--- a/binaries/lec_16_FHE_part2.docx
+++ b/binaries/lec_16_FHE_part2.docx
@@ -57,9 +57,9 @@
       <w:pPr>
         <w:pStyle w:val="Heading1"/>
       </w:pPr>
-      <w:bookmarkStart w:id="20" w:name="Xd9b7c0bff54eb9e67d71641b0b93e480c78ddd0"/>
-      <w:r>
-        <w:t xml:space="preserve">Fully homomorphic encryption : Construction</w:t>
+      <w:bookmarkStart w:id="20" w:name="X60412e125c922c4e125706a6495314683ade3fd"/>
+      <w:r>
+        <w:t xml:space="preserve">Fully homomorphic encryption: Construction {chapfhetwo }</w:t>
       </w:r>
       <w:bookmarkEnd w:id="20"/>
     </w:p>
@@ -6847,6 +6847,9 @@
             <m:t>b</m:t>
           </m:r>
           <m:r>
+            <m:t>′</m:t>
+          </m:r>
+          <m:r>
             <m:t>v</m:t>
           </m:r>
           <m:r>
@@ -16751,18 +16754,65 @@
       <w:pPr>
         <w:pStyle w:val="Heading2"/>
       </w:pPr>
-      <w:bookmarkStart w:id="61" w:name="Xadbce1cd52040c92e8123a373ed5dcc912f4722"/>
-      <w:r>
-        <w:t xml:space="preserve">Example application: Private information retrieval</w:t>
+      <w:bookmarkStart w:id="61" w:name="advanced-topics"/>
+      <w:r>
+        <w:t xml:space="preserve">Advanced topics:</w:t>
       </w:r>
       <w:bookmarkEnd w:id="61"/>
     </w:p>
     <w:p>
       <w:pPr>
-        <w:pStyle w:val="FirstParagraph"/>
+        <w:numPr>
+          <w:numId w:val="1003"/>
+          <w:ilvl w:val="0"/>
+        </w:numPr>
       </w:pPr>
       <w:r>
-        <w:t xml:space="preserve">To be completed</w:t>
+        <w:t xml:space="preserve">Fully homomorphic encryption for approximate computation over the real numbers:</w:t>
+      </w:r>
+      <w:r>
+        <w:t xml:space="preserve"> </w:t>
+      </w:r>
+      <w:hyperlink r:id="rId62">
+        <w:r>
+          <w:rPr>
+            <w:rStyle w:val="Hyperlink"/>
+          </w:rPr>
+          <w:t xml:space="preserve">CKKS</w:t>
+        </w:r>
+      </w:hyperlink>
+    </w:p>
+    <w:p>
+      <w:pPr>
+        <w:numPr>
+          <w:numId w:val="1003"/>
+          <w:ilvl w:val="0"/>
+        </w:numPr>
+      </w:pPr>
+      <w:r>
+        <w:t xml:space="preserve">Bandwidth efficient fully homomorphic encryption</w:t>
+      </w:r>
+      <w:r>
+        <w:t xml:space="preserve"> </w:t>
+      </w:r>
+      <w:hyperlink r:id="rId63">
+        <w:r>
+          <w:rPr>
+            <w:rStyle w:val="Hyperlink"/>
+          </w:rPr>
+          <w:t xml:space="preserve">GH</w:t>
+        </w:r>
+      </w:hyperlink>
+    </w:p>
+    <w:p>
+      <w:pPr>
+        <w:numPr>
+          <w:numId w:val="1003"/>
+          <w:ilvl w:val="0"/>
+        </w:numPr>
+      </w:pPr>
+      <w:r>
+        <w:t xml:space="preserve">Using fully homomorphic encryption to achieve private information retrieval.</w:t>
       </w:r>
     </w:p>
     <w:sectPr/>
@@ -17518,6 +17568,9 @@
     <w:lvlOverride w:ilvl="8">
       <w:startOverride w:val="1"/>
     </w:lvlOverride>
+  </w:num>
+  <w:num w:numId="1003">
+    <w:abstractNumId w:val="991"/>
   </w:num>
 </w:numbering>
 </file>

--- a/binaries/lec_16_FHE_part2.docx
+++ b/binaries/lec_16_FHE_part2.docx
@@ -4,26 +4,6 @@
   <w:body>
     <w:p>
       <w:pPr>
-        <w:pStyle w:val="Title"/>
-      </w:pPr>
-      <w:r>
-        <w:t xml:space="preserve">FHE</w:t>
-      </w:r>
-      <w:r>
-        <w:t xml:space="preserve"> </w:t>
-      </w:r>
-      <w:r>
-        <w:t xml:space="preserve">II:</w:t>
-      </w:r>
-      <w:r>
-        <w:t xml:space="preserve"> </w:t>
-      </w:r>
-      <w:r>
-        <w:t xml:space="preserve">Construction</w:t>
-      </w:r>
-    </w:p>
-    <w:p>
-      <w:pPr>
         <w:pStyle w:val="Author"/>
       </w:pPr>
       <w:r>
@@ -57,9 +37,9 @@
       <w:pPr>
         <w:pStyle w:val="Heading1"/>
       </w:pPr>
-      <w:bookmarkStart w:id="20" w:name="X60412e125c922c4e125706a6495314683ade3fd"/>
-      <w:r>
-        <w:t xml:space="preserve">Fully homomorphic encryption: Construction {chapfhetwo }</w:t>
+      <w:bookmarkStart w:id="20" w:name="chapfhetwo"/>
+      <w:r>
+        <w:t xml:space="preserve">Fully homomorphic encryption: Construction</w:t>
       </w:r>
       <w:bookmarkEnd w:id="20"/>
     </w:p>
@@ -116,7 +96,6 @@
     <w:p>
       <w:pPr>
         <w:pStyle w:val="Heading1"/>
-        <w:pStyle w:val="BlockText"/>
       </w:pPr>
       <w:bookmarkStart w:id="22" w:name="LWEFHEthm"/>
       <w:bookmarkEnd w:id="22"/>
@@ -323,27 +302,374 @@
     </w:p>
     <w:p>
       <w:pPr>
-        <w:pStyle w:val="Heading2"/>
+        <w:pStyle w:val="FirstParagraph"/>
       </w:pPr>
-      <w:bookmarkStart w:id="24" w:name="prelude-from-vectors-to-matrices"/>
-      <w:r>
-        <w:t xml:space="preserve">Prelude: from vectors to matrices</w:t>
-      </w:r>
-      <w:bookmarkEnd w:id="24"/>
+      <w:r>
+        <w:t xml:space="preserve">Before the detailed description and analysis, let us first outline our strategy. Something of essential importance is the following.</w:t>
+      </w:r>
+    </w:p>
+    <w:p>
+      <w:pPr>
+        <w:pStyle w:val="BodyText"/>
+      </w:pPr>
+      <w:r>
+        <w:t xml:space="preserve">::: # {.definition title=</w:t>
+      </w:r>
+      <w:r>
+        <w:t xml:space="preserve">“</w:t>
+      </w:r>
+      <w:r>
+        <w:t xml:space="preserve">Noisy Homomorphic Encryption</w:t>
+      </w:r>
+      <w:r>
+        <w:t xml:space="preserve">”</w:t>
+      </w:r>
+      <w:r>
+        <w:t xml:space="preserve"> </w:t>
+      </w:r>
+      <w:r>
+        <w:t xml:space="preserve">#NoisyHEdef}</w:t>
+      </w:r>
+      <w:r>
+        <w:t xml:space="preserve"> </w:t>
+      </w:r>
+      <w:r>
+        <w:t xml:space="preserve">Suppose that</w:t>
+      </w:r>
+      <w:r>
+        <w:t xml:space="preserve"> </w:t>
+      </w:r>
+      <m:oMath>
+        <m:r>
+          <m:t>(</m:t>
+        </m:r>
+        <m:r>
+          <m:t>G</m:t>
+        </m:r>
+        <m:r>
+          <m:t>,</m:t>
+        </m:r>
+        <m:r>
+          <m:t>E</m:t>
+        </m:r>
+        <m:r>
+          <m:t>,</m:t>
+        </m:r>
+        <m:r>
+          <m:t>D</m:t>
+        </m:r>
+        <m:r>
+          <m:t>)</m:t>
+        </m:r>
+      </m:oMath>
+      <w:r>
+        <w:t xml:space="preserve"> </w:t>
+      </w:r>
+      <w:r>
+        <w:t xml:space="preserve">is a CPA secure public key scheme and that</w:t>
+      </w:r>
+      <w:r>
+        <w:t xml:space="preserve"> </w:t>
+      </w:r>
+      <m:oMath>
+        <m:r>
+          <m:t>η</m:t>
+        </m:r>
+      </m:oMath>
+      <w:r>
+        <w:t xml:space="preserve"> </w:t>
+      </w:r>
+      <w:r>
+        <w:t xml:space="preserve">is a measure which maps any ciphertext</w:t>
+      </w:r>
+      <w:r>
+        <w:t xml:space="preserve"> </w:t>
+      </w:r>
+      <m:oMath>
+        <m:r>
+          <m:t>c</m:t>
+        </m:r>
+      </m:oMath>
+      <w:r>
+        <w:t xml:space="preserve"> </w:t>
+      </w:r>
+      <w:r>
+        <w:t xml:space="preserve">to its</w:t>
+      </w:r>
+      <w:r>
+        <w:t xml:space="preserve"> </w:t>
+      </w:r>
+      <w:r>
+        <w:t xml:space="preserve">“</w:t>
+      </w:r>
+      <w:r>
+        <w:t xml:space="preserve">noise</w:t>
+      </w:r>
+      <w:r>
+        <w:t xml:space="preserve">”</w:t>
+      </w:r>
+      <w:r>
+        <w:t xml:space="preserve"> </w:t>
+      </w:r>
+      <m:oMath>
+        <m:r>
+          <m:t>η</m:t>
+        </m:r>
+        <m:r>
+          <m:t>(</m:t>
+        </m:r>
+        <m:r>
+          <m:t>c</m:t>
+        </m:r>
+        <m:r>
+          <m:t>)</m:t>
+        </m:r>
+        <m:r>
+          <m:t>∈</m:t>
+        </m:r>
+        <m:r>
+          <m:t>[</m:t>
+        </m:r>
+        <m:r>
+          <m:t>0</m:t>
+        </m:r>
+        <m:r>
+          <m:t>,</m:t>
+        </m:r>
+        <m:r>
+          <m:t>∞</m:t>
+        </m:r>
+        <m:r>
+          <m:t>)</m:t>
+        </m:r>
+        <m:r>
+          <m:t>.</m:t>
+        </m:r>
+      </m:oMath>
+      <w:r>
+        <w:t xml:space="preserve"> </w:t>
+      </w:r>
+      <w:r>
+        <w:t xml:space="preserve">Denote</w:t>
+      </w:r>
+    </w:p>
+    <w:p>
+      <w:pPr>
+        <w:pStyle w:val="BodyText"/>
+      </w:pPr>
+      <m:oMathPara>
+        <m:oMathParaPr>
+          <m:jc m:val="center"/>
+        </m:oMathParaPr>
+        <m:oMath>
+          <m:sSubSup>
+            <m:e>
+              <m:r>
+                <m:rPr>
+                  <m:sty m:val="p"/>
+                  <m:scr m:val="script"/>
+                </m:rPr>
+                <m:t>C</m:t>
+              </m:r>
+            </m:e>
+            <m:sub>
+              <m:r>
+                <m:t>b</m:t>
+              </m:r>
+            </m:sub>
+            <m:sup>
+              <m:r>
+                <m:t>θ</m:t>
+              </m:r>
+            </m:sup>
+          </m:sSubSup>
+          <m:r>
+            <m:t>=</m:t>
+          </m:r>
+          <m:r>
+            <m:t>{</m:t>
+          </m:r>
+          <m:r>
+            <m:t>c</m:t>
+          </m:r>
+          <m:r>
+            <m:t>:</m:t>
+          </m:r>
+          <m:sSub>
+            <m:e>
+              <m:r>
+                <m:t>D</m:t>
+              </m:r>
+            </m:e>
+            <m:sub>
+              <m:r>
+                <m:t>b</m:t>
+              </m:r>
+            </m:sub>
+          </m:sSub>
+          <m:r>
+            <m:t>(</m:t>
+          </m:r>
+          <m:r>
+            <m:t>c</m:t>
+          </m:r>
+          <m:r>
+            <m:t>)</m:t>
+          </m:r>
+          <m:r>
+            <m:t>=</m:t>
+          </m:r>
+          <m:r>
+            <m:t>b</m:t>
+          </m:r>
+          <m:r>
+            <m:t>,</m:t>
+          </m:r>
+          <m:r>
+            <m:t>η</m:t>
+          </m:r>
+          <m:r>
+            <m:t>(</m:t>
+          </m:r>
+          <m:r>
+            <m:t>c</m:t>
+          </m:r>
+          <m:r>
+            <m:t>)</m:t>
+          </m:r>
+          <m:r>
+            <m:t>≤</m:t>
+          </m:r>
+          <m:r>
+            <m:t>θ</m:t>
+          </m:r>
+          <m:r>
+            <m:t>}</m:t>
+          </m:r>
+          <m:r>
+            <m:t>.</m:t>
+          </m:r>
+        </m:oMath>
+      </m:oMathPara>
     </w:p>
     <w:p>
       <w:pPr>
         <w:pStyle w:val="FirstParagraph"/>
       </w:pPr>
-      <w:r>
-        <w:t xml:space="preserve">In the linear homomorphic scheme we saw in the last lecture, every ciphertext was a vector</w:t>
-      </w:r>
-      <w:r>
-        <w:t xml:space="preserve"> </w:t>
-      </w:r>
-      <m:oMath>
-        <m:r>
-          <m:t>c</m:t>
+      <m:oMath>
+        <m:r>
+          <m:t>(</m:t>
+        </m:r>
+        <m:r>
+          <m:t>G</m:t>
+        </m:r>
+        <m:r>
+          <m:t>,</m:t>
+        </m:r>
+        <m:r>
+          <m:t>E</m:t>
+        </m:r>
+        <m:r>
+          <m:t>,</m:t>
+        </m:r>
+        <m:r>
+          <m:t>D</m:t>
+        </m:r>
+        <m:r>
+          <m:t>,</m:t>
+        </m:r>
+        <m:r>
+          <m:t>N</m:t>
+        </m:r>
+        <m:r>
+          <m:t>A</m:t>
+        </m:r>
+        <m:r>
+          <m:t>N</m:t>
+        </m:r>
+        <m:r>
+          <m:t>D</m:t>
+        </m:r>
+        <m:r>
+          <m:t>)</m:t>
+        </m:r>
+      </m:oMath>
+      <w:r>
+        <w:t xml:space="preserve"> </w:t>
+      </w:r>
+      <w:r>
+        <w:t xml:space="preserve">is called a</w:t>
+      </w:r>
+      <w:r>
+        <w:t xml:space="preserve"> </w:t>
+      </w:r>
+      <w:r>
+        <w:rPr>
+          <w:i/>
+        </w:rPr>
+        <w:t xml:space="preserve">noisy homomorphic encryption scheme</w:t>
+      </w:r>
+      <w:r>
+        <w:t xml:space="preserve"> </w:t>
+      </w:r>
+      <w:r>
+        <w:t xml:space="preserve">if the followings holds for some</w:t>
+      </w:r>
+      <w:r>
+        <w:t xml:space="preserve"> </w:t>
+      </w:r>
+      <m:oMath>
+        <m:r>
+          <m:t>q</m:t>
+        </m:r>
+        <m:r>
+          <m:t>=</m:t>
+        </m:r>
+        <m:r>
+          <m:t>q</m:t>
+        </m:r>
+        <m:r>
+          <m:t>(</m:t>
+        </m:r>
+        <m:r>
+          <m:t>n</m:t>
+        </m:r>
+        <m:r>
+          <m:t>)</m:t>
+        </m:r>
+      </m:oMath>
+      <w:r>
+        <w:t xml:space="preserve">:</w:t>
+      </w:r>
+    </w:p>
+    <w:p>
+      <w:pPr>
+        <w:numPr>
+          <w:ilvl w:val="0"/>
+          <w:numId w:val="1001"/>
+        </w:numPr>
+      </w:pPr>
+      <m:oMath>
+        <m:sSub>
+          <m:e>
+            <m:r>
+              <m:t>E</m:t>
+            </m:r>
+          </m:e>
+          <m:sub>
+            <m:r>
+              <m:t>e</m:t>
+            </m:r>
+          </m:sub>
+        </m:sSub>
+        <m:r>
+          <m:t>(</m:t>
+        </m:r>
+        <m:r>
+          <m:t>b</m:t>
+        </m:r>
+        <m:r>
+          <m:t>)</m:t>
         </m:r>
         <m:r>
           <m:t>∈</m:t>
@@ -353,20 +679,28 @@
             <m:r>
               <m:rPr>
                 <m:sty m:val="p"/>
-                <m:scr m:val="double-struck"/>
+                <m:scr m:val="script"/>
               </m:rPr>
-              <m:t>Z</m:t>
+              <m:t>C</m:t>
             </m:r>
           </m:e>
           <m:sub>
             <m:r>
-              <m:t>q</m:t>
+              <m:t>b</m:t>
             </m:r>
           </m:sub>
           <m:sup>
-            <m:r>
-              <m:t>n</m:t>
-            </m:r>
+            <m:rad>
+              <m:radPr>
+                <m:degHide m:val="1"/>
+              </m:radPr>
+              <m:deg/>
+              <m:e>
+                <m:r>
+                  <m:t>q</m:t>
+                </m:r>
+              </m:e>
+            </m:rad>
           </m:sup>
         </m:sSubSup>
       </m:oMath>
@@ -374,267 +708,409 @@
         <w:t xml:space="preserve"> </w:t>
       </w:r>
       <w:r>
-        <w:t xml:space="preserve">such that</w:t>
-      </w:r>
-      <w:r>
-        <w:t xml:space="preserve"> </w:t>
-      </w:r>
-      <m:oMath>
-        <m:r>
-          <m:t>⟨</m:t>
-        </m:r>
+        <w:t xml:space="preserve">for any plaintext</w:t>
+      </w:r>
+      <w:r>
+        <w:t xml:space="preserve"> </w:t>
+      </w:r>
+      <m:oMath>
+        <m:r>
+          <m:t>b</m:t>
+        </m:r>
+      </m:oMath>
+      <w:r>
+        <w:t xml:space="preserve">.</w:t>
+      </w:r>
+    </w:p>
+    <w:p>
+      <w:pPr>
+        <w:numPr>
+          <w:ilvl w:val="0"/>
+          <w:numId w:val="1001"/>
+        </w:numPr>
+      </w:pPr>
+      <w:r>
+        <w:t xml:space="preserve">If</w:t>
+      </w:r>
+      <w:r>
+        <w:t xml:space="preserve"> </w:t>
+      </w:r>
+      <m:oMath>
         <m:r>
           <m:t>c</m:t>
         </m:r>
         <m:r>
-          <m:t>,</m:t>
-        </m:r>
-        <m:r>
-          <m:t>s</m:t>
-        </m:r>
-        <m:r>
-          <m:t>⟩</m:t>
-        </m:r>
-      </m:oMath>
-      <w:r>
-        <w:t xml:space="preserve"> </w:t>
-      </w:r>
-      <w:r>
-        <w:t xml:space="preserve">equals (up to scaling by</w:t>
-      </w:r>
-      <w:r>
-        <w:t xml:space="preserve"> </w:t>
-      </w:r>
-      <m:oMath>
-        <m:r>
-          <m:t>⌊</m:t>
-        </m:r>
-        <m:f>
-          <m:fPr>
-            <m:type m:val="lin"/>
-          </m:fPr>
-          <m:num>
-            <m:r>
-              <m:t>q</m:t>
-            </m:r>
-          </m:num>
-          <m:den>
-            <m:r>
-              <m:t>2</m:t>
-            </m:r>
-          </m:den>
-        </m:f>
-        <m:r>
-          <m:t>⌋</m:t>
-        </m:r>
-      </m:oMath>
-      <w:r>
-        <w:t xml:space="preserve">) the plaintext bit.</w:t>
-      </w:r>
-      <w:r>
-        <w:t xml:space="preserve"> </w:t>
-      </w:r>
-      <w:r>
-        <w:t xml:space="preserve">We saw that adding two ciphertexts modulo</w:t>
-      </w:r>
-      <w:r>
-        <w:t xml:space="preserve"> </w:t>
-      </w:r>
-      <m:oMath>
+          <m:t>∈</m:t>
+        </m:r>
+        <m:sSubSup>
+          <m:e>
+            <m:r>
+              <m:rPr>
+                <m:sty m:val="p"/>
+                <m:scr m:val="script"/>
+              </m:rPr>
+              <m:t>C</m:t>
+            </m:r>
+          </m:e>
+          <m:sub>
+            <m:r>
+              <m:t>b</m:t>
+            </m:r>
+          </m:sub>
+          <m:sup>
+            <m:r>
+              <m:t>η</m:t>
+            </m:r>
+          </m:sup>
+        </m:sSubSup>
+      </m:oMath>
+      <w:r>
+        <w:t xml:space="preserve"> </w:t>
+      </w:r>
+      <w:r>
+        <w:t xml:space="preserve">with</w:t>
+      </w:r>
+      <w:r>
+        <w:t xml:space="preserve"> </w:t>
+      </w:r>
+      <m:oMath>
+        <m:r>
+          <m:t>η</m:t>
+        </m:r>
+        <m:r>
+          <m:t>≤</m:t>
+        </m:r>
         <m:r>
           <m:t>q</m:t>
         </m:r>
-      </m:oMath>
-      <w:r>
-        <w:t xml:space="preserve"> </w:t>
-      </w:r>
-      <w:r>
-        <w:t xml:space="preserve">corresponded to XOR’ing (i.e., adding modulo</w:t>
-      </w:r>
-      <w:r>
-        <w:t xml:space="preserve"> </w:t>
-      </w:r>
-      <m:oMath>
-        <m:r>
-          <m:t>2</m:t>
-        </m:r>
-      </m:oMath>
-      <w:r>
-        <w:t xml:space="preserve">) the corresponding two plaintexts.</w:t>
-      </w:r>
-      <w:r>
-        <w:t xml:space="preserve"> </w:t>
-      </w:r>
-      <w:r>
-        <w:t xml:space="preserve">That is, if we define</w:t>
-      </w:r>
-      <w:r>
-        <w:t xml:space="preserve"> </w:t>
-      </w:r>
-      <m:oMath>
+        <m:r>
+          <m:t>/</m:t>
+        </m:r>
+        <m:r>
+          <m:t>4</m:t>
+        </m:r>
+      </m:oMath>
+      <w:r>
+        <w:t xml:space="preserve">, then</w:t>
+      </w:r>
+      <w:r>
+        <w:t xml:space="preserve"> </w:t>
+      </w:r>
+      <m:oMath>
+        <m:sSub>
+          <m:e>
+            <m:r>
+              <m:t>D</m:t>
+            </m:r>
+          </m:e>
+          <m:sub>
+            <m:r>
+              <m:t>e</m:t>
+            </m:r>
+          </m:sub>
+        </m:sSub>
+        <m:r>
+          <m:t>(</m:t>
+        </m:r>
         <m:r>
           <m:t>c</m:t>
         </m:r>
         <m:r>
-          <m:t>⊕</m:t>
-        </m:r>
+          <m:t>)</m:t>
+        </m:r>
+        <m:r>
+          <m:t>=</m:t>
+        </m:r>
+        <m:r>
+          <m:t>b</m:t>
+        </m:r>
+      </m:oMath>
+      <w:r>
+        <w:t xml:space="preserve">.</w:t>
+      </w:r>
+    </w:p>
+    <w:p>
+      <w:pPr>
+        <w:numPr>
+          <w:ilvl w:val="0"/>
+          <w:numId w:val="1001"/>
+        </w:numPr>
+      </w:pPr>
+      <w:r>
+        <w:t xml:space="preserve">For any</w:t>
+      </w:r>
+      <w:r>
+        <w:t xml:space="preserve"> </w:t>
+      </w:r>
+      <m:oMath>
         <m:r>
           <m:t>c</m:t>
         </m:r>
         <m:r>
+          <m:t>∈</m:t>
+        </m:r>
+        <m:sSubSup>
+          <m:e>
+            <m:r>
+              <m:rPr>
+                <m:sty m:val="p"/>
+                <m:scr m:val="script"/>
+              </m:rPr>
+              <m:t>C</m:t>
+            </m:r>
+          </m:e>
+          <m:sub>
+            <m:r>
+              <m:t>b</m:t>
+            </m:r>
+          </m:sub>
+          <m:sup>
+            <m:r>
+              <m:t>η</m:t>
+            </m:r>
+          </m:sup>
+        </m:sSubSup>
+      </m:oMath>
+      <w:r>
+        <w:t xml:space="preserve"> </w:t>
+      </w:r>
+      <w:r>
+        <w:t xml:space="preserve">and</w:t>
+      </w:r>
+      <w:r>
+        <w:t xml:space="preserve"> </w:t>
+      </w:r>
+      <m:oMath>
+        <m:r>
+          <m:t>c</m:t>
+        </m:r>
+        <m:r>
           <m:t>′</m:t>
         </m:r>
-      </m:oMath>
-      <w:r>
-        <w:t xml:space="preserve"> </w:t>
-      </w:r>
-      <w:r>
-        <w:t xml:space="preserve">as</w:t>
-      </w:r>
-      <w:r>
-        <w:t xml:space="preserve"> </w:t>
-      </w:r>
-      <m:oMath>
-        <m:r>
-          <m:t>c</m:t>
-        </m:r>
-        <m:r>
-          <m:t>+</m:t>
-        </m:r>
-        <m:r>
-          <m:t>c</m:t>
-        </m:r>
-        <m:r>
-          <m:t>′</m:t>
-        </m:r>
-        <m:r>
-          <m:t>(</m:t>
-        </m:r>
-        <m:r>
-          <m:rPr>
-            <m:sty m:val="p"/>
-          </m:rPr>
-          <m:t>mod</m:t>
-        </m:r>
-        <m:r>
-          <m:t>q</m:t>
-        </m:r>
-        <m:r>
-          <m:t>)</m:t>
-        </m:r>
-      </m:oMath>
-      <w:r>
-        <w:t xml:space="preserve"> </w:t>
-      </w:r>
-      <w:r>
-        <w:t xml:space="preserve">then performing the</w:t>
-      </w:r>
-      <w:r>
-        <w:t xml:space="preserve"> </w:t>
-      </w:r>
-      <m:oMath>
-        <m:r>
-          <m:t>⊕</m:t>
-        </m:r>
-      </m:oMath>
-      <w:r>
-        <w:t xml:space="preserve"> </w:t>
-      </w:r>
-      <w:r>
-        <w:t xml:space="preserve">operation on the ciphertexts corresponds to adding modulo</w:t>
-      </w:r>
-      <w:r>
-        <w:t xml:space="preserve"> </w:t>
-      </w:r>
-      <m:oMath>
-        <m:r>
-          <m:t>2</m:t>
-        </m:r>
-      </m:oMath>
-      <w:r>
-        <w:t xml:space="preserve"> </w:t>
-      </w:r>
-      <w:r>
-        <w:t xml:space="preserve">the plaintexts.</w:t>
+        <m:r>
+          <m:t>∈</m:t>
+        </m:r>
+        <m:sSubSup>
+          <m:e>
+            <m:r>
+              <m:rPr>
+                <m:sty m:val="p"/>
+                <m:scr m:val="script"/>
+              </m:rPr>
+              <m:t>C</m:t>
+            </m:r>
+          </m:e>
+          <m:sub>
+            <m:r>
+              <m:t>b</m:t>
+            </m:r>
+            <m:r>
+              <m:t>′</m:t>
+            </m:r>
+          </m:sub>
+          <m:sup>
+            <m:r>
+              <m:t>η</m:t>
+            </m:r>
+            <m:r>
+              <m:t>′</m:t>
+            </m:r>
+          </m:sup>
+        </m:sSubSup>
+      </m:oMath>
+      <w:r>
+        <w:t xml:space="preserve">, it holds that</w:t>
       </w:r>
     </w:p>
     <w:p>
       <w:pPr>
         <w:pStyle w:val="BodyText"/>
       </w:pPr>
-      <w:r>
-        <w:t xml:space="preserve">However, to get to a fully, or even partially, homomorphic scheme, we need to find a way to perform the NAND operation on the two plaintexts.</w:t>
-      </w:r>
-      <w:r>
-        <w:t xml:space="preserve"> </w:t>
-      </w:r>
-      <w:r>
-        <w:t xml:space="preserve">The challenge is that it seems that to do that we need to find a way to evaluate</w:t>
-      </w:r>
-      <w:r>
-        <w:t xml:space="preserve"> </w:t>
-      </w:r>
-      <w:r>
-        <w:rPr>
-          <w:i/>
-        </w:rPr>
-        <w:t xml:space="preserve">multiplications</w:t>
-      </w:r>
-      <w:r>
-        <w:t xml:space="preserve">: find a way to define some operation</w:t>
-      </w:r>
-      <w:r>
-        <w:t xml:space="preserve"> </w:t>
-      </w:r>
-      <m:oMath>
-        <m:r>
-          <m:t>⊗</m:t>
-        </m:r>
-      </m:oMath>
-      <w:r>
-        <w:t xml:space="preserve"> </w:t>
-      </w:r>
-      <w:r>
-        <w:t xml:space="preserve">on ciphertexts that corresponds to multiplying the plaintexts.</w:t>
-      </w:r>
-      <w:r>
-        <w:t xml:space="preserve"> </w:t>
-      </w:r>
-      <w:r>
-        <w:t xml:space="preserve">Alas, a priori, there doesn’t seem to be a natural way to</w:t>
-      </w:r>
-      <w:r>
-        <w:t xml:space="preserve"> </w:t>
-      </w:r>
-      <w:r>
-        <w:rPr>
-          <w:i/>
-        </w:rPr>
-        <w:t xml:space="preserve">multiply</w:t>
-      </w:r>
-      <w:r>
-        <w:t xml:space="preserve"> </w:t>
-      </w:r>
-      <w:r>
-        <w:t xml:space="preserve">two vectors.</w:t>
-      </w:r>
+      <m:oMathPara>
+        <m:oMathParaPr>
+          <m:jc m:val="center"/>
+        </m:oMathParaPr>
+        <m:oMath>
+          <m:r>
+            <m:t>E</m:t>
+          </m:r>
+          <m:r>
+            <m:t>N</m:t>
+          </m:r>
+          <m:r>
+            <m:t>A</m:t>
+          </m:r>
+          <m:r>
+            <m:t>N</m:t>
+          </m:r>
+          <m:r>
+            <m:t>D</m:t>
+          </m:r>
+          <m:r>
+            <m:t>(</m:t>
+          </m:r>
+          <m:r>
+            <m:t>c</m:t>
+          </m:r>
+          <m:r>
+            <m:t>,</m:t>
+          </m:r>
+          <m:r>
+            <m:t>c</m:t>
+          </m:r>
+          <m:r>
+            <m:t>′</m:t>
+          </m:r>
+          <m:r>
+            <m:t>)</m:t>
+          </m:r>
+          <m:r>
+            <m:t>∈</m:t>
+          </m:r>
+          <m:sSubSup>
+            <m:e>
+              <m:r>
+                <m:rPr>
+                  <m:sty m:val="p"/>
+                  <m:scr m:val="script"/>
+                </m:rPr>
+                <m:t>C</m:t>
+              </m:r>
+            </m:e>
+            <m:sub>
+              <m:r>
+                <m:t>b</m:t>
+              </m:r>
+              <m:bar>
+                <m:barPr>
+                  <m:pos m:val="top"/>
+                </m:barPr>
+                <m:e>
+                  <m:r>
+                    <m:t>∧</m:t>
+                  </m:r>
+                </m:e>
+              </m:bar>
+              <m:r>
+                <m:t>b</m:t>
+              </m:r>
+              <m:r>
+                <m:t>′</m:t>
+              </m:r>
+            </m:sub>
+            <m:sup>
+              <m:sSup>
+                <m:e>
+                  <m:r>
+                    <m:t>n</m:t>
+                  </m:r>
+                </m:e>
+                <m:sup>
+                  <m:r>
+                    <m:t>3</m:t>
+                  </m:r>
+                </m:sup>
+              </m:sSup>
+              <m:r>
+                <m:t>⋅</m:t>
+              </m:r>
+              <m:r>
+                <m:rPr>
+                  <m:nor/>
+                  <m:sty m:val="p"/>
+                </m:rPr>
+                <m:t>max</m:t>
+              </m:r>
+              <m:r>
+                <m:t>{</m:t>
+              </m:r>
+              <m:r>
+                <m:t>η</m:t>
+              </m:r>
+              <m:r>
+                <m:t>,</m:t>
+              </m:r>
+              <m:r>
+                <m:t>η</m:t>
+              </m:r>
+              <m:r>
+                <m:t>′</m:t>
+              </m:r>
+              <m:r>
+                <m:t>}</m:t>
+              </m:r>
+            </m:sup>
+          </m:sSubSup>
+        </m:oMath>
+      </m:oMathPara>
     </w:p>
     <w:p>
       <w:pPr>
-        <w:pStyle w:val="BodyText"/>
+        <w:numPr>
+          <w:ilvl w:val="0"/>
+          <w:numId w:val="1001"/>
+        </w:numPr>
       </w:pPr>
       <w:r>
-        <w:t xml:space="preserve">The GSW approach to handle this is to move from vectors to</w:t>
-      </w:r>
-      <w:r>
-        <w:t xml:space="preserve"> </w:t>
-      </w:r>
-      <w:r>
-        <w:rPr>
-          <w:i/>
-        </w:rPr>
-        <w:t xml:space="preserve">matrices</w:t>
-      </w:r>
+        <w:t xml:space="preserve">as long as</w:t>
+      </w:r>
+      <w:r>
+        <w:t xml:space="preserve"> </w:t>
+      </w:r>
+      <m:oMath>
+        <m:sSup>
+          <m:e>
+            <m:r>
+              <m:t>n</m:t>
+            </m:r>
+          </m:e>
+          <m:sup>
+            <m:r>
+              <m:t>3</m:t>
+            </m:r>
+          </m:sup>
+        </m:sSup>
+        <m:r>
+          <m:t>⋅</m:t>
+        </m:r>
+        <m:r>
+          <m:rPr>
+            <m:nor/>
+            <m:sty m:val="p"/>
+          </m:rPr>
+          <m:t>max</m:t>
+        </m:r>
+        <m:r>
+          <m:t>{</m:t>
+        </m:r>
+        <m:r>
+          <m:t>η</m:t>
+        </m:r>
+        <m:r>
+          <m:t>,</m:t>
+        </m:r>
+        <m:r>
+          <m:t>η</m:t>
+        </m:r>
+        <m:r>
+          <m:t>′</m:t>
+        </m:r>
+        <m:r>
+          <m:t>}</m:t>
+        </m:r>
+        <m:r>
+          <m:t>&lt;</m:t>
+        </m:r>
+        <m:r>
+          <m:t>q</m:t>
+        </m:r>
+        <m:r>
+          <m:t>/</m:t>
+        </m:r>
+        <m:r>
+          <m:t>4</m:t>
+        </m:r>
+      </m:oMath>
       <w:r>
         <w:t xml:space="preserve">.</w:t>
       </w:r>
@@ -642,13 +1118,46 @@
         <w:t xml:space="preserve"> </w:t>
       </w:r>
       <w:r>
-        <w:t xml:space="preserve">As usual, it is instructive to first consider the cryptographer’s dream world where Gaussian elimination doesn’t exist.</w:t>
-      </w:r>
-      <w:r>
-        <w:t xml:space="preserve"> </w:t>
-      </w:r>
-      <w:r>
-        <w:t xml:space="preserve">In this case, the GSW ciphertext encrypting</w:t>
+        <w:t xml:space="preserve">:::</w:t>
+      </w:r>
+    </w:p>
+    <w:p>
+      <w:pPr>
+        <w:pStyle w:val="FirstParagraph"/>
+      </w:pPr>
+      <w:r>
+        <w:t xml:space="preserve">The noisy homomorphic encryption actually states that if</w:t>
+      </w:r>
+      <w:r>
+        <w:t xml:space="preserve"> </w:t>
+      </w:r>
+      <m:oMath>
+        <m:r>
+          <m:t>C</m:t>
+        </m:r>
+      </m:oMath>
+      <w:r>
+        <w:t xml:space="preserve"> </w:t>
+      </w:r>
+      <w:r>
+        <w:t xml:space="preserve">and</w:t>
+      </w:r>
+      <w:r>
+        <w:t xml:space="preserve"> </w:t>
+      </w:r>
+      <m:oMath>
+        <m:r>
+          <m:t>C</m:t>
+        </m:r>
+        <m:r>
+          <m:t>′</m:t>
+        </m:r>
+      </m:oMath>
+      <w:r>
+        <w:t xml:space="preserve"> </w:t>
+      </w:r>
+      <w:r>
+        <w:t xml:space="preserve">encrypt</w:t>
       </w:r>
       <w:r>
         <w:t xml:space="preserve"> </w:t>
@@ -657,204 +1166,240 @@
         <m:r>
           <m:t>b</m:t>
         </m:r>
-        <m:r>
-          <m:t>∈</m:t>
-        </m:r>
-        <m:r>
-          <m:t>{</m:t>
-        </m:r>
-        <m:r>
-          <m:t>0</m:t>
+      </m:oMath>
+      <w:r>
+        <w:t xml:space="preserve"> </w:t>
+      </w:r>
+      <w:r>
+        <w:t xml:space="preserve">and</w:t>
+      </w:r>
+      <w:r>
+        <w:t xml:space="preserve"> </w:t>
+      </w:r>
+      <m:oMath>
+        <m:r>
+          <m:t>b</m:t>
+        </m:r>
+        <m:r>
+          <m:t>′</m:t>
+        </m:r>
+      </m:oMath>
+      <w:r>
+        <w:t xml:space="preserve"> </w:t>
+      </w:r>
+      <w:r>
+        <w:t xml:space="preserve">up to error</w:t>
+      </w:r>
+      <w:r>
+        <w:t xml:space="preserve"> </w:t>
+      </w:r>
+      <m:oMath>
+        <m:r>
+          <m:t>η</m:t>
+        </m:r>
+      </m:oMath>
+      <w:r>
+        <w:t xml:space="preserve"> </w:t>
+      </w:r>
+      <w:r>
+        <w:t xml:space="preserve">and</w:t>
+      </w:r>
+      <w:r>
+        <w:t xml:space="preserve"> </w:t>
+      </w:r>
+      <m:oMath>
+        <m:r>
+          <m:t>η</m:t>
+        </m:r>
+        <m:r>
+          <m:t>′</m:t>
+        </m:r>
+      </m:oMath>
+      <w:r>
+        <w:t xml:space="preserve">, respectively, then</w:t>
+      </w:r>
+      <w:r>
+        <w:t xml:space="preserve"> </w:t>
+      </w:r>
+      <m:oMath>
+        <m:r>
+          <m:t>E</m:t>
+        </m:r>
+        <m:r>
+          <m:t>N</m:t>
+        </m:r>
+        <m:r>
+          <m:t>A</m:t>
+        </m:r>
+        <m:r>
+          <m:t>N</m:t>
+        </m:r>
+        <m:r>
+          <m:t>D</m:t>
+        </m:r>
+        <m:r>
+          <m:t>(</m:t>
+        </m:r>
+        <m:r>
+          <m:t>c</m:t>
         </m:r>
         <m:r>
           <m:t>,</m:t>
         </m:r>
         <m:r>
-          <m:t>1</m:t>
-        </m:r>
-        <m:r>
-          <m:t>}</m:t>
-        </m:r>
-      </m:oMath>
-      <w:r>
-        <w:t xml:space="preserve"> </w:t>
-      </w:r>
-      <w:r>
-        <w:t xml:space="preserve">would be an</w:t>
-      </w:r>
-      <w:r>
-        <w:t xml:space="preserve"> </w:t>
-      </w:r>
-      <m:oMath>
+          <m:t>c</m:t>
+        </m:r>
+        <m:r>
+          <m:t>′</m:t>
+        </m:r>
+        <m:r>
+          <m:t>)</m:t>
+        </m:r>
+      </m:oMath>
+      <w:r>
+        <w:t xml:space="preserve"> </w:t>
+      </w:r>
+      <w:r>
+        <w:t xml:space="preserve">encrypts</w:t>
+      </w:r>
+      <w:r>
+        <w:t xml:space="preserve"> </w:t>
+      </w:r>
+      <m:oMath>
+        <m:r>
+          <m:t>N</m:t>
+        </m:r>
+        <m:r>
+          <m:t>A</m:t>
+        </m:r>
+        <m:r>
+          <m:t>N</m:t>
+        </m:r>
+        <m:r>
+          <m:t>D</m:t>
+        </m:r>
+        <m:r>
+          <m:t>(</m:t>
+        </m:r>
+        <m:r>
+          <m:t>b</m:t>
+        </m:r>
+        <m:r>
+          <m:t>,</m:t>
+        </m:r>
+        <m:r>
+          <m:t>b</m:t>
+        </m:r>
+        <m:r>
+          <m:t>′</m:t>
+        </m:r>
+        <m:r>
+          <m:t>)</m:t>
+        </m:r>
+      </m:oMath>
+      <w:r>
+        <w:t xml:space="preserve"> </w:t>
+      </w:r>
+      <w:r>
+        <w:t xml:space="preserve">up to some error which can be controlled by</w:t>
+      </w:r>
+      <w:r>
+        <w:t xml:space="preserve"> </w:t>
+      </w:r>
+      <m:oMath>
+        <m:r>
+          <m:t>η</m:t>
+        </m:r>
+        <m:r>
+          <m:t>,</m:t>
+        </m:r>
+        <m:r>
+          <m:t>η</m:t>
+        </m:r>
+        <m:r>
+          <m:t>′</m:t>
+        </m:r>
+      </m:oMath>
+      <w:r>
+        <w:t xml:space="preserve">. The coefficient</w:t>
+      </w:r>
+      <w:r>
+        <w:t xml:space="preserve"> </w:t>
+      </w:r>
+      <m:oMath>
+        <m:sSup>
+          <m:e>
+            <m:r>
+              <m:t>n</m:t>
+            </m:r>
+          </m:e>
+          <m:sup>
+            <m:r>
+              <m:t>3</m:t>
+            </m:r>
+          </m:sup>
+        </m:sSup>
+      </m:oMath>
+      <w:r>
+        <w:t xml:space="preserve"> </w:t>
+      </w:r>
+      <w:r>
+        <w:t xml:space="preserve">is not essential here; we just need the order</w:t>
+      </w:r>
+      <w:r>
+        <w:t xml:space="preserve"> </w:t>
+      </w:r>
+      <m:oMath>
+        <m:r>
+          <m:t>p</m:t>
+        </m:r>
+        <m:r>
+          <m:t>o</m:t>
+        </m:r>
+        <m:r>
+          <m:t>l</m:t>
+        </m:r>
+        <m:r>
+          <m:t>y</m:t>
+        </m:r>
+        <m:r>
+          <m:t>(</m:t>
+        </m:r>
         <m:r>
           <m:t>n</m:t>
         </m:r>
         <m:r>
-          <m:t>×</m:t>
-        </m:r>
-        <m:r>
-          <m:t>n</m:t>
-        </m:r>
-      </m:oMath>
-      <w:r>
-        <w:t xml:space="preserve"> </w:t>
-      </w:r>
-      <w:r>
-        <w:t xml:space="preserve">matrix</w:t>
-      </w:r>
-      <w:r>
-        <w:t xml:space="preserve"> </w:t>
-      </w:r>
-      <m:oMath>
-        <m:r>
-          <m:t>C</m:t>
-        </m:r>
-      </m:oMath>
-      <w:r>
-        <w:t xml:space="preserve"> </w:t>
-      </w:r>
-      <w:r>
-        <w:t xml:space="preserve">over</w:t>
-      </w:r>
-      <w:r>
-        <w:t xml:space="preserve"> </w:t>
-      </w:r>
-      <m:oMath>
-        <m:sSub>
-          <m:e>
-            <m:r>
-              <m:rPr>
-                <m:sty m:val="p"/>
-                <m:scr m:val="double-struck"/>
-              </m:rPr>
-              <m:t>Z</m:t>
-            </m:r>
-          </m:e>
-          <m:sub>
-            <m:r>
-              <m:t>q</m:t>
-            </m:r>
-          </m:sub>
-        </m:sSub>
-      </m:oMath>
-      <w:r>
-        <w:t xml:space="preserve"> </w:t>
-      </w:r>
-      <w:r>
-        <w:t xml:space="preserve">such that</w:t>
-      </w:r>
-      <w:r>
-        <w:t xml:space="preserve"> </w:t>
-      </w:r>
-      <m:oMath>
-        <m:r>
-          <m:t>C</m:t>
-        </m:r>
-        <m:r>
-          <m:t>s</m:t>
-        </m:r>
-        <m:r>
-          <m:t>=</m:t>
-        </m:r>
-        <m:r>
-          <m:t>b</m:t>
-        </m:r>
-        <m:r>
-          <m:t>s</m:t>
-        </m:r>
-      </m:oMath>
-      <w:r>
-        <w:t xml:space="preserve"> </w:t>
-      </w:r>
-      <w:r>
-        <w:t xml:space="preserve">where</w:t>
-      </w:r>
-      <w:r>
-        <w:t xml:space="preserve"> </w:t>
-      </w:r>
-      <m:oMath>
-        <m:r>
-          <m:t>s</m:t>
-        </m:r>
-        <m:r>
-          <m:t>∈</m:t>
-        </m:r>
-        <m:sSubSup>
-          <m:e>
-            <m:r>
-              <m:rPr>
-                <m:sty m:val="p"/>
-                <m:scr m:val="double-struck"/>
-              </m:rPr>
-              <m:t>Z</m:t>
-            </m:r>
-          </m:e>
-          <m:sub>
-            <m:r>
-              <m:t>q</m:t>
-            </m:r>
-          </m:sub>
-          <m:sup>
-            <m:r>
-              <m:t>n</m:t>
-            </m:r>
-          </m:sup>
-        </m:sSubSup>
-      </m:oMath>
-      <w:r>
-        <w:t xml:space="preserve"> </w:t>
-      </w:r>
-      <w:r>
-        <w:t xml:space="preserve">is the secret key.</w:t>
-      </w:r>
-      <w:r>
-        <w:t xml:space="preserve"> </w:t>
-      </w:r>
-      <w:r>
-        <w:t xml:space="preserve">That is, the encryption of a bit</w:t>
-      </w:r>
-      <w:r>
-        <w:t xml:space="preserve"> </w:t>
-      </w:r>
-      <m:oMath>
-        <m:r>
-          <m:t>b</m:t>
-        </m:r>
-      </m:oMath>
-      <w:r>
-        <w:t xml:space="preserve"> </w:t>
-      </w:r>
-      <w:r>
-        <w:t xml:space="preserve">is a matrix</w:t>
-      </w:r>
-      <w:r>
-        <w:t xml:space="preserve"> </w:t>
-      </w:r>
-      <m:oMath>
-        <m:r>
-          <m:t>C</m:t>
-        </m:r>
-      </m:oMath>
-      <w:r>
-        <w:t xml:space="preserve"> </w:t>
-      </w:r>
-      <w:r>
-        <w:t xml:space="preserve">such that the secret key is an</w:t>
-      </w:r>
-      <w:r>
-        <w:t xml:space="preserve"> </w:t>
-      </w:r>
-      <w:r>
-        <w:rPr>
-          <w:i/>
-        </w:rPr>
-        <w:t xml:space="preserve">eigenvector</w:t>
-      </w:r>
-      <w:r>
-        <w:t xml:space="preserve"> </w:t>
-      </w:r>
-      <w:r>
-        <w:t xml:space="preserve">(modulo</w:t>
+          <m:t>)</m:t>
+        </m:r>
+      </m:oMath>
+      <w:r>
+        <w:t xml:space="preserve">. This property allows us to perform the</w:t>
+      </w:r>
+      <w:r>
+        <w:t xml:space="preserve"> </w:t>
+      </w:r>
+      <m:oMath>
+        <m:r>
+          <m:t>E</m:t>
+        </m:r>
+        <m:r>
+          <m:t>N</m:t>
+        </m:r>
+        <m:r>
+          <m:t>A</m:t>
+        </m:r>
+        <m:r>
+          <m:t>N</m:t>
+        </m:r>
+        <m:r>
+          <m:t>D</m:t>
+        </m:r>
+      </m:oMath>
+      <w:r>
+        <w:t xml:space="preserve"> </w:t>
+      </w:r>
+      <w:r>
+        <w:t xml:space="preserve">operator repeatly as long as we can guarantee the accumulated error is smaller than</w:t>
       </w:r>
       <w:r>
         <w:t xml:space="preserve"> </w:t>
@@ -863,64 +1408,107 @@
         <m:r>
           <m:t>q</m:t>
         </m:r>
-      </m:oMath>
-      <w:r>
-        <w:t xml:space="preserve">) of</w:t>
-      </w:r>
-      <w:r>
-        <w:t xml:space="preserve"> </w:t>
-      </w:r>
-      <m:oMath>
-        <m:r>
-          <m:t>C</m:t>
-        </m:r>
-      </m:oMath>
-      <w:r>
-        <w:t xml:space="preserve"> </w:t>
-      </w:r>
-      <w:r>
-        <w:t xml:space="preserve">with corresponding eigenvalue</w:t>
-      </w:r>
-      <w:r>
-        <w:t xml:space="preserve"> </w:t>
-      </w:r>
-      <m:oMath>
-        <m:r>
-          <m:t>b</m:t>
-        </m:r>
-      </m:oMath>
-      <w:r>
-        <w:t xml:space="preserve">.</w:t>
-      </w:r>
-      <w:r>
-        <w:t xml:space="preserve"> </w:t>
-      </w:r>
-      <w:r>
-        <w:t xml:space="preserve">(We defer discussion of how the encrypting party generates such a ciphertext, since this is in any case only a</w:t>
-      </w:r>
-      <w:r>
-        <w:t xml:space="preserve"> </w:t>
-      </w:r>
-      <w:r>
-        <w:t xml:space="preserve">“</w:t>
-      </w:r>
-      <w:r>
-        <w:t xml:space="preserve">dream</w:t>
-      </w:r>
-      <w:r>
-        <w:t xml:space="preserve">”</w:t>
-      </w:r>
-      <w:r>
-        <w:t xml:space="preserve"> </w:t>
-      </w:r>
-      <w:r>
-        <w:t xml:space="preserve">toy example.)</w:t>
+        <m:r>
+          <m:t>/</m:t>
+        </m:r>
+        <m:r>
+          <m:t>4</m:t>
+        </m:r>
+      </m:oMath>
+      <w:r>
+        <w:t xml:space="preserve">, which means that the decryption can be done correctly. The next theorem tells us with what depth, a circuit that can be computed homomorphically.</w:t>
       </w:r>
     </w:p>
     <w:p>
       <w:pPr>
         <w:pStyle w:val="Heading1"/>
+      </w:pPr>
+      <w:bookmarkStart w:id="24" w:name="Depththm"/>
+      <w:bookmarkEnd w:id="24"/>
+    </w:p>
+    <w:p>
+      <w:pPr>
         <w:pStyle w:val="BlockText"/>
+      </w:pPr>
+      <w:r>
+        <w:t xml:space="preserve">If there exists a noisy homomorphic encryption scheme with</w:t>
+      </w:r>
+      <w:r>
+        <w:t xml:space="preserve"> </w:t>
+      </w:r>
+      <m:oMath>
+        <m:r>
+          <m:t>q</m:t>
+        </m:r>
+        <m:r>
+          <m:t>=</m:t>
+        </m:r>
+        <m:sSup>
+          <m:e>
+            <m:r>
+              <m:t>2</m:t>
+            </m:r>
+          </m:e>
+          <m:sup>
+            <m:rad>
+              <m:radPr>
+                <m:degHide m:val="1"/>
+              </m:radPr>
+              <m:deg/>
+              <m:e>
+                <m:r>
+                  <m:t>n</m:t>
+                </m:r>
+              </m:e>
+            </m:rad>
+          </m:sup>
+        </m:sSup>
+      </m:oMath>
+      <w:r>
+        <w:t xml:space="preserve">, then the it can be extended to a homomorphic encryption scheme for any circuit with depth smaller than</w:t>
+      </w:r>
+      <w:r>
+        <w:t xml:space="preserve"> </w:t>
+      </w:r>
+      <m:oMath>
+        <m:r>
+          <m:t>p</m:t>
+        </m:r>
+        <m:r>
+          <m:t>o</m:t>
+        </m:r>
+        <m:r>
+          <m:t>l</m:t>
+        </m:r>
+        <m:r>
+          <m:t>y</m:t>
+        </m:r>
+        <m:r>
+          <m:t>l</m:t>
+        </m:r>
+        <m:r>
+          <m:t>o</m:t>
+        </m:r>
+        <m:r>
+          <m:t>g</m:t>
+        </m:r>
+        <m:r>
+          <m:t>(</m:t>
+        </m:r>
+        <m:r>
+          <m:t>n</m:t>
+        </m:r>
+        <m:r>
+          <m:t>)</m:t>
+        </m:r>
+      </m:oMath>
+      <w:r>
+        <w:t xml:space="preserve">.</w:t>
+      </w:r>
+    </w:p>
+    <w:p>
+      <w:pPr>
+        <w:pStyle w:val="Heading1"/>
       </w:pPr>
       <w:bookmarkStart w:id="25" w:name="section"/>
       <w:bookmarkEnd w:id="25"/>
@@ -930,6 +1518,1480 @@
         <w:pStyle w:val="BlockText"/>
       </w:pPr>
       <w:r>
+        <w:t xml:space="preserve">For any function</w:t>
+      </w:r>
+      <w:r>
+        <w:t xml:space="preserve"> </w:t>
+      </w:r>
+      <m:oMath>
+        <m:r>
+          <m:t>f</m:t>
+        </m:r>
+        <m:r>
+          <m:t>:</m:t>
+        </m:r>
+        <m:r>
+          <m:t>{</m:t>
+        </m:r>
+        <m:r>
+          <m:t>0</m:t>
+        </m:r>
+        <m:r>
+          <m:t>,</m:t>
+        </m:r>
+        <m:r>
+          <m:t>1</m:t>
+        </m:r>
+        <m:sSup>
+          <m:e>
+            <m:r>
+              <m:t>}</m:t>
+            </m:r>
+          </m:e>
+          <m:sup>
+            <m:r>
+              <m:t>m</m:t>
+            </m:r>
+          </m:sup>
+        </m:sSup>
+        <m:r>
+          <m:t>→</m:t>
+        </m:r>
+        <m:r>
+          <m:t>{</m:t>
+        </m:r>
+        <m:r>
+          <m:t>0</m:t>
+        </m:r>
+        <m:r>
+          <m:t>,</m:t>
+        </m:r>
+        <m:r>
+          <m:t>1</m:t>
+        </m:r>
+        <m:r>
+          <m:t>}</m:t>
+        </m:r>
+      </m:oMath>
+      <w:r>
+        <w:t xml:space="preserve"> </w:t>
+      </w:r>
+      <w:r>
+        <w:t xml:space="preserve">which can be described by a circuit with depth</w:t>
+      </w:r>
+      <w:r>
+        <w:t xml:space="preserve"> </w:t>
+      </w:r>
+      <m:oMath>
+        <m:r>
+          <m:t>ℓ</m:t>
+        </m:r>
+      </m:oMath>
+      <w:r>
+        <w:t xml:space="preserve">, we can compute</w:t>
+      </w:r>
+      <w:r>
+        <w:t xml:space="preserve"> </w:t>
+      </w:r>
+      <m:oMath>
+        <m:r>
+          <m:t>E</m:t>
+        </m:r>
+        <m:r>
+          <m:t>V</m:t>
+        </m:r>
+        <m:r>
+          <m:t>A</m:t>
+        </m:r>
+        <m:r>
+          <m:t>L</m:t>
+        </m:r>
+        <m:r>
+          <m:t>(</m:t>
+        </m:r>
+        <m:r>
+          <m:t>f</m:t>
+        </m:r>
+        <m:r>
+          <m:t>,</m:t>
+        </m:r>
+        <m:sSub>
+          <m:e>
+            <m:r>
+              <m:t>E</m:t>
+            </m:r>
+          </m:e>
+          <m:sub>
+            <m:r>
+              <m:t>e</m:t>
+            </m:r>
+          </m:sub>
+        </m:sSub>
+        <m:r>
+          <m:t>(</m:t>
+        </m:r>
+        <m:sSub>
+          <m:e>
+            <m:r>
+              <m:t>x</m:t>
+            </m:r>
+          </m:e>
+          <m:sub>
+            <m:r>
+              <m:t>1</m:t>
+            </m:r>
+          </m:sub>
+        </m:sSub>
+        <m:r>
+          <m:t>)</m:t>
+        </m:r>
+        <m:r>
+          <m:t>,</m:t>
+        </m:r>
+        <m:r>
+          <m:t>⋯</m:t>
+        </m:r>
+        <m:r>
+          <m:t>,</m:t>
+        </m:r>
+        <m:sSub>
+          <m:e>
+            <m:r>
+              <m:t>E</m:t>
+            </m:r>
+          </m:e>
+          <m:sub>
+            <m:r>
+              <m:t>e</m:t>
+            </m:r>
+          </m:sub>
+        </m:sSub>
+        <m:r>
+          <m:t>(</m:t>
+        </m:r>
+        <m:sSub>
+          <m:e>
+            <m:r>
+              <m:t>x</m:t>
+            </m:r>
+          </m:e>
+          <m:sub>
+            <m:r>
+              <m:t>m</m:t>
+            </m:r>
+          </m:sub>
+        </m:sSub>
+        <m:r>
+          <m:t>)</m:t>
+        </m:r>
+        <m:r>
+          <m:t>)</m:t>
+        </m:r>
+      </m:oMath>
+      <w:r>
+        <w:t xml:space="preserve"> </w:t>
+      </w:r>
+      <w:r>
+        <w:t xml:space="preserve">with error up to</w:t>
+      </w:r>
+      <w:r>
+        <w:t xml:space="preserve"> </w:t>
+      </w:r>
+      <m:oMath>
+        <m:rad>
+          <m:radPr>
+            <m:degHide m:val="1"/>
+          </m:radPr>
+          <m:deg/>
+          <m:e>
+            <m:r>
+              <m:t>(</m:t>
+            </m:r>
+          </m:e>
+        </m:rad>
+        <m:r>
+          <m:t>q</m:t>
+        </m:r>
+        <m:r>
+          <m:t>)</m:t>
+        </m:r>
+        <m:r>
+          <m:t>(</m:t>
+        </m:r>
+        <m:sSup>
+          <m:e>
+            <m:r>
+              <m:t>n</m:t>
+            </m:r>
+          </m:e>
+          <m:sup>
+            <m:r>
+              <m:t>3</m:t>
+            </m:r>
+          </m:sup>
+        </m:sSup>
+        <m:sSup>
+          <m:e>
+            <m:r>
+              <m:t>)</m:t>
+            </m:r>
+          </m:e>
+          <m:sup>
+            <m:r>
+              <m:t>ℓ</m:t>
+            </m:r>
+          </m:sup>
+        </m:sSup>
+      </m:oMath>
+      <w:r>
+        <w:t xml:space="preserve">. (The initial error for</w:t>
+      </w:r>
+      <w:r>
+        <w:t xml:space="preserve"> </w:t>
+      </w:r>
+      <m:oMath>
+        <m:sSub>
+          <m:e>
+            <m:r>
+              <m:t>E</m:t>
+            </m:r>
+          </m:e>
+          <m:sub>
+            <m:r>
+              <m:t>e</m:t>
+            </m:r>
+          </m:sub>
+        </m:sSub>
+        <m:r>
+          <m:t>(</m:t>
+        </m:r>
+        <m:sSub>
+          <m:e>
+            <m:r>
+              <m:t>x</m:t>
+            </m:r>
+          </m:e>
+          <m:sub>
+            <m:r>
+              <m:t>i</m:t>
+            </m:r>
+          </m:sub>
+        </m:sSub>
+        <m:r>
+          <m:t>)</m:t>
+        </m:r>
+      </m:oMath>
+      <w:r>
+        <w:t xml:space="preserve"> </w:t>
+      </w:r>
+      <w:r>
+        <w:t xml:space="preserve">is smaller than</w:t>
+      </w:r>
+      <w:r>
+        <w:t xml:space="preserve"> </w:t>
+      </w:r>
+      <m:oMath>
+        <m:rad>
+          <m:radPr>
+            <m:degHide m:val="1"/>
+          </m:radPr>
+          <m:deg/>
+          <m:e>
+            <m:r>
+              <m:t>n</m:t>
+            </m:r>
+          </m:e>
+        </m:rad>
+      </m:oMath>
+      <w:r>
+        <w:t xml:space="preserve"> </w:t>
+      </w:r>
+      <w:r>
+        <w:t xml:space="preserve">and the error will be accumulated with rate up to</w:t>
+      </w:r>
+      <w:r>
+        <w:t xml:space="preserve"> </w:t>
+      </w:r>
+      <m:oMath>
+        <m:sSup>
+          <m:e>
+            <m:r>
+              <m:t>n</m:t>
+            </m:r>
+          </m:e>
+          <m:sup>
+            <m:r>
+              <m:t>3</m:t>
+            </m:r>
+          </m:sup>
+        </m:sSup>
+      </m:oMath>
+      <w:r>
+        <w:t xml:space="preserve">.) Thus, to guarantee that</w:t>
+      </w:r>
+      <w:r>
+        <w:t xml:space="preserve"> </w:t>
+      </w:r>
+      <m:oMath>
+        <m:r>
+          <m:t>E</m:t>
+        </m:r>
+        <m:r>
+          <m:t>V</m:t>
+        </m:r>
+        <m:r>
+          <m:t>A</m:t>
+        </m:r>
+        <m:r>
+          <m:t>L</m:t>
+        </m:r>
+        <m:r>
+          <m:t>(</m:t>
+        </m:r>
+        <m:r>
+          <m:t>f</m:t>
+        </m:r>
+        <m:r>
+          <m:t>,</m:t>
+        </m:r>
+        <m:sSub>
+          <m:e>
+            <m:r>
+              <m:t>E</m:t>
+            </m:r>
+          </m:e>
+          <m:sub>
+            <m:r>
+              <m:t>e</m:t>
+            </m:r>
+          </m:sub>
+        </m:sSub>
+        <m:r>
+          <m:t>(</m:t>
+        </m:r>
+        <m:sSub>
+          <m:e>
+            <m:r>
+              <m:t>x</m:t>
+            </m:r>
+          </m:e>
+          <m:sub>
+            <m:r>
+              <m:t>1</m:t>
+            </m:r>
+          </m:sub>
+        </m:sSub>
+        <m:r>
+          <m:t>)</m:t>
+        </m:r>
+        <m:r>
+          <m:t>,</m:t>
+        </m:r>
+        <m:r>
+          <m:t>⋯</m:t>
+        </m:r>
+        <m:r>
+          <m:t>,</m:t>
+        </m:r>
+        <m:sSub>
+          <m:e>
+            <m:r>
+              <m:t>E</m:t>
+            </m:r>
+          </m:e>
+          <m:sub>
+            <m:r>
+              <m:t>e</m:t>
+            </m:r>
+          </m:sub>
+        </m:sSub>
+        <m:r>
+          <m:t>(</m:t>
+        </m:r>
+        <m:sSub>
+          <m:e>
+            <m:r>
+              <m:t>x</m:t>
+            </m:r>
+          </m:e>
+          <m:sub>
+            <m:r>
+              <m:t>m</m:t>
+            </m:r>
+          </m:sub>
+        </m:sSub>
+        <m:r>
+          <m:t>)</m:t>
+        </m:r>
+        <m:r>
+          <m:t>)</m:t>
+        </m:r>
+      </m:oMath>
+      <w:r>
+        <w:t xml:space="preserve"> </w:t>
+      </w:r>
+      <w:r>
+        <w:t xml:space="preserve">can be decrypted to</w:t>
+      </w:r>
+      <w:r>
+        <w:t xml:space="preserve"> </w:t>
+      </w:r>
+      <m:oMath>
+        <m:r>
+          <m:t>f</m:t>
+        </m:r>
+        <m:r>
+          <m:t>(</m:t>
+        </m:r>
+        <m:sSub>
+          <m:e>
+            <m:r>
+              <m:t>x</m:t>
+            </m:r>
+          </m:e>
+          <m:sub>
+            <m:r>
+              <m:t>1</m:t>
+            </m:r>
+          </m:sub>
+        </m:sSub>
+        <m:r>
+          <m:t>,</m:t>
+        </m:r>
+        <m:r>
+          <m:t>⋯</m:t>
+        </m:r>
+        <m:r>
+          <m:t>,</m:t>
+        </m:r>
+        <m:sSub>
+          <m:e>
+            <m:r>
+              <m:t>x</m:t>
+            </m:r>
+          </m:e>
+          <m:sub>
+            <m:r>
+              <m:t>m</m:t>
+            </m:r>
+          </m:sub>
+        </m:sSub>
+        <m:r>
+          <m:t>)</m:t>
+        </m:r>
+      </m:oMath>
+      <w:r>
+        <w:t xml:space="preserve"> </w:t>
+      </w:r>
+      <w:r>
+        <w:t xml:space="preserve">correctly, we only need</w:t>
+      </w:r>
+      <w:r>
+        <w:t xml:space="preserve"> </w:t>
+      </w:r>
+      <m:oMath>
+        <m:rad>
+          <m:radPr>
+            <m:degHide m:val="1"/>
+          </m:radPr>
+          <m:deg/>
+          <m:e>
+            <m:r>
+              <m:t>(</m:t>
+            </m:r>
+          </m:e>
+        </m:rad>
+        <m:r>
+          <m:t>q</m:t>
+        </m:r>
+        <m:r>
+          <m:t>)</m:t>
+        </m:r>
+        <m:r>
+          <m:t>(</m:t>
+        </m:r>
+        <m:sSup>
+          <m:e>
+            <m:r>
+              <m:t>n</m:t>
+            </m:r>
+          </m:e>
+          <m:sup>
+            <m:r>
+              <m:t>3</m:t>
+            </m:r>
+          </m:sup>
+        </m:sSup>
+        <m:sSup>
+          <m:e>
+            <m:r>
+              <m:t>)</m:t>
+            </m:r>
+          </m:e>
+          <m:sup>
+            <m:r>
+              <m:t>ℓ</m:t>
+            </m:r>
+          </m:sup>
+        </m:sSup>
+        <m:r>
+          <m:t>≪</m:t>
+        </m:r>
+        <m:r>
+          <m:t>q</m:t>
+        </m:r>
+      </m:oMath>
+      <w:r>
+        <w:t xml:space="preserve">, i.e.,</w:t>
+      </w:r>
+      <w:r>
+        <w:t xml:space="preserve"> </w:t>
+      </w:r>
+      <m:oMath>
+        <m:sSup>
+          <m:e>
+            <m:r>
+              <m:t>n</m:t>
+            </m:r>
+          </m:e>
+          <m:sup>
+            <m:r>
+              <m:t>3</m:t>
+            </m:r>
+            <m:r>
+              <m:t>ℓ</m:t>
+            </m:r>
+          </m:sup>
+        </m:sSup>
+        <m:r>
+          <m:t>≪</m:t>
+        </m:r>
+        <m:rad>
+          <m:radPr>
+            <m:degHide m:val="1"/>
+          </m:radPr>
+          <m:deg/>
+          <m:e>
+            <m:r>
+              <m:t>q</m:t>
+            </m:r>
+          </m:e>
+        </m:rad>
+        <m:r>
+          <m:t>=</m:t>
+        </m:r>
+        <m:sSup>
+          <m:e>
+            <m:r>
+              <m:t>2</m:t>
+            </m:r>
+          </m:e>
+          <m:sup>
+            <m:rad>
+              <m:radPr>
+                <m:degHide m:val="1"/>
+              </m:radPr>
+              <m:deg/>
+              <m:e>
+                <m:r>
+                  <m:t>n</m:t>
+                </m:r>
+              </m:e>
+            </m:rad>
+            <m:r>
+              <m:t>/</m:t>
+            </m:r>
+            <m:r>
+              <m:t>2</m:t>
+            </m:r>
+          </m:sup>
+        </m:sSup>
+      </m:oMath>
+      <w:r>
+        <w:t xml:space="preserve">. This is equalvent to</w:t>
+      </w:r>
+      <w:r>
+        <w:t xml:space="preserve"> </w:t>
+      </w:r>
+      <m:oMath>
+        <m:r>
+          <m:t>3</m:t>
+        </m:r>
+        <m:r>
+          <m:t>ℓ</m:t>
+        </m:r>
+        <m:r>
+          <m:rPr>
+            <m:nor/>
+            <m:sty m:val="p"/>
+          </m:rPr>
+          <m:t>log</m:t>
+        </m:r>
+        <m:r>
+          <m:t>(</m:t>
+        </m:r>
+        <m:r>
+          <m:t>n</m:t>
+        </m:r>
+        <m:r>
+          <m:t>)</m:t>
+        </m:r>
+        <m:r>
+          <m:t>ℓ</m:t>
+        </m:r>
+        <m:rad>
+          <m:radPr>
+            <m:degHide m:val="1"/>
+          </m:radPr>
+          <m:deg/>
+          <m:e>
+            <m:r>
+              <m:t>n</m:t>
+            </m:r>
+          </m:e>
+        </m:rad>
+        <m:r>
+          <m:t>/</m:t>
+        </m:r>
+        <m:r>
+          <m:t>2</m:t>
+        </m:r>
+      </m:oMath>
+      <w:r>
+        <w:t xml:space="preserve">, which can be guaranteed when</w:t>
+      </w:r>
+      <w:r>
+        <w:t xml:space="preserve"> </w:t>
+      </w:r>
+      <m:oMath>
+        <m:r>
+          <m:t>ℓ</m:t>
+        </m:r>
+        <m:r>
+          <m:t>=</m:t>
+        </m:r>
+        <m:sSup>
+          <m:e>
+            <m:r>
+              <m:t>n</m:t>
+            </m:r>
+          </m:e>
+          <m:sup>
+            <m:r>
+              <m:t>o</m:t>
+            </m:r>
+            <m:r>
+              <m:t>(</m:t>
+            </m:r>
+            <m:r>
+              <m:t>1</m:t>
+            </m:r>
+            <m:r>
+              <m:t>)</m:t>
+            </m:r>
+          </m:sup>
+        </m:sSup>
+      </m:oMath>
+      <w:r>
+        <w:t xml:space="preserve"> </w:t>
+      </w:r>
+      <w:r>
+        <w:t xml:space="preserve">or</w:t>
+      </w:r>
+      <w:r>
+        <w:t xml:space="preserve"> </w:t>
+      </w:r>
+      <m:oMath>
+        <m:r>
+          <m:t>ℓ</m:t>
+        </m:r>
+        <m:r>
+          <m:t>=</m:t>
+        </m:r>
+        <m:r>
+          <m:t>p</m:t>
+        </m:r>
+        <m:r>
+          <m:t>o</m:t>
+        </m:r>
+        <m:r>
+          <m:t>l</m:t>
+        </m:r>
+        <m:r>
+          <m:t>y</m:t>
+        </m:r>
+        <m:r>
+          <m:t>l</m:t>
+        </m:r>
+        <m:r>
+          <m:t>o</m:t>
+        </m:r>
+        <m:r>
+          <m:t>g</m:t>
+        </m:r>
+        <m:r>
+          <m:t>(</m:t>
+        </m:r>
+        <m:r>
+          <m:t>n</m:t>
+        </m:r>
+        <m:r>
+          <m:t>)</m:t>
+        </m:r>
+      </m:oMath>
+      <w:r>
+        <w:t xml:space="preserve">.</w:t>
+      </w:r>
+    </w:p>
+    <w:p>
+      <w:pPr>
+        <w:pStyle w:val="FirstParagraph"/>
+      </w:pPr>
+      <w:r>
+        <w:t xml:space="preserve">With</w:t>
+      </w:r>
+      <w:r>
+        <w:t xml:space="preserve"> </w:t>
+      </w:r>
+      <w:hyperlink r:id="rId23">
+        <w:r>
+          <w:rPr>
+            <w:rStyle w:val="Hyperlink"/>
+          </w:rPr>
+          <w:t xml:space="preserve">Depththm</w:t>
+        </w:r>
+      </w:hyperlink>
+      <w:r>
+        <w:t xml:space="preserve">, the rest is to verify that the function</w:t>
+      </w:r>
+      <w:r>
+        <w:t xml:space="preserve"> </w:t>
+      </w:r>
+      <m:oMath>
+        <m:r>
+          <m:t>d</m:t>
+        </m:r>
+        <m:r>
+          <m:t>↦</m:t>
+        </m:r>
+        <m:sSub>
+          <m:e>
+            <m:r>
+              <m:t>D</m:t>
+            </m:r>
+          </m:e>
+          <m:sub>
+            <m:r>
+              <m:t>d</m:t>
+            </m:r>
+          </m:sub>
+        </m:sSub>
+        <m:r>
+          <m:t>(</m:t>
+        </m:r>
+        <m:r>
+          <m:t>c</m:t>
+        </m:r>
+        <m:r>
+          <m:t>)</m:t>
+        </m:r>
+        <m:r>
+          <m:t> </m:t>
+        </m:r>
+        <m:r>
+          <m:t>N</m:t>
+        </m:r>
+        <m:r>
+          <m:t>A</m:t>
+        </m:r>
+        <m:r>
+          <m:t>N</m:t>
+        </m:r>
+        <m:r>
+          <m:t>D</m:t>
+        </m:r>
+        <m:r>
+          <m:t> </m:t>
+        </m:r>
+        <m:sSub>
+          <m:e>
+            <m:r>
+              <m:t>D</m:t>
+            </m:r>
+          </m:e>
+          <m:sub>
+            <m:r>
+              <m:t>d</m:t>
+            </m:r>
+          </m:sub>
+        </m:sSub>
+        <m:r>
+          <m:t>(</m:t>
+        </m:r>
+        <m:r>
+          <m:t>c</m:t>
+        </m:r>
+        <m:r>
+          <m:t>′</m:t>
+        </m:r>
+        <m:r>
+          <m:t>)</m:t>
+        </m:r>
+      </m:oMath>
+      <w:r>
+        <w:t xml:space="preserve"> </w:t>
+      </w:r>
+      <w:r>
+        <w:t xml:space="preserve">can be computed by a circuit with depth being</w:t>
+      </w:r>
+      <w:r>
+        <w:t xml:space="preserve"> </w:t>
+      </w:r>
+      <m:oMath>
+        <m:r>
+          <m:t>p</m:t>
+        </m:r>
+        <m:r>
+          <m:t>o</m:t>
+        </m:r>
+        <m:r>
+          <m:t>l</m:t>
+        </m:r>
+        <m:r>
+          <m:t>y</m:t>
+        </m:r>
+        <m:r>
+          <m:t>l</m:t>
+        </m:r>
+        <m:r>
+          <m:t>o</m:t>
+        </m:r>
+        <m:r>
+          <m:t>g</m:t>
+        </m:r>
+        <m:r>
+          <m:t>(</m:t>
+        </m:r>
+        <m:r>
+          <m:t>n</m:t>
+        </m:r>
+        <m:r>
+          <m:t>)</m:t>
+        </m:r>
+      </m:oMath>
+      <w:r>
+        <w:t xml:space="preserve">. And then we can obtain a fully homomorphic encryption scheme. We will head into some details show how to construct things we want in the rest of this chapter. The most technical and interesting part would be how to upperbound the noise/error.</w:t>
+      </w:r>
+    </w:p>
+    <w:p>
+      <w:pPr>
+        <w:pStyle w:val="Heading2"/>
+      </w:pPr>
+      <w:bookmarkStart w:id="26" w:name="prelude-from-vectors-to-matrices"/>
+      <w:r>
+        <w:t xml:space="preserve">Prelude: from vectors to matrices</w:t>
+      </w:r>
+      <w:bookmarkEnd w:id="26"/>
+    </w:p>
+    <w:p>
+      <w:pPr>
+        <w:pStyle w:val="FirstParagraph"/>
+      </w:pPr>
+      <w:r>
+        <w:t xml:space="preserve">In the linear homomorphic scheme we saw in the last lecture, every ciphertext was a vector</w:t>
+      </w:r>
+      <w:r>
+        <w:t xml:space="preserve"> </w:t>
+      </w:r>
+      <m:oMath>
+        <m:r>
+          <m:t>c</m:t>
+        </m:r>
+        <m:r>
+          <m:t>∈</m:t>
+        </m:r>
+        <m:sSubSup>
+          <m:e>
+            <m:r>
+              <m:rPr>
+                <m:sty m:val="p"/>
+                <m:scr m:val="double-struck"/>
+              </m:rPr>
+              <m:t>Z</m:t>
+            </m:r>
+          </m:e>
+          <m:sub>
+            <m:r>
+              <m:t>q</m:t>
+            </m:r>
+          </m:sub>
+          <m:sup>
+            <m:r>
+              <m:t>n</m:t>
+            </m:r>
+          </m:sup>
+        </m:sSubSup>
+      </m:oMath>
+      <w:r>
+        <w:t xml:space="preserve"> </w:t>
+      </w:r>
+      <w:r>
+        <w:t xml:space="preserve">such that</w:t>
+      </w:r>
+      <w:r>
+        <w:t xml:space="preserve"> </w:t>
+      </w:r>
+      <m:oMath>
+        <m:r>
+          <m:t>⟨</m:t>
+        </m:r>
+        <m:r>
+          <m:t>c</m:t>
+        </m:r>
+        <m:r>
+          <m:t>,</m:t>
+        </m:r>
+        <m:r>
+          <m:t>s</m:t>
+        </m:r>
+        <m:r>
+          <m:t>⟩</m:t>
+        </m:r>
+      </m:oMath>
+      <w:r>
+        <w:t xml:space="preserve"> </w:t>
+      </w:r>
+      <w:r>
+        <w:t xml:space="preserve">equals (up to scaling by</w:t>
+      </w:r>
+      <w:r>
+        <w:t xml:space="preserve"> </w:t>
+      </w:r>
+      <m:oMath>
+        <m:r>
+          <m:t>⌊</m:t>
+        </m:r>
+        <m:f>
+          <m:fPr>
+            <m:type m:val="lin"/>
+          </m:fPr>
+          <m:num>
+            <m:r>
+              <m:t>q</m:t>
+            </m:r>
+          </m:num>
+          <m:den>
+            <m:r>
+              <m:t>2</m:t>
+            </m:r>
+          </m:den>
+        </m:f>
+        <m:r>
+          <m:t>⌋</m:t>
+        </m:r>
+      </m:oMath>
+      <w:r>
+        <w:t xml:space="preserve">) the plaintext bit.</w:t>
+      </w:r>
+      <w:r>
+        <w:t xml:space="preserve"> </w:t>
+      </w:r>
+      <w:r>
+        <w:t xml:space="preserve">We saw that adding two ciphertexts modulo</w:t>
+      </w:r>
+      <w:r>
+        <w:t xml:space="preserve"> </w:t>
+      </w:r>
+      <m:oMath>
+        <m:r>
+          <m:t>q</m:t>
+        </m:r>
+      </m:oMath>
+      <w:r>
+        <w:t xml:space="preserve"> </w:t>
+      </w:r>
+      <w:r>
+        <w:t xml:space="preserve">corresponded to XOR’ing (i.e., adding modulo</w:t>
+      </w:r>
+      <w:r>
+        <w:t xml:space="preserve"> </w:t>
+      </w:r>
+      <m:oMath>
+        <m:r>
+          <m:t>2</m:t>
+        </m:r>
+      </m:oMath>
+      <w:r>
+        <w:t xml:space="preserve">) the corresponding two plaintexts.</w:t>
+      </w:r>
+      <w:r>
+        <w:t xml:space="preserve"> </w:t>
+      </w:r>
+      <w:r>
+        <w:t xml:space="preserve">That is, if we define</w:t>
+      </w:r>
+      <w:r>
+        <w:t xml:space="preserve"> </w:t>
+      </w:r>
+      <m:oMath>
+        <m:r>
+          <m:t>c</m:t>
+        </m:r>
+        <m:r>
+          <m:t>⊕</m:t>
+        </m:r>
+        <m:r>
+          <m:t>c</m:t>
+        </m:r>
+        <m:r>
+          <m:t>′</m:t>
+        </m:r>
+      </m:oMath>
+      <w:r>
+        <w:t xml:space="preserve"> </w:t>
+      </w:r>
+      <w:r>
+        <w:t xml:space="preserve">as</w:t>
+      </w:r>
+      <w:r>
+        <w:t xml:space="preserve"> </w:t>
+      </w:r>
+      <m:oMath>
+        <m:r>
+          <m:t>c</m:t>
+        </m:r>
+        <m:r>
+          <m:t>+</m:t>
+        </m:r>
+        <m:r>
+          <m:t>c</m:t>
+        </m:r>
+        <m:r>
+          <m:t>′</m:t>
+        </m:r>
+        <m:r>
+          <m:t>(</m:t>
+        </m:r>
+        <m:r>
+          <m:rPr>
+            <m:nor/>
+            <m:sty m:val="p"/>
+          </m:rPr>
+          <m:t>mod</m:t>
+        </m:r>
+        <m:r>
+          <m:t>q</m:t>
+        </m:r>
+        <m:r>
+          <m:t>)</m:t>
+        </m:r>
+      </m:oMath>
+      <w:r>
+        <w:t xml:space="preserve"> </w:t>
+      </w:r>
+      <w:r>
+        <w:t xml:space="preserve">then performing the</w:t>
+      </w:r>
+      <w:r>
+        <w:t xml:space="preserve"> </w:t>
+      </w:r>
+      <m:oMath>
+        <m:r>
+          <m:t>⊕</m:t>
+        </m:r>
+      </m:oMath>
+      <w:r>
+        <w:t xml:space="preserve"> </w:t>
+      </w:r>
+      <w:r>
+        <w:t xml:space="preserve">operation on the ciphertexts corresponds to adding modulo</w:t>
+      </w:r>
+      <w:r>
+        <w:t xml:space="preserve"> </w:t>
+      </w:r>
+      <m:oMath>
+        <m:r>
+          <m:t>2</m:t>
+        </m:r>
+      </m:oMath>
+      <w:r>
+        <w:t xml:space="preserve"> </w:t>
+      </w:r>
+      <w:r>
+        <w:t xml:space="preserve">the plaintexts.</w:t>
+      </w:r>
+    </w:p>
+    <w:p>
+      <w:pPr>
+        <w:pStyle w:val="BodyText"/>
+      </w:pPr>
+      <w:r>
+        <w:t xml:space="preserve">However, to get to a fully, or even partially, homomorphic scheme, we need to find a way to perform the NAND operation on the two plaintexts.</w:t>
+      </w:r>
+      <w:r>
+        <w:t xml:space="preserve"> </w:t>
+      </w:r>
+      <w:r>
+        <w:t xml:space="preserve">The challenge is that it seems that to do that we need to find a way to evaluate</w:t>
+      </w:r>
+      <w:r>
+        <w:t xml:space="preserve"> </w:t>
+      </w:r>
+      <w:r>
+        <w:rPr>
+          <w:i/>
+        </w:rPr>
+        <w:t xml:space="preserve">multiplications</w:t>
+      </w:r>
+      <w:r>
+        <w:t xml:space="preserve">: find a way to define some operation</w:t>
+      </w:r>
+      <w:r>
+        <w:t xml:space="preserve"> </w:t>
+      </w:r>
+      <m:oMath>
+        <m:r>
+          <m:t>⊗</m:t>
+        </m:r>
+      </m:oMath>
+      <w:r>
+        <w:t xml:space="preserve"> </w:t>
+      </w:r>
+      <w:r>
+        <w:t xml:space="preserve">on ciphertexts that corresponds to multiplying the plaintexts.</w:t>
+      </w:r>
+      <w:r>
+        <w:t xml:space="preserve"> </w:t>
+      </w:r>
+      <w:r>
+        <w:t xml:space="preserve">Alas, a priori, there doesn’t seem to be a natural way to</w:t>
+      </w:r>
+      <w:r>
+        <w:t xml:space="preserve"> </w:t>
+      </w:r>
+      <w:r>
+        <w:rPr>
+          <w:i/>
+        </w:rPr>
+        <w:t xml:space="preserve">multiply</w:t>
+      </w:r>
+      <w:r>
+        <w:t xml:space="preserve"> </w:t>
+      </w:r>
+      <w:r>
+        <w:t xml:space="preserve">two vectors.</w:t>
+      </w:r>
+    </w:p>
+    <w:p>
+      <w:pPr>
+        <w:pStyle w:val="BodyText"/>
+      </w:pPr>
+      <w:r>
+        <w:t xml:space="preserve">The GSW approach to handle this is to move from vectors to</w:t>
+      </w:r>
+      <w:r>
+        <w:t xml:space="preserve"> </w:t>
+      </w:r>
+      <w:r>
+        <w:rPr>
+          <w:i/>
+        </w:rPr>
+        <w:t xml:space="preserve">matrices</w:t>
+      </w:r>
+      <w:r>
+        <w:t xml:space="preserve">.</w:t>
+      </w:r>
+      <w:r>
+        <w:t xml:space="preserve"> </w:t>
+      </w:r>
+      <w:r>
+        <w:t xml:space="preserve">As usual, it is instructive to first consider the cryptographer’s dream world where Gaussian elimination doesn’t exist.</w:t>
+      </w:r>
+      <w:r>
+        <w:t xml:space="preserve"> </w:t>
+      </w:r>
+      <w:r>
+        <w:t xml:space="preserve">In this case, the GSW ciphertext encrypting</w:t>
+      </w:r>
+      <w:r>
+        <w:t xml:space="preserve"> </w:t>
+      </w:r>
+      <m:oMath>
+        <m:r>
+          <m:t>b</m:t>
+        </m:r>
+        <m:r>
+          <m:t>∈</m:t>
+        </m:r>
+        <m:r>
+          <m:t>{</m:t>
+        </m:r>
+        <m:r>
+          <m:t>0</m:t>
+        </m:r>
+        <m:r>
+          <m:t>,</m:t>
+        </m:r>
+        <m:r>
+          <m:t>1</m:t>
+        </m:r>
+        <m:r>
+          <m:t>}</m:t>
+        </m:r>
+      </m:oMath>
+      <w:r>
+        <w:t xml:space="preserve"> </w:t>
+      </w:r>
+      <w:r>
+        <w:t xml:space="preserve">would be an</w:t>
+      </w:r>
+      <w:r>
+        <w:t xml:space="preserve"> </w:t>
+      </w:r>
+      <m:oMath>
+        <m:r>
+          <m:t>n</m:t>
+        </m:r>
+        <m:r>
+          <m:t>×</m:t>
+        </m:r>
+        <m:r>
+          <m:t>n</m:t>
+        </m:r>
+      </m:oMath>
+      <w:r>
+        <w:t xml:space="preserve"> </w:t>
+      </w:r>
+      <w:r>
+        <w:t xml:space="preserve">matrix</w:t>
+      </w:r>
+      <w:r>
+        <w:t xml:space="preserve"> </w:t>
+      </w:r>
+      <m:oMath>
+        <m:r>
+          <m:t>C</m:t>
+        </m:r>
+      </m:oMath>
+      <w:r>
+        <w:t xml:space="preserve"> </w:t>
+      </w:r>
+      <w:r>
+        <w:t xml:space="preserve">over</w:t>
+      </w:r>
+      <w:r>
+        <w:t xml:space="preserve"> </w:t>
+      </w:r>
+      <m:oMath>
+        <m:sSub>
+          <m:e>
+            <m:r>
+              <m:rPr>
+                <m:sty m:val="p"/>
+                <m:scr m:val="double-struck"/>
+              </m:rPr>
+              <m:t>Z</m:t>
+            </m:r>
+          </m:e>
+          <m:sub>
+            <m:r>
+              <m:t>q</m:t>
+            </m:r>
+          </m:sub>
+        </m:sSub>
+      </m:oMath>
+      <w:r>
+        <w:t xml:space="preserve"> </w:t>
+      </w:r>
+      <w:r>
+        <w:t xml:space="preserve">such that</w:t>
+      </w:r>
+      <w:r>
+        <w:t xml:space="preserve"> </w:t>
+      </w:r>
+      <m:oMath>
+        <m:r>
+          <m:t>C</m:t>
+        </m:r>
+        <m:r>
+          <m:t>s</m:t>
+        </m:r>
+        <m:r>
+          <m:t>=</m:t>
+        </m:r>
+        <m:r>
+          <m:t>b</m:t>
+        </m:r>
+        <m:r>
+          <m:t>s</m:t>
+        </m:r>
+      </m:oMath>
+      <w:r>
+        <w:t xml:space="preserve"> </w:t>
+      </w:r>
+      <w:r>
+        <w:t xml:space="preserve">where</w:t>
+      </w:r>
+      <w:r>
+        <w:t xml:space="preserve"> </w:t>
+      </w:r>
+      <m:oMath>
+        <m:r>
+          <m:t>s</m:t>
+        </m:r>
+        <m:r>
+          <m:t>∈</m:t>
+        </m:r>
+        <m:sSubSup>
+          <m:e>
+            <m:r>
+              <m:rPr>
+                <m:sty m:val="p"/>
+                <m:scr m:val="double-struck"/>
+              </m:rPr>
+              <m:t>Z</m:t>
+            </m:r>
+          </m:e>
+          <m:sub>
+            <m:r>
+              <m:t>q</m:t>
+            </m:r>
+          </m:sub>
+          <m:sup>
+            <m:r>
+              <m:t>n</m:t>
+            </m:r>
+          </m:sup>
+        </m:sSubSup>
+      </m:oMath>
+      <w:r>
+        <w:t xml:space="preserve"> </w:t>
+      </w:r>
+      <w:r>
+        <w:t xml:space="preserve">is the secret key.</w:t>
+      </w:r>
+      <w:r>
+        <w:t xml:space="preserve"> </w:t>
+      </w:r>
+      <w:r>
+        <w:t xml:space="preserve">That is, the encryption of a bit</w:t>
+      </w:r>
+      <w:r>
+        <w:t xml:space="preserve"> </w:t>
+      </w:r>
+      <m:oMath>
+        <m:r>
+          <m:t>b</m:t>
+        </m:r>
+      </m:oMath>
+      <w:r>
+        <w:t xml:space="preserve"> </w:t>
+      </w:r>
+      <w:r>
+        <w:t xml:space="preserve">is a matrix</w:t>
+      </w:r>
+      <w:r>
+        <w:t xml:space="preserve"> </w:t>
+      </w:r>
+      <m:oMath>
+        <m:r>
+          <m:t>C</m:t>
+        </m:r>
+      </m:oMath>
+      <w:r>
+        <w:t xml:space="preserve"> </w:t>
+      </w:r>
+      <w:r>
+        <w:t xml:space="preserve">such that the secret key is an</w:t>
+      </w:r>
+      <w:r>
+        <w:t xml:space="preserve"> </w:t>
+      </w:r>
+      <w:r>
+        <w:rPr>
+          <w:i/>
+        </w:rPr>
+        <w:t xml:space="preserve">eigenvector</w:t>
+      </w:r>
+      <w:r>
+        <w:t xml:space="preserve"> </w:t>
+      </w:r>
+      <w:r>
+        <w:t xml:space="preserve">(modulo</w:t>
+      </w:r>
+      <w:r>
+        <w:t xml:space="preserve"> </w:t>
+      </w:r>
+      <m:oMath>
+        <m:r>
+          <m:t>q</m:t>
+        </m:r>
+      </m:oMath>
+      <w:r>
+        <w:t xml:space="preserve">) of</w:t>
+      </w:r>
+      <w:r>
+        <w:t xml:space="preserve"> </w:t>
+      </w:r>
+      <m:oMath>
+        <m:r>
+          <m:t>C</m:t>
+        </m:r>
+      </m:oMath>
+      <w:r>
+        <w:t xml:space="preserve"> </w:t>
+      </w:r>
+      <w:r>
+        <w:t xml:space="preserve">with corresponding eigenvalue</w:t>
+      </w:r>
+      <w:r>
+        <w:t xml:space="preserve"> </w:t>
+      </w:r>
+      <m:oMath>
+        <m:r>
+          <m:t>b</m:t>
+        </m:r>
+      </m:oMath>
+      <w:r>
+        <w:t xml:space="preserve">.</w:t>
+      </w:r>
+      <w:r>
+        <w:t xml:space="preserve"> </w:t>
+      </w:r>
+      <w:r>
+        <w:t xml:space="preserve">(We defer discussion of how the encrypting party generates such a ciphertext, since this is in any case only a</w:t>
+      </w:r>
+      <w:r>
+        <w:t xml:space="preserve"> </w:t>
+      </w:r>
+      <w:r>
+        <w:t xml:space="preserve">“</w:t>
+      </w:r>
+      <w:r>
+        <w:t xml:space="preserve">dream</w:t>
+      </w:r>
+      <w:r>
+        <w:t xml:space="preserve">”</w:t>
+      </w:r>
+      <w:r>
+        <w:t xml:space="preserve"> </w:t>
+      </w:r>
+      <w:r>
+        <w:t xml:space="preserve">toy example.)</w:t>
+      </w:r>
+    </w:p>
+    <w:p>
+      <w:pPr>
+        <w:pStyle w:val="Heading1"/>
+      </w:pPr>
+      <w:bookmarkStart w:id="27" w:name="section-1"/>
+      <w:bookmarkEnd w:id="27"/>
+    </w:p>
+    <w:p>
+      <w:pPr>
+        <w:pStyle w:val="BlockText"/>
+      </w:pPr>
+      <w:r>
         <w:t xml:space="preserve">You should make sure you understand the</w:t>
       </w:r>
       <w:r>
@@ -1182,7 +3244,7 @@
       <w:pPr>
         <w:pStyle w:val="CaptionedFigure"/>
       </w:pPr>
-      <w:bookmarkStart w:id="27" w:name="naivegswfig"/>
+      <w:bookmarkStart w:id="29" w:name="naivegswfig"/>
       <w:r>
         <w:drawing>
           <wp:inline>
@@ -1199,7 +3261,7 @@
                     </pic:cNvPicPr>
                   </pic:nvPicPr>
                   <pic:blipFill>
-                    <a:blip r:embed="rId26"/>
+                    <a:blip r:embed="rId28"/>
                     <a:stretch>
                       <a:fillRect/>
                     </a:stretch>
@@ -1225,7 +3287,7 @@
           </wp:inline>
         </w:drawing>
       </w:r>
-      <w:bookmarkEnd w:id="27"/>
+      <w:bookmarkEnd w:id="29"/>
     </w:p>
     <w:p>
       <w:pPr>
@@ -2253,10 +4315,9 @@
     <w:p>
       <w:pPr>
         <w:pStyle w:val="Heading1"/>
-        <w:pStyle w:val="BlockText"/>
       </w:pPr>
-      <w:bookmarkStart w:id="28" w:name="privkeyfhe"/>
-      <w:bookmarkEnd w:id="28"/>
+      <w:bookmarkStart w:id="30" w:name="privkeyfhe"/>
+      <w:bookmarkEnd w:id="30"/>
     </w:p>
     <w:p>
       <w:pPr>
@@ -2378,7 +4439,7 @@
       <w:r>
         <w:t xml:space="preserve"> </w:t>
       </w:r>
-      <w:hyperlink r:id="rId29">
+      <w:hyperlink r:id="rId31">
         <w:r>
           <w:rPr>
             <w:rStyle w:val="Hyperlink"/>
@@ -2427,11 +4488,11 @@
       <w:pPr>
         <w:pStyle w:val="Heading2"/>
       </w:pPr>
-      <w:bookmarkStart w:id="30" w:name="Xd69eacf71b5293d2469d6c6ded84e5218148f17"/>
+      <w:bookmarkStart w:id="32" w:name="Xd69eacf71b5293d2469d6c6ded84e5218148f17"/>
       <w:r>
         <w:t xml:space="preserve">Real world partially homomorphic encryption</w:t>
       </w:r>
-      <w:bookmarkEnd w:id="30"/>
+      <w:bookmarkEnd w:id="32"/>
     </w:p>
     <w:p>
       <w:pPr>
@@ -2483,7 +4544,7 @@
         <w:rPr>
           <w:rStyle w:val="FootnoteReference"/>
         </w:rPr>
-        <w:footnoteReference w:id="31"/>
+        <w:footnoteReference w:id="33"/>
       </w:r>
     </w:p>
     <w:p>
@@ -2788,7 +4849,7 @@
         <w:rPr>
           <w:rStyle w:val="FootnoteReference"/>
         </w:rPr>
-        <w:footnoteReference w:id="33"/>
+        <w:footnoteReference w:id="35"/>
       </w:r>
     </w:p>
     <w:p>
@@ -3078,10 +5139,9 @@
     <w:p>
       <w:pPr>
         <w:pStyle w:val="Heading1"/>
-        <w:pStyle w:val="BlockText"/>
       </w:pPr>
-      <w:bookmarkStart w:id="34" w:name="section-1"/>
-      <w:bookmarkEnd w:id="34"/>
+      <w:bookmarkStart w:id="36" w:name="section-2"/>
+      <w:bookmarkEnd w:id="36"/>
     </w:p>
     <w:p>
       <w:pPr>
@@ -3220,6 +5280,7 @@
         </m:r>
         <m:r>
           <m:rPr>
+            <m:nor/>
             <m:sty m:val="p"/>
           </m:rPr>
           <m:t>mod</m:t>
@@ -3273,6 +5334,7 @@
         </m:r>
         <m:r>
           <m:rPr>
+            <m:nor/>
             <m:sty m:val="p"/>
           </m:rPr>
           <m:t>mod</m:t>
@@ -4184,11 +6246,11 @@
       <w:pPr>
         <w:pStyle w:val="Heading2"/>
       </w:pPr>
-      <w:bookmarkStart w:id="35" w:name="noise-management-via-encoding"/>
+      <w:bookmarkStart w:id="37" w:name="noise-management-via-encoding"/>
       <w:r>
         <w:t xml:space="preserve">Noise management via encoding</w:t>
       </w:r>
-      <w:bookmarkEnd w:id="35"/>
+      <w:bookmarkEnd w:id="37"/>
     </w:p>
     <w:p>
       <w:pPr>
@@ -4475,6 +6537,7 @@
           <m:sup>
             <m:r>
               <m:rPr>
+                <m:nor/>
                 <m:sty m:val="p"/>
               </m:rPr>
               <m:t>log</m:t>
@@ -4492,7 +6555,7 @@
         <w:rPr>
           <w:rStyle w:val="FootnoteReference"/>
         </w:rPr>
-        <w:footnoteReference w:id="36"/>
+        <w:footnoteReference w:id="38"/>
       </w:r>
       <w:r>
         <w:t xml:space="preserve"> </w:t>
@@ -4636,6 +6699,7 @@
       <m:oMath>
         <m:r>
           <m:rPr>
+            <m:nor/>
             <m:sty m:val="p"/>
           </m:rPr>
           <m:t>log</m:t>
@@ -4696,6 +6760,7 @@
             </m:r>
             <m:r>
               <m:rPr>
+                <m:nor/>
                 <m:sty m:val="p"/>
               </m:rPr>
               <m:t>log</m:t>
@@ -4764,6 +6829,7 @@
             <m:sup>
               <m:r>
                 <m:rPr>
+                  <m:nor/>
                   <m:sty m:val="p"/>
                 </m:rPr>
                 <m:t>log</m:t>
@@ -4892,6 +6958,7 @@
         </m:r>
         <m:r>
           <m:rPr>
+            <m:nor/>
             <m:sty m:val="p"/>
           </m:rPr>
           <m:t>log</m:t>
@@ -4932,6 +6999,7 @@
       <m:oMath>
         <m:r>
           <m:rPr>
+            <m:nor/>
             <m:sty m:val="p"/>
           </m:rPr>
           <m:t>log</m:t>
@@ -5051,6 +7119,7 @@
         </m:r>
         <m:r>
           <m:rPr>
+            <m:nor/>
             <m:sty m:val="p"/>
           </m:rPr>
           <m:t>log</m:t>
@@ -5125,6 +7194,7 @@
         </m:r>
         <m:r>
           <m:rPr>
+            <m:nor/>
             <m:sty m:val="p"/>
           </m:rPr>
           <m:t>log</m:t>
@@ -5142,6 +7212,7 @@
       <m:oMath>
         <m:r>
           <m:rPr>
+            <m:nor/>
             <m:sty m:val="p"/>
           </m:rPr>
           <m:t>log</m:t>
@@ -5272,6 +7343,7 @@
         </m:r>
         <m:r>
           <m:rPr>
+            <m:nor/>
             <m:sty m:val="p"/>
           </m:rPr>
           <m:t>log</m:t>
@@ -5311,7 +7383,7 @@
           </m:accPr>
           <m:e>
             <m:r>
-              <m:t>v</m:t>
+              <m:t>s</m:t>
             </m:r>
           </m:e>
         </m:acc>
@@ -5327,7 +7399,7 @@
       </w:r>
       <m:oMath>
         <m:r>
-          <m:t>v</m:t>
+          <m:t>s</m:t>
         </m:r>
       </m:oMath>
       <w:r>
@@ -5373,6 +7445,7 @@
       <m:oMath>
         <m:r>
           <m:rPr>
+            <m:nor/>
             <m:sty m:val="p"/>
           </m:rPr>
           <m:t>log</m:t>
@@ -5449,6 +7522,7 @@
           <m:sup>
             <m:r>
               <m:rPr>
+                <m:nor/>
                 <m:sty m:val="p"/>
               </m:rPr>
               <m:t>log</m:t>
@@ -5482,8 +7556,32 @@
       </w:r>
       <m:oMath>
         <m:r>
-          <m:t>v</m:t>
-        </m:r>
+          <m:t>s</m:t>
+        </m:r>
+        <m:r>
+          <m:t>∈</m:t>
+        </m:r>
+        <m:sSubSup>
+          <m:e>
+            <m:r>
+              <m:rPr>
+                <m:sty m:val="p"/>
+                <m:scr m:val="double-struck"/>
+              </m:rPr>
+              <m:t>Z</m:t>
+            </m:r>
+          </m:e>
+          <m:sub>
+            <m:r>
+              <m:t>q</m:t>
+            </m:r>
+          </m:sub>
+          <m:sup>
+            <m:r>
+              <m:t>n</m:t>
+            </m:r>
+          </m:sup>
+        </m:sSubSup>
       </m:oMath>
       <w:r>
         <w:t xml:space="preserve"> </w:t>
@@ -5498,6 +7596,36 @@
         <m:r>
           <m:t>C</m:t>
         </m:r>
+        <m:r>
+          <m:t>∈</m:t>
+        </m:r>
+        <m:sSubSup>
+          <m:e>
+            <m:r>
+              <m:rPr>
+                <m:sty m:val="p"/>
+                <m:scr m:val="double-struck"/>
+              </m:rPr>
+              <m:t>Z</m:t>
+            </m:r>
+          </m:e>
+          <m:sub>
+            <m:r>
+              <m:t>q</m:t>
+            </m:r>
+          </m:sub>
+          <m:sup>
+            <m:r>
+              <m:t>n</m:t>
+            </m:r>
+            <m:r>
+              <m:t>×</m:t>
+            </m:r>
+            <m:r>
+              <m:t>n</m:t>
+            </m:r>
+          </m:sup>
+        </m:sSubSup>
       </m:oMath>
       <w:r>
         <w:t xml:space="preserve">,</w:t>
@@ -5515,7 +7643,7 @@
           </m:accPr>
           <m:e>
             <m:r>
-              <m:t>v</m:t>
+              <m:t>s</m:t>
             </m:r>
           </m:e>
         </m:acc>
@@ -5523,7 +7651,7 @@
           <m:t>=</m:t>
         </m:r>
         <m:r>
-          <m:t>v</m:t>
+          <m:t>s</m:t>
         </m:r>
       </m:oMath>
       <w:r>
@@ -5604,7 +7732,7 @@
       <w:pPr>
         <w:pStyle w:val="CaptionedFigure"/>
       </w:pPr>
-      <w:bookmarkStart w:id="38" w:name="encodevecfig"/>
+      <w:bookmarkStart w:id="40" w:name="encodevecfig"/>
       <w:r>
         <w:drawing>
           <wp:inline>
@@ -5621,7 +7749,7 @@
                     </pic:cNvPicPr>
                   </pic:nvPicPr>
                   <pic:blipFill>
-                    <a:blip r:embed="rId37"/>
+                    <a:blip r:embed="rId39"/>
                     <a:stretch>
                       <a:fillRect/>
                     </a:stretch>
@@ -5647,7 +7775,7 @@
           </wp:inline>
         </w:drawing>
       </w:r>
-      <w:bookmarkEnd w:id="38"/>
+      <w:bookmarkEnd w:id="40"/>
     </w:p>
     <w:p>
       <w:pPr>
@@ -5732,6 +7860,7 @@
             </m:r>
             <m:r>
               <m:rPr>
+                <m:nor/>
                 <m:sty m:val="p"/>
               </m:rPr>
               <m:t>log</m:t>
@@ -5794,6 +7923,7 @@
       <m:oMath>
         <m:r>
           <m:rPr>
+            <m:nor/>
             <m:sty m:val="p"/>
           </m:rPr>
           <m:t>log</m:t>
@@ -5886,6 +8016,7 @@
         </m:r>
         <m:r>
           <m:rPr>
+            <m:nor/>
             <m:sty m:val="p"/>
           </m:rPr>
           <m:t>log</m:t>
@@ -5919,7 +8050,7 @@
       <w:pPr>
         <w:pStyle w:val="CaptionedFigure"/>
       </w:pPr>
-      <w:bookmarkStart w:id="40" w:name="encodematrixfig"/>
+      <w:bookmarkStart w:id="42" w:name="encodematrixfig"/>
       <w:r>
         <w:drawing>
           <wp:inline>
@@ -5936,7 +8067,7 @@
                     </pic:cNvPicPr>
                   </pic:nvPicPr>
                   <pic:blipFill>
-                    <a:blip r:embed="rId39"/>
+                    <a:blip r:embed="rId41"/>
                     <a:stretch>
                       <a:fillRect/>
                     </a:stretch>
@@ -5962,7 +8093,7 @@
           </wp:inline>
         </w:drawing>
       </w:r>
-      <w:bookmarkEnd w:id="40"/>
+      <w:bookmarkEnd w:id="42"/>
     </w:p>
     <w:p>
       <w:pPr>
@@ -6050,6 +8181,7 @@
         </m:r>
         <m:r>
           <m:rPr>
+            <m:nor/>
             <m:sty m:val="p"/>
           </m:rPr>
           <m:t>log</m:t>
@@ -6175,6 +8307,7 @@
         </m:r>
         <m:r>
           <m:rPr>
+            <m:nor/>
             <m:sty m:val="p"/>
           </m:rPr>
           <m:t>log</m:t>
@@ -6196,6 +8329,7 @@
         </m:r>
         <m:r>
           <m:rPr>
+            <m:nor/>
             <m:sty m:val="p"/>
           </m:rPr>
           <m:t>log</m:t>
@@ -6302,6 +8436,7 @@
             </m:r>
             <m:r>
               <m:rPr>
+                <m:nor/>
                 <m:sty m:val="p"/>
               </m:rPr>
               <m:t>log</m:t>
@@ -6473,6 +8608,7 @@
         </m:r>
         <m:r>
           <m:rPr>
+            <m:nor/>
             <m:sty m:val="p"/>
           </m:rPr>
           <m:t>mod</m:t>
@@ -7543,6 +9679,7 @@
       <m:oMath>
         <m:r>
           <m:rPr>
+            <m:nor/>
             <m:sty m:val="p"/>
           </m:rPr>
           <m:t>max</m:t>
@@ -7584,6 +9721,7 @@
       <m:oMath>
         <m:r>
           <m:rPr>
+            <m:nor/>
             <m:sty m:val="p"/>
           </m:rPr>
           <m:t>max</m:t>
@@ -7714,6 +9852,7 @@
         </m:r>
         <m:r>
           <m:rPr>
+            <m:nor/>
             <m:sty m:val="p"/>
           </m:rPr>
           <m:t>log</m:t>
@@ -7732,37 +9871,58 @@
         </m:r>
       </m:oMath>
       <w:r>
-        <w:t xml:space="preserve">.</w:t>
-      </w:r>
-    </w:p>
-    <w:p>
-      <w:pPr>
-        <w:pStyle w:val="Heading2"/>
-      </w:pPr>
-      <w:bookmarkStart w:id="41" w:name="putting-it-all-together"/>
-      <w:r>
-        <w:t xml:space="preserve">Putting it all together</w:t>
-      </w:r>
-      <w:bookmarkEnd w:id="41"/>
-    </w:p>
-    <w:p>
-      <w:pPr>
-        <w:pStyle w:val="FirstParagraph"/>
-      </w:pPr>
-      <w:r>
-        <w:t xml:space="preserve">We now describe the full scheme.</w:t>
-      </w:r>
-      <w:r>
-        <w:t xml:space="preserve"> </w:t>
-      </w:r>
-      <w:r>
-        <w:t xml:space="preserve">We are going to use a quantitatively stronger version of LWE.</w:t>
-      </w:r>
-      <w:r>
-        <w:t xml:space="preserve"> </w:t>
-      </w:r>
-      <w:r>
-        <w:t xml:space="preserve">Namely, the</w:t>
+        <w:t xml:space="preserve">, which is definitely smaller than</w:t>
+      </w:r>
+      <w:r>
+        <w:t xml:space="preserve"> </w:t>
+      </w:r>
+      <m:oMath>
+        <m:sSup>
+          <m:e>
+            <m:r>
+              <m:t>n</m:t>
+            </m:r>
+          </m:e>
+          <m:sup>
+            <m:r>
+              <m:t>3</m:t>
+            </m:r>
+          </m:sup>
+        </m:sSup>
+        <m:r>
+          <m:t>⋅</m:t>
+        </m:r>
+        <m:r>
+          <m:rPr>
+            <m:nor/>
+            <m:sty m:val="p"/>
+          </m:rPr>
+          <m:t>max</m:t>
+        </m:r>
+        <m:r>
+          <m:t>{</m:t>
+        </m:r>
+        <m:r>
+          <m:t>η</m:t>
+        </m:r>
+        <m:r>
+          <m:t>,</m:t>
+        </m:r>
+        <m:r>
+          <m:t>η</m:t>
+        </m:r>
+        <m:r>
+          <m:t>,</m:t>
+        </m:r>
+        <m:r>
+          <m:t>}</m:t>
+        </m:r>
+      </m:oMath>
+      <w:r>
+        <w:t xml:space="preserve"> </w:t>
+      </w:r>
+      <w:r>
+        <w:t xml:space="preserve">for</w:t>
       </w:r>
       <w:r>
         <w:t xml:space="preserve"> </w:t>
@@ -7770,35 +9930,6 @@
       <m:oMath>
         <m:r>
           <m:t>q</m:t>
-        </m:r>
-        <m:r>
-          <m:t>(</m:t>
-        </m:r>
-        <m:r>
-          <m:t>n</m:t>
-        </m:r>
-        <m:r>
-          <m:t>)</m:t>
-        </m:r>
-      </m:oMath>
-      <w:r>
-        <w:t xml:space="preserve">-dLWE assumption for</w:t>
-      </w:r>
-      <w:r>
-        <w:t xml:space="preserve"> </w:t>
-      </w:r>
-      <m:oMath>
-        <m:r>
-          <m:t>q</m:t>
-        </m:r>
-        <m:r>
-          <m:t>(</m:t>
-        </m:r>
-        <m:r>
-          <m:t>n</m:t>
-        </m:r>
-        <m:r>
-          <m:t>)</m:t>
         </m:r>
         <m:r>
           <m:t>=</m:t>
@@ -7827,6 +9958,99 @@
       <w:r>
         <w:t xml:space="preserve">.</w:t>
       </w:r>
+    </w:p>
+    <w:p>
+      <w:pPr>
+        <w:pStyle w:val="Heading2"/>
+      </w:pPr>
+      <w:bookmarkStart w:id="43" w:name="putting-it-all-together"/>
+      <w:r>
+        <w:t xml:space="preserve">Putting it all together</w:t>
+      </w:r>
+      <w:bookmarkEnd w:id="43"/>
+    </w:p>
+    <w:p>
+      <w:pPr>
+        <w:pStyle w:val="FirstParagraph"/>
+      </w:pPr>
+      <w:r>
+        <w:t xml:space="preserve">We now describe the full scheme.</w:t>
+      </w:r>
+      <w:r>
+        <w:t xml:space="preserve"> </w:t>
+      </w:r>
+      <w:r>
+        <w:t xml:space="preserve">We are going to use a quantitatively stronger version of LWE.</w:t>
+      </w:r>
+      <w:r>
+        <w:t xml:space="preserve"> </w:t>
+      </w:r>
+      <w:r>
+        <w:t xml:space="preserve">Namely, the</w:t>
+      </w:r>
+      <w:r>
+        <w:t xml:space="preserve"> </w:t>
+      </w:r>
+      <m:oMath>
+        <m:r>
+          <m:t>q</m:t>
+        </m:r>
+        <m:r>
+          <m:t>(</m:t>
+        </m:r>
+        <m:r>
+          <m:t>n</m:t>
+        </m:r>
+        <m:r>
+          <m:t>)</m:t>
+        </m:r>
+      </m:oMath>
+      <w:r>
+        <w:t xml:space="preserve">-dLWE assumption for</w:t>
+      </w:r>
+      <w:r>
+        <w:t xml:space="preserve"> </w:t>
+      </w:r>
+      <m:oMath>
+        <m:r>
+          <m:t>q</m:t>
+        </m:r>
+        <m:r>
+          <m:t>(</m:t>
+        </m:r>
+        <m:r>
+          <m:t>n</m:t>
+        </m:r>
+        <m:r>
+          <m:t>)</m:t>
+        </m:r>
+        <m:r>
+          <m:t>=</m:t>
+        </m:r>
+        <m:sSup>
+          <m:e>
+            <m:r>
+              <m:t>2</m:t>
+            </m:r>
+          </m:e>
+          <m:sup>
+            <m:rad>
+              <m:radPr>
+                <m:degHide m:val="1"/>
+              </m:radPr>
+              <m:deg/>
+              <m:e>
+                <m:r>
+                  <m:t>n</m:t>
+                </m:r>
+              </m:e>
+            </m:rad>
+          </m:sup>
+        </m:sSup>
+      </m:oMath>
+      <w:r>
+        <w:t xml:space="preserve">.</w:t>
+      </w:r>
       <w:r>
         <w:t xml:space="preserve"> </w:t>
       </w:r>
@@ -7973,11 +10197,11 @@
     </w:p>
     <w:p>
       <w:pPr>
+        <w:numPr>
+          <w:ilvl w:val="0"/>
+          <w:numId w:val="1002"/>
+        </w:numPr>
         <w:pStyle w:val="BlockText"/>
-        <w:numPr>
-          <w:numId w:val="1001"/>
-          <w:ilvl w:val="0"/>
-        </w:numPr>
       </w:pPr>
       <w:r>
         <w:rPr>
@@ -8300,6 +10524,7 @@
         </m:r>
         <m:r>
           <m:rPr>
+            <m:nor/>
             <m:sty m:val="p"/>
           </m:rPr>
           <m:t>min</m:t>
@@ -8504,11 +10729,11 @@
     </w:p>
     <w:p>
       <w:pPr>
+        <w:numPr>
+          <w:ilvl w:val="0"/>
+          <w:numId w:val="1002"/>
+        </w:numPr>
         <w:pStyle w:val="BlockText"/>
-        <w:numPr>
-          <w:numId w:val="1001"/>
-          <w:ilvl w:val="0"/>
-        </w:numPr>
       </w:pPr>
       <w:r>
         <w:rPr>
@@ -8584,25 +10809,20 @@
           </m:e>
           <m:sub>
             <m:r>
-              <m:t>(</m:t>
+              <m:t>n</m:t>
+            </m:r>
+            <m:r>
+              <m:rPr>
+                <m:nor/>
+                <m:sty m:val="p"/>
+              </m:rPr>
+              <m:t>log</m:t>
+            </m:r>
+            <m:r>
+              <m:t>q</m:t>
             </m:r>
           </m:sub>
         </m:sSub>
-        <m:r>
-          <m:t>n</m:t>
-        </m:r>
-        <m:r>
-          <m:rPr>
-            <m:sty m:val="p"/>
-          </m:rPr>
-          <m:t>log</m:t>
-        </m:r>
-        <m:r>
-          <m:t>q</m:t>
-        </m:r>
-        <m:r>
-          <m:t>)</m:t>
-        </m:r>
         <m:sSub>
           <m:e>
             <m:r>
@@ -8754,6 +10974,7 @@
             </m:r>
             <m:r>
               <m:rPr>
+                <m:nor/>
                 <m:sty m:val="p"/>
               </m:rPr>
               <m:t>log</m:t>
@@ -8807,11 +11028,11 @@
     </w:p>
     <w:p>
       <w:pPr>
+        <w:numPr>
+          <w:ilvl w:val="0"/>
+          <w:numId w:val="1002"/>
+        </w:numPr>
         <w:pStyle w:val="BlockText"/>
-        <w:numPr>
-          <w:numId w:val="1001"/>
-          <w:ilvl w:val="0"/>
-        </w:numPr>
       </w:pPr>
       <w:r>
         <w:rPr>
@@ -9005,11 +11226,11 @@
     </w:p>
     <w:p>
       <w:pPr>
+        <w:numPr>
+          <w:ilvl w:val="0"/>
+          <w:numId w:val="1002"/>
+        </w:numPr>
         <w:pStyle w:val="BlockText"/>
-        <w:numPr>
-          <w:numId w:val="1001"/>
-          <w:ilvl w:val="0"/>
-        </w:numPr>
       </w:pPr>
       <w:r>
         <w:rPr>
@@ -9197,6 +11418,7 @@
         </m:r>
         <m:r>
           <m:rPr>
+            <m:nor/>
             <m:sty m:val="p"/>
           </m:rPr>
           <m:t>log</m:t>
@@ -9218,6 +11440,7 @@
         </m:r>
         <m:r>
           <m:rPr>
+            <m:nor/>
             <m:sty m:val="p"/>
           </m:rPr>
           <m:t>log</m:t>
@@ -9241,7 +11464,7 @@
         <w:pStyle w:val="FirstParagraph"/>
       </w:pPr>
       <w:r>
-        <w:br w:type="textWrapping"/>
+        <w:br/>
       </w:r>
     </w:p>
     <w:p>
@@ -9249,16 +11472,15 @@
         <w:pStyle w:val="BodyText"/>
       </w:pPr>
       <w:r>
-        <w:br w:type="textWrapping"/>
+        <w:br/>
       </w:r>
     </w:p>
     <w:p>
       <w:pPr>
         <w:pStyle w:val="Heading1"/>
-        <w:pStyle w:val="BlockText"/>
       </w:pPr>
-      <w:bookmarkStart w:id="42" w:name="section-2"/>
-      <w:bookmarkEnd w:id="42"/>
+      <w:bookmarkStart w:id="44" w:name="section-3"/>
+      <w:bookmarkEnd w:id="44"/>
     </w:p>
     <w:p>
       <w:pPr>
@@ -9306,7 +11528,7 @@
       <w:pPr>
         <w:pStyle w:val="CaptionedFigure"/>
       </w:pPr>
-      <w:bookmarkStart w:id="44" w:name="fheencfig"/>
+      <w:bookmarkStart w:id="46" w:name="fheencfig"/>
       <w:r>
         <w:drawing>
           <wp:inline>
@@ -9323,7 +11545,7 @@
                     </pic:cNvPicPr>
                   </pic:nvPicPr>
                   <pic:blipFill>
-                    <a:blip r:embed="rId43"/>
+                    <a:blip r:embed="rId45"/>
                     <a:stretch>
                       <a:fillRect/>
                     </a:stretch>
@@ -9349,7 +11571,7 @@
           </wp:inline>
         </w:drawing>
       </w:r>
-      <w:bookmarkEnd w:id="44"/>
+      <w:bookmarkEnd w:id="46"/>
     </w:p>
     <w:p>
       <w:pPr>
@@ -9466,6 +11688,7 @@
         </m:r>
         <m:r>
           <m:rPr>
+            <m:nor/>
             <m:sty m:val="p"/>
           </m:rPr>
           <m:t>log</m:t>
@@ -9514,7 +11737,7 @@
       <w:pPr>
         <w:pStyle w:val="CaptionedFigure"/>
       </w:pPr>
-      <w:bookmarkStart w:id="46" w:name="fhedecfig"/>
+      <w:bookmarkStart w:id="48" w:name="fhedecfig"/>
       <w:r>
         <w:drawing>
           <wp:inline>
@@ -9531,7 +11754,7 @@
                     </pic:cNvPicPr>
                   </pic:nvPicPr>
                   <pic:blipFill>
-                    <a:blip r:embed="rId45"/>
+                    <a:blip r:embed="rId47"/>
                     <a:stretch>
                       <a:fillRect/>
                     </a:stretch>
@@ -9557,7 +11780,7 @@
           </wp:inline>
         </w:drawing>
       </w:r>
-      <w:bookmarkEnd w:id="46"/>
+      <w:bookmarkEnd w:id="48"/>
     </w:p>
     <w:p>
       <w:pPr>
@@ -9853,11 +12076,11 @@
       <w:pPr>
         <w:pStyle w:val="Heading2"/>
       </w:pPr>
-      <w:bookmarkStart w:id="47" w:name="analysis-of-our-scheme"/>
+      <w:bookmarkStart w:id="49" w:name="analysis-of-our-scheme"/>
       <w:r>
         <w:t xml:space="preserve">Analysis of our scheme</w:t>
       </w:r>
-      <w:bookmarkEnd w:id="47"/>
+      <w:bookmarkEnd w:id="49"/>
     </w:p>
     <w:p>
       <w:pPr>
@@ -9870,8 +12093,8 @@
     <w:p>
       <w:pPr>
         <w:numPr>
-          <w:numId w:val="1002"/>
           <w:ilvl w:val="0"/>
+          <w:numId w:val="1003"/>
         </w:numPr>
       </w:pPr>
       <w:r>
@@ -9933,8 +12156,8 @@
     <w:p>
       <w:pPr>
         <w:numPr>
-          <w:numId w:val="1002"/>
           <w:ilvl w:val="0"/>
+          <w:numId w:val="1003"/>
         </w:numPr>
       </w:pPr>
       <w:r>
@@ -9981,8 +12204,8 @@
     <w:p>
       <w:pPr>
         <w:numPr>
-          <w:numId w:val="1002"/>
           <w:ilvl w:val="0"/>
+          <w:numId w:val="1003"/>
         </w:numPr>
       </w:pPr>
       <w:r>
@@ -10131,8 +12354,8 @@
     <w:p>
       <w:pPr>
         <w:numPr>
-          <w:numId w:val="1002"/>
           <w:ilvl w:val="0"/>
+          <w:numId w:val="1003"/>
         </w:numPr>
       </w:pPr>
       <w:r>
@@ -10229,11 +12452,11 @@
       <w:pPr>
         <w:pStyle w:val="Heading3"/>
       </w:pPr>
-      <w:bookmarkStart w:id="48" w:name="correctness"/>
+      <w:bookmarkStart w:id="50" w:name="correctness"/>
       <w:r>
         <w:t xml:space="preserve">Correctness</w:t>
       </w:r>
-      <w:bookmarkEnd w:id="48"/>
+      <w:bookmarkEnd w:id="50"/>
     </w:p>
     <w:p>
       <w:pPr>
@@ -10246,10 +12469,9 @@
     <w:p>
       <w:pPr>
         <w:pStyle w:val="Heading1"/>
-        <w:pStyle w:val="BlockText"/>
       </w:pPr>
-      <w:bookmarkStart w:id="49" w:name="fhecorrectlem"/>
-      <w:bookmarkEnd w:id="49"/>
+      <w:bookmarkStart w:id="51" w:name="fhecorrectlem"/>
+      <w:bookmarkEnd w:id="51"/>
     </w:p>
     <w:p>
       <w:pPr>
@@ -10327,6 +12549,7 @@
         </m:r>
         <m:r>
           <m:rPr>
+            <m:nor/>
             <m:sty m:val="p"/>
           </m:rPr>
           <m:t>log</m:t>
@@ -10348,6 +12571,7 @@
         </m:r>
         <m:r>
           <m:rPr>
+            <m:nor/>
             <m:sty m:val="p"/>
           </m:rPr>
           <m:t>log</m:t>
@@ -10436,6 +12660,7 @@
       <m:oMath>
         <m:r>
           <m:rPr>
+            <m:nor/>
             <m:sty m:val="p"/>
           </m:rPr>
           <m:t>max</m:t>
@@ -10480,10 +12705,9 @@
     <w:p>
       <w:pPr>
         <w:pStyle w:val="Heading1"/>
-        <w:pStyle w:val="BlockText"/>
       </w:pPr>
-      <w:bookmarkStart w:id="50" w:name="section-3"/>
-      <w:bookmarkEnd w:id="50"/>
+      <w:bookmarkStart w:id="52" w:name="section-4"/>
+      <w:bookmarkEnd w:id="52"/>
     </w:p>
     <w:p>
       <w:pPr>
@@ -10583,6 +12807,7 @@
         </m:r>
         <m:r>
           <m:rPr>
+            <m:nor/>
             <m:sty m:val="p"/>
           </m:rPr>
           <m:t>log</m:t>
@@ -10661,70 +12886,6 @@
         </m:r>
       </m:oMath>
       <w:r>
-        <w:t xml:space="preserve"> </w:t>
-      </w:r>
-      <w:r>
-        <w:t xml:space="preserve">and</w:t>
-      </w:r>
-      <w:r>
-        <w:t xml:space="preserve"> </w:t>
-      </w:r>
-      <m:oMath>
-        <m:r>
-          <m:t>I</m:t>
-        </m:r>
-      </m:oMath>
-      <w:r>
-        <w:t xml:space="preserve"> </w:t>
-      </w:r>
-      <w:r>
-        <w:t xml:space="preserve">is the</w:t>
-      </w:r>
-      <w:r>
-        <w:t xml:space="preserve"> </w:t>
-      </w:r>
-      <m:oMath>
-        <m:r>
-          <m:t>(</m:t>
-        </m:r>
-        <m:r>
-          <m:t>n</m:t>
-        </m:r>
-        <m:r>
-          <m:rPr>
-            <m:sty m:val="p"/>
-          </m:rPr>
-          <m:t>log</m:t>
-        </m:r>
-        <m:r>
-          <m:t>q</m:t>
-        </m:r>
-        <m:r>
-          <m:t>)</m:t>
-        </m:r>
-        <m:r>
-          <m:t>×</m:t>
-        </m:r>
-        <m:r>
-          <m:t>(</m:t>
-        </m:r>
-        <m:r>
-          <m:t>n</m:t>
-        </m:r>
-        <m:r>
-          <m:rPr>
-            <m:sty m:val="p"/>
-          </m:rPr>
-          <m:t>log</m:t>
-        </m:r>
-        <m:r>
-          <m:t>q</m:t>
-        </m:r>
-        <m:r>
-          <m:t>)</m:t>
-        </m:r>
-      </m:oMath>
-      <w:r>
         <w:t xml:space="preserve">.</w:t>
       </w:r>
     </w:p>
@@ -10770,6 +12931,7 @@
         </m:r>
         <m:r>
           <m:rPr>
+            <m:nor/>
             <m:sty m:val="p"/>
           </m:rPr>
           <m:t>log</m:t>
@@ -10903,6 +13065,7 @@
         </m:r>
         <m:r>
           <m:rPr>
+            <m:nor/>
             <m:sty m:val="p"/>
           </m:rPr>
           <m:t>log</m:t>
@@ -10943,6 +13106,7 @@
         </m:r>
         <m:r>
           <m:rPr>
+            <m:nor/>
             <m:sty m:val="p"/>
           </m:rPr>
           <m:t>log</m:t>
@@ -10964,6 +13128,7 @@
         </m:r>
         <m:r>
           <m:rPr>
+            <m:nor/>
             <m:sty m:val="p"/>
           </m:rPr>
           <m:t>log</m:t>
@@ -11499,11 +13664,11 @@
       <w:pPr>
         <w:pStyle w:val="Heading3"/>
       </w:pPr>
-      <w:bookmarkStart w:id="51" w:name="cpa-security"/>
+      <w:bookmarkStart w:id="53" w:name="cpa-security"/>
       <w:r>
         <w:t xml:space="preserve">CPA Security</w:t>
       </w:r>
-      <w:bookmarkEnd w:id="51"/>
+      <w:bookmarkEnd w:id="53"/>
     </w:p>
     <w:p>
       <w:pPr>
@@ -11593,16 +13758,17 @@
           <m:t>(</m:t>
         </m:r>
         <m:r>
-          <m:t>q</m:t>
+          <m:t>n</m:t>
         </m:r>
         <m:r>
           <m:rPr>
+            <m:nor/>
             <m:sty m:val="p"/>
           </m:rPr>
           <m:t>log</m:t>
         </m:r>
         <m:r>
-          <m:t>n</m:t>
+          <m:t>q</m:t>
         </m:r>
         <m:r>
           <m:t>)</m:t>
@@ -11873,11 +14039,11 @@
       <w:pPr>
         <w:pStyle w:val="Heading3"/>
       </w:pPr>
-      <w:bookmarkStart w:id="52" w:name="homomorphism"/>
+      <w:bookmarkStart w:id="54" w:name="homomorphism"/>
       <w:r>
         <w:t xml:space="preserve">Homomorphism</w:t>
       </w:r>
-      <w:bookmarkEnd w:id="52"/>
+      <w:bookmarkEnd w:id="54"/>
     </w:p>
     <w:p>
       <w:pPr>
@@ -12083,6 +14249,7 @@
         </m:r>
         <m:r>
           <m:rPr>
+            <m:nor/>
             <m:sty m:val="p"/>
           </m:rPr>
           <m:t>log</m:t>
@@ -12122,10 +14289,9 @@
     <w:p>
       <w:pPr>
         <w:pStyle w:val="Heading1"/>
-        <w:pStyle w:val="BlockText"/>
       </w:pPr>
-      <w:bookmarkStart w:id="53" w:name="noisehomolem"/>
-      <w:bookmarkEnd w:id="53"/>
+      <w:bookmarkStart w:id="55" w:name="noisehomolem"/>
+      <w:bookmarkEnd w:id="55"/>
     </w:p>
     <w:p>
       <w:pPr>
@@ -12352,6 +14518,7 @@
           </m:r>
           <m:r>
             <m:rPr>
+              <m:nor/>
               <m:sty m:val="p"/>
             </m:rPr>
             <m:t>log</m:t>
@@ -12364,6 +14531,7 @@
           </m:r>
           <m:r>
             <m:rPr>
+              <m:nor/>
               <m:sty m:val="p"/>
             </m:rPr>
             <m:t>max</m:t>
@@ -12410,10 +14578,9 @@
     <w:p>
       <w:pPr>
         <w:pStyle w:val="Heading1"/>
-        <w:pStyle w:val="BlockText"/>
       </w:pPr>
-      <w:bookmarkStart w:id="54" w:name="section-4"/>
-      <w:bookmarkEnd w:id="54"/>
+      <w:bookmarkStart w:id="56" w:name="section-5"/>
+      <w:bookmarkEnd w:id="56"/>
     </w:p>
     <w:p>
       <w:pPr>
@@ -12777,6 +14944,7 @@
         </m:r>
         <m:r>
           <m:rPr>
+            <m:nor/>
             <m:sty m:val="p"/>
           </m:rPr>
           <m:t>log</m:t>
@@ -12854,6 +15022,7 @@
         </m:r>
         <m:r>
           <m:rPr>
+            <m:nor/>
             <m:sty m:val="p"/>
           </m:rPr>
           <m:t>log</m:t>
@@ -12868,6 +15037,7 @@
           <m:e>
             <m:r>
               <m:rPr>
+                <m:nor/>
                 <m:sty m:val="p"/>
               </m:rPr>
               <m:t>max</m:t>
@@ -12931,6 +15101,7 @@
         </m:r>
         <m:r>
           <m:rPr>
+            <m:nor/>
             <m:sty m:val="p"/>
           </m:rPr>
           <m:t>log</m:t>
@@ -13023,11 +15194,11 @@
       <w:pPr>
         <w:pStyle w:val="Heading3"/>
       </w:pPr>
-      <w:bookmarkStart w:id="55" w:name="shallow-decryption-circuit"/>
+      <w:bookmarkStart w:id="57" w:name="shallow-decryption-circuit"/>
       <w:r>
         <w:t xml:space="preserve">Shallow decryption circuit</w:t>
       </w:r>
-      <w:bookmarkEnd w:id="55"/>
+      <w:bookmarkEnd w:id="57"/>
     </w:p>
     <w:p>
       <w:pPr>
@@ -13093,6 +15264,7 @@
             </m:r>
             <m:r>
               <m:rPr>
+                <m:nor/>
                 <m:sty m:val="p"/>
               </m:rPr>
               <m:t>log</m:t>
@@ -13334,6 +15506,7 @@
         </m:r>
         <m:r>
           <m:rPr>
+            <m:nor/>
             <m:sty m:val="p"/>
           </m:rPr>
           <m:t>log</m:t>
@@ -13426,7 +15599,7 @@
           </m:accPr>
           <m:e>
             <m:r>
-              <m:t>q</m:t>
+              <m:t>s</m:t>
             </m:r>
           </m:e>
         </m:acc>
@@ -13435,7 +15608,7 @@
         <w:t xml:space="preserve"> </w:t>
       </w:r>
       <w:r>
-        <w:t xml:space="preserve">with</w:t>
+        <w:t xml:space="preserve">with the first row of</w:t>
       </w:r>
       <w:r>
         <w:t xml:space="preserve"> </w:t>
@@ -13545,6 +15718,7 @@
         </m:r>
         <m:r>
           <m:rPr>
+            <m:nor/>
             <m:sty m:val="p"/>
           </m:rPr>
           <m:t>log</m:t>
@@ -13722,6 +15896,7 @@
             </m:r>
             <m:r>
               <m:rPr>
+                <m:nor/>
                 <m:sty m:val="p"/>
               </m:rPr>
               <m:t>log</m:t>
@@ -13849,6 +16024,7 @@
             </m:r>
             <m:r>
               <m:rPr>
+                <m:nor/>
                 <m:sty m:val="p"/>
               </m:rPr>
               <m:t>log</m:t>
@@ -14101,11 +16277,11 @@
             <m:r>
               <m:t>s</m:t>
             </m:r>
-            <m:r>
-              <m:t>⟩</m:t>
-            </m:r>
           </m:e>
         </m:acc>
+        <m:r>
+          <m:t>⟩</m:t>
+        </m:r>
       </m:oMath>
       <w:r>
         <w:t xml:space="preserve"> </w:t>
@@ -14208,10 +16384,9 @@
     <w:p>
       <w:pPr>
         <w:pStyle w:val="Heading1"/>
-        <w:pStyle w:val="BlockText"/>
       </w:pPr>
-      <w:bookmarkStart w:id="56" w:name="section-5"/>
-      <w:bookmarkEnd w:id="56"/>
+      <w:bookmarkStart w:id="58" w:name="section-6"/>
+      <w:bookmarkEnd w:id="58"/>
     </w:p>
     <w:p>
       <w:pPr>
@@ -14274,6 +16449,7 @@
             </m:r>
             <m:r>
               <m:rPr>
+                <m:nor/>
                 <m:sty m:val="p"/>
               </m:rPr>
               <m:t>log</m:t>
@@ -14416,6 +16592,7 @@
       <m:oMath>
         <m:r>
           <m:rPr>
+            <m:nor/>
             <m:sty m:val="p"/>
           </m:rPr>
           <m:t>log</m:t>
@@ -14469,6 +16646,7 @@
       <m:oMath>
         <m:r>
           <m:rPr>
+            <m:nor/>
             <m:sty m:val="p"/>
           </m:rPr>
           <m:t>log</m:t>
@@ -14495,6 +16673,7 @@
         </m:r>
         <m:r>
           <m:rPr>
+            <m:nor/>
             <m:sty m:val="p"/>
           </m:rPr>
           <m:t>log</m:t>
@@ -14516,778 +16695,6 @@
     <w:p>
       <w:pPr>
         <w:pStyle w:val="Heading1"/>
-        <w:pStyle w:val="BlockText"/>
-      </w:pPr>
-      <w:bookmarkStart w:id="57" w:name="section-6"/>
-      <w:bookmarkEnd w:id="57"/>
-    </w:p>
-    <w:p>
-      <w:pPr>
-        <w:pStyle w:val="BlockText"/>
-      </w:pPr>
-      <w:r>
-        <w:t xml:space="preserve">Please stop here and see if you understand why the natural circuit to compute the addition of two numbers modulo</w:t>
-      </w:r>
-      <w:r>
-        <w:t xml:space="preserve"> </w:t>
-      </w:r>
-      <m:oMath>
-        <m:r>
-          <m:t>q</m:t>
-        </m:r>
-      </m:oMath>
-      <w:r>
-        <w:t xml:space="preserve"> </w:t>
-      </w:r>
-      <w:r>
-        <w:t xml:space="preserve">(represented as</w:t>
-      </w:r>
-      <w:r>
-        <w:t xml:space="preserve"> </w:t>
-      </w:r>
-      <m:oMath>
-        <m:r>
-          <m:rPr>
-            <m:sty m:val="p"/>
-          </m:rPr>
-          <m:t>log</m:t>
-        </m:r>
-        <m:r>
-          <m:t>q</m:t>
-        </m:r>
-      </m:oMath>
-      <w:r>
-        <w:t xml:space="preserve">-length binary strings) will require depth</w:t>
-      </w:r>
-      <w:r>
-        <w:t xml:space="preserve"> </w:t>
-      </w:r>
-      <m:oMath>
-        <m:r>
-          <m:t>O</m:t>
-        </m:r>
-        <m:r>
-          <m:t>(</m:t>
-        </m:r>
-        <m:r>
-          <m:rPr>
-            <m:sty m:val="p"/>
-          </m:rPr>
-          <m:t>log</m:t>
-        </m:r>
-        <m:r>
-          <m:t>q</m:t>
-        </m:r>
-        <m:r>
-          <m:t>)</m:t>
-        </m:r>
-      </m:oMath>
-      <w:r>
-        <w:t xml:space="preserve">.</w:t>
-      </w:r>
-      <w:r>
-        <w:t xml:space="preserve"> </w:t>
-      </w:r>
-      <w:r>
-        <w:t xml:space="preserve">As a hint, one needs to keep track of the</w:t>
-      </w:r>
-      <w:r>
-        <w:t xml:space="preserve"> </w:t>
-      </w:r>
-      <w:r>
-        <w:t xml:space="preserve">“</w:t>
-      </w:r>
-      <w:r>
-        <w:t xml:space="preserve">carry</w:t>
-      </w:r>
-      <w:r>
-        <w:t xml:space="preserve">”</w:t>
-      </w:r>
-      <w:r>
-        <w:t xml:space="preserve">.</w:t>
-      </w:r>
-    </w:p>
-    <w:p>
-      <w:pPr>
-        <w:pStyle w:val="FirstParagraph"/>
-      </w:pPr>
-      <w:r>
-        <w:t xml:space="preserve">Fortunately, because we only care about accuracy up to</w:t>
-      </w:r>
-      <w:r>
-        <w:t xml:space="preserve"> </w:t>
-      </w:r>
-      <m:oMath>
-        <m:r>
-          <m:t>q</m:t>
-        </m:r>
-        <m:r>
-          <m:t>/</m:t>
-        </m:r>
-        <m:r>
-          <m:t>10</m:t>
-        </m:r>
-      </m:oMath>
-      <w:r>
-        <w:t xml:space="preserve">, if we add</w:t>
-      </w:r>
-      <w:r>
-        <w:t xml:space="preserve"> </w:t>
-      </w:r>
-      <m:oMath>
-        <m:r>
-          <m:t>m</m:t>
-        </m:r>
-      </m:oMath>
-      <w:r>
-        <w:t xml:space="preserve"> </w:t>
-      </w:r>
-      <w:r>
-        <w:t xml:space="preserve">numbers, we can drop all but the first</w:t>
-      </w:r>
-      <w:r>
-        <w:t xml:space="preserve"> </w:t>
-      </w:r>
-      <m:oMath>
-        <m:r>
-          <m:t>100</m:t>
-        </m:r>
-        <m:r>
-          <m:rPr>
-            <m:sty m:val="p"/>
-          </m:rPr>
-          <m:t>log</m:t>
-        </m:r>
-        <m:r>
-          <m:t>m</m:t>
-        </m:r>
-      </m:oMath>
-      <w:r>
-        <w:t xml:space="preserve"> </w:t>
-      </w:r>
-      <w:r>
-        <w:t xml:space="preserve">most significant digits of our numbers, since including them can change the sum of the</w:t>
-      </w:r>
-      <w:r>
-        <w:t xml:space="preserve"> </w:t>
-      </w:r>
-      <m:oMath>
-        <m:r>
-          <m:t>n</m:t>
-        </m:r>
-      </m:oMath>
-      <w:r>
-        <w:t xml:space="preserve"> </w:t>
-      </w:r>
-      <w:r>
-        <w:t xml:space="preserve">numbers by at most</w:t>
-      </w:r>
-      <w:r>
-        <w:t xml:space="preserve"> </w:t>
-      </w:r>
-      <m:oMath>
-        <m:r>
-          <m:t>m</m:t>
-        </m:r>
-        <m:r>
-          <m:t>(</m:t>
-        </m:r>
-        <m:r>
-          <m:t>q</m:t>
-        </m:r>
-        <m:r>
-          <m:t>/</m:t>
-        </m:r>
-        <m:sSup>
-          <m:e>
-            <m:r>
-              <m:t>m</m:t>
-            </m:r>
-          </m:e>
-          <m:sup>
-            <m:r>
-              <m:t>100</m:t>
-            </m:r>
-          </m:sup>
-        </m:sSup>
-        <m:r>
-          <m:t>)</m:t>
-        </m:r>
-        <m:r>
-          <m:t>≪</m:t>
-        </m:r>
-        <m:r>
-          <m:t>q</m:t>
-        </m:r>
-      </m:oMath>
-      <w:r>
-        <w:t xml:space="preserve">.</w:t>
-      </w:r>
-      <w:r>
-        <w:t xml:space="preserve"> </w:t>
-      </w:r>
-      <w:r>
-        <w:t xml:space="preserve">Hence we can easily do this work in</w:t>
-      </w:r>
-      <w:r>
-        <w:t xml:space="preserve"> </w:t>
-      </w:r>
-      <m:oMath>
-        <m:r>
-          <m:t>p</m:t>
-        </m:r>
-        <m:r>
-          <m:t>o</m:t>
-        </m:r>
-        <m:r>
-          <m:t>l</m:t>
-        </m:r>
-        <m:r>
-          <m:t>y</m:t>
-        </m:r>
-        <m:r>
-          <m:t>(</m:t>
-        </m:r>
-        <m:r>
-          <m:rPr>
-            <m:sty m:val="p"/>
-          </m:rPr>
-          <m:t>log</m:t>
-        </m:r>
-        <m:r>
-          <m:t>m</m:t>
-        </m:r>
-        <m:r>
-          <m:t>)</m:t>
-        </m:r>
-      </m:oMath>
-      <w:r>
-        <w:t xml:space="preserve"> </w:t>
-      </w:r>
-      <w:r>
-        <w:t xml:space="preserve">depth, which is</w:t>
-      </w:r>
-      <w:r>
-        <w:t xml:space="preserve"> </w:t>
-      </w:r>
-      <m:oMath>
-        <m:r>
-          <m:t>p</m:t>
-        </m:r>
-        <m:r>
-          <m:t>o</m:t>
-        </m:r>
-        <m:r>
-          <m:t>l</m:t>
-        </m:r>
-        <m:r>
-          <m:t>y</m:t>
-        </m:r>
-        <m:r>
-          <m:t>(</m:t>
-        </m:r>
-        <m:r>
-          <m:rPr>
-            <m:sty m:val="p"/>
-          </m:rPr>
-          <m:t>log</m:t>
-        </m:r>
-        <m:r>
-          <m:t>n</m:t>
-        </m:r>
-        <m:r>
-          <m:t>)</m:t>
-        </m:r>
-      </m:oMath>
-      <w:r>
-        <w:t xml:space="preserve"> </w:t>
-      </w:r>
-      <w:r>
-        <w:t xml:space="preserve">since</w:t>
-      </w:r>
-      <w:r>
-        <w:t xml:space="preserve"> </w:t>
-      </w:r>
-      <m:oMath>
-        <m:r>
-          <m:t>m</m:t>
-        </m:r>
-        <m:r>
-          <m:t>=</m:t>
-        </m:r>
-        <m:r>
-          <m:t>p</m:t>
-        </m:r>
-        <m:r>
-          <m:t>o</m:t>
-        </m:r>
-        <m:r>
-          <m:t>l</m:t>
-        </m:r>
-        <m:r>
-          <m:t>y</m:t>
-        </m:r>
-        <m:r>
-          <m:t>(</m:t>
-        </m:r>
-        <m:r>
-          <m:t>n</m:t>
-        </m:r>
-        <m:r>
-          <m:t>)</m:t>
-        </m:r>
-      </m:oMath>
-      <w:r>
-        <w:t xml:space="preserve">.</w:t>
-      </w:r>
-    </w:p>
-    <w:p>
-      <w:pPr>
-        <w:pStyle w:val="BodyText"/>
-      </w:pPr>
-      <w:r>
-        <w:t xml:space="preserve">Let us now show this more formally:</w:t>
-      </w:r>
-    </w:p>
-    <w:p>
-      <w:pPr>
-        <w:pStyle w:val="Heading1"/>
-        <w:pStyle w:val="BlockText"/>
-      </w:pPr>
-      <w:bookmarkStart w:id="58" w:name="decdepthlem"/>
-      <w:bookmarkEnd w:id="58"/>
-    </w:p>
-    <w:p>
-      <w:pPr>
-        <w:pStyle w:val="BlockText"/>
-      </w:pPr>
-      <w:r>
-        <w:t xml:space="preserve">For every</w:t>
-      </w:r>
-      <w:r>
-        <w:t xml:space="preserve"> </w:t>
-      </w:r>
-      <m:oMath>
-        <m:r>
-          <m:t>c</m:t>
-        </m:r>
-        <m:r>
-          <m:t>∈</m:t>
-        </m:r>
-        <m:sSubSup>
-          <m:e>
-            <m:r>
-              <m:rPr>
-                <m:sty m:val="p"/>
-                <m:scr m:val="double-struck"/>
-              </m:rPr>
-              <m:t>Z</m:t>
-            </m:r>
-          </m:e>
-          <m:sub>
-            <m:r>
-              <m:t>q</m:t>
-            </m:r>
-          </m:sub>
-          <m:sup>
-            <m:r>
-              <m:t>m</m:t>
-            </m:r>
-          </m:sup>
-        </m:sSubSup>
-      </m:oMath>
-      <w:r>
-        <w:t xml:space="preserve"> </w:t>
-      </w:r>
-      <w:r>
-        <w:t xml:space="preserve">there exists some function</w:t>
-      </w:r>
-      <w:r>
-        <w:t xml:space="preserve"> </w:t>
-      </w:r>
-      <m:oMath>
-        <m:r>
-          <m:t>f</m:t>
-        </m:r>
-        <m:r>
-          <m:t>:</m:t>
-        </m:r>
-        <m:r>
-          <m:t>{</m:t>
-        </m:r>
-        <m:r>
-          <m:t>0</m:t>
-        </m:r>
-        <m:r>
-          <m:t>,</m:t>
-        </m:r>
-        <m:r>
-          <m:t>1</m:t>
-        </m:r>
-        <m:sSup>
-          <m:e>
-            <m:r>
-              <m:t>}</m:t>
-            </m:r>
-          </m:e>
-          <m:sup>
-            <m:r>
-              <m:t>m</m:t>
-            </m:r>
-          </m:sup>
-        </m:sSup>
-        <m:r>
-          <m:t>→</m:t>
-        </m:r>
-        <m:r>
-          <m:t>{</m:t>
-        </m:r>
-        <m:r>
-          <m:t>0</m:t>
-        </m:r>
-        <m:r>
-          <m:t>,</m:t>
-        </m:r>
-        <m:r>
-          <m:t>1</m:t>
-        </m:r>
-        <m:r>
-          <m:t>}</m:t>
-        </m:r>
-      </m:oMath>
-      <w:r>
-        <w:t xml:space="preserve"> </w:t>
-      </w:r>
-      <w:r>
-        <w:t xml:space="preserve">such that:</w:t>
-      </w:r>
-      <w:r>
-        <w:br w:type="textWrapping"/>
-      </w:r>
-      <w:r>
-        <w:t xml:space="preserve">1. For every</w:t>
-      </w:r>
-      <w:r>
-        <w:t xml:space="preserve"> </w:t>
-      </w:r>
-      <m:oMath>
-        <m:acc>
-          <m:accPr>
-            <m:chr m:val="̂"/>
-          </m:accPr>
-          <m:e>
-            <m:r>
-              <m:t>s</m:t>
-            </m:r>
-          </m:e>
-        </m:acc>
-        <m:r>
-          <m:t>∈</m:t>
-        </m:r>
-        <m:r>
-          <m:t>{</m:t>
-        </m:r>
-        <m:r>
-          <m:t>0</m:t>
-        </m:r>
-        <m:r>
-          <m:t>,</m:t>
-        </m:r>
-        <m:r>
-          <m:t>1</m:t>
-        </m:r>
-        <m:sSup>
-          <m:e>
-            <m:r>
-              <m:t>}</m:t>
-            </m:r>
-          </m:e>
-          <m:sup>
-            <m:r>
-              <m:t>n</m:t>
-            </m:r>
-          </m:sup>
-        </m:sSup>
-      </m:oMath>
-      <w:r>
-        <w:t xml:space="preserve"> </w:t>
-      </w:r>
-      <w:r>
-        <w:t xml:space="preserve">such that</w:t>
-      </w:r>
-      <w:r>
-        <w:t xml:space="preserve"> </w:t>
-      </w:r>
-      <m:oMath>
-        <m:r>
-          <m:t>|</m:t>
-        </m:r>
-        <m:r>
-          <m:t>⟨</m:t>
-        </m:r>
-        <m:acc>
-          <m:accPr>
-            <m:chr m:val="̂"/>
-          </m:accPr>
-          <m:e>
-            <m:r>
-              <m:t>s</m:t>
-            </m:r>
-            <m:r>
-              <m:t>⟩</m:t>
-            </m:r>
-            <m:r>
-              <m:t>,</m:t>
-            </m:r>
-            <m:r>
-              <m:t>c</m:t>
-            </m:r>
-          </m:e>
-        </m:acc>
-        <m:r>
-          <m:t>|</m:t>
-        </m:r>
-        <m:r>
-          <m:t>&lt;</m:t>
-        </m:r>
-        <m:r>
-          <m:t>0.1</m:t>
-        </m:r>
-        <m:r>
-          <m:t>q</m:t>
-        </m:r>
-      </m:oMath>
-      <w:r>
-        <w:t xml:space="preserve">,</w:t>
-      </w:r>
-      <w:r>
-        <w:t xml:space="preserve"> </w:t>
-      </w:r>
-      <m:oMath>
-        <m:r>
-          <m:t>f</m:t>
-        </m:r>
-        <m:r>
-          <m:t>(</m:t>
-        </m:r>
-        <m:acc>
-          <m:accPr>
-            <m:chr m:val="̂"/>
-          </m:accPr>
-          <m:e>
-            <m:r>
-              <m:t>s</m:t>
-            </m:r>
-          </m:e>
-        </m:acc>
-        <m:r>
-          <m:t>)</m:t>
-        </m:r>
-        <m:r>
-          <m:t>=</m:t>
-        </m:r>
-        <m:r>
-          <m:t>0</m:t>
-        </m:r>
-      </m:oMath>
-      <w:r>
-        <w:br w:type="textWrapping"/>
-      </w:r>
-      <w:r>
-        <w:t xml:space="preserve">2. For every</w:t>
-      </w:r>
-      <w:r>
-        <w:t xml:space="preserve"> </w:t>
-      </w:r>
-      <m:oMath>
-        <m:acc>
-          <m:accPr>
-            <m:chr m:val="̂"/>
-          </m:accPr>
-          <m:e>
-            <m:r>
-              <m:t>s</m:t>
-            </m:r>
-          </m:e>
-        </m:acc>
-        <m:r>
-          <m:t>∈</m:t>
-        </m:r>
-        <m:r>
-          <m:t>{</m:t>
-        </m:r>
-        <m:r>
-          <m:t>0</m:t>
-        </m:r>
-        <m:r>
-          <m:t>,</m:t>
-        </m:r>
-        <m:r>
-          <m:t>1</m:t>
-        </m:r>
-        <m:sSup>
-          <m:e>
-            <m:r>
-              <m:t>}</m:t>
-            </m:r>
-          </m:e>
-          <m:sup>
-            <m:r>
-              <m:t>n</m:t>
-            </m:r>
-          </m:sup>
-        </m:sSup>
-      </m:oMath>
-      <w:r>
-        <w:t xml:space="preserve"> </w:t>
-      </w:r>
-      <w:r>
-        <w:t xml:space="preserve">such that</w:t>
-      </w:r>
-      <w:r>
-        <w:t xml:space="preserve"> </w:t>
-      </w:r>
-      <m:oMath>
-        <m:r>
-          <m:t>0.4</m:t>
-        </m:r>
-        <m:r>
-          <m:t>q</m:t>
-        </m:r>
-        <m:r>
-          <m:t>&lt;</m:t>
-        </m:r>
-        <m:r>
-          <m:t>|</m:t>
-        </m:r>
-        <m:r>
-          <m:t>⟨</m:t>
-        </m:r>
-        <m:acc>
-          <m:accPr>
-            <m:chr m:val="̂"/>
-          </m:accPr>
-          <m:e>
-            <m:r>
-              <m:t>s</m:t>
-            </m:r>
-            <m:r>
-              <m:t>⟩</m:t>
-            </m:r>
-            <m:r>
-              <m:t>,</m:t>
-            </m:r>
-            <m:r>
-              <m:t>c</m:t>
-            </m:r>
-          </m:e>
-        </m:acc>
-        <m:r>
-          <m:t>|</m:t>
-        </m:r>
-        <m:r>
-          <m:t>&lt;</m:t>
-        </m:r>
-        <m:r>
-          <m:t>0.6</m:t>
-        </m:r>
-        <m:r>
-          <m:t>q</m:t>
-        </m:r>
-      </m:oMath>
-      <w:r>
-        <w:t xml:space="preserve">,</w:t>
-      </w:r>
-      <w:r>
-        <w:t xml:space="preserve"> </w:t>
-      </w:r>
-      <m:oMath>
-        <m:r>
-          <m:t>f</m:t>
-        </m:r>
-        <m:r>
-          <m:t>(</m:t>
-        </m:r>
-        <m:acc>
-          <m:accPr>
-            <m:chr m:val="̂"/>
-          </m:accPr>
-          <m:e>
-            <m:r>
-              <m:t>s</m:t>
-            </m:r>
-          </m:e>
-        </m:acc>
-        <m:r>
-          <m:t>)</m:t>
-        </m:r>
-        <m:r>
-          <m:t>=</m:t>
-        </m:r>
-        <m:r>
-          <m:t>1</m:t>
-        </m:r>
-      </m:oMath>
-      <w:r>
-        <w:br w:type="textWrapping"/>
-      </w:r>
-      <w:r>
-        <w:t xml:space="preserve">3. There is a circuit computing</w:t>
-      </w:r>
-      <w:r>
-        <w:t xml:space="preserve"> </w:t>
-      </w:r>
-      <m:oMath>
-        <m:r>
-          <m:t>f</m:t>
-        </m:r>
-      </m:oMath>
-      <w:r>
-        <w:t xml:space="preserve"> </w:t>
-      </w:r>
-      <w:r>
-        <w:t xml:space="preserve">of depth at most</w:t>
-      </w:r>
-      <w:r>
-        <w:t xml:space="preserve"> </w:t>
-      </w:r>
-      <m:oMath>
-        <m:r>
-          <m:t>100</m:t>
-        </m:r>
-        <m:r>
-          <m:t>(</m:t>
-        </m:r>
-        <m:r>
-          <m:rPr>
-            <m:sty m:val="p"/>
-          </m:rPr>
-          <m:t>log</m:t>
-        </m:r>
-        <m:r>
-          <m:t>m</m:t>
-        </m:r>
-        <m:sSup>
-          <m:e>
-            <m:r>
-              <m:t>)</m:t>
-            </m:r>
-          </m:e>
-          <m:sup>
-            <m:r>
-              <m:t>3</m:t>
-            </m:r>
-          </m:sup>
-        </m:sSup>
-      </m:oMath>
-      <w:r>
-        <w:t xml:space="preserve">.</w:t>
-      </w:r>
-    </w:p>
-    <w:p>
-      <w:pPr>
-        <w:pStyle w:val="Heading1"/>
-        <w:pStyle w:val="BlockText"/>
       </w:pPr>
       <w:bookmarkStart w:id="59" w:name="section-7"/>
       <w:bookmarkEnd w:id="59"/>
@@ -15297,19 +16704,359 @@
         <w:pStyle w:val="BlockText"/>
       </w:pPr>
       <w:r>
-        <w:t xml:space="preserve">For every number</w:t>
-      </w:r>
-      <w:r>
-        <w:t xml:space="preserve"> </w:t>
-      </w:r>
-      <m:oMath>
-        <m:r>
-          <m:t>x</m:t>
+        <w:t xml:space="preserve">Please stop here and see if you understand why the natural circuit to compute the addition of two numbers modulo</w:t>
+      </w:r>
+      <w:r>
+        <w:t xml:space="preserve"> </w:t>
+      </w:r>
+      <m:oMath>
+        <m:r>
+          <m:t>q</m:t>
+        </m:r>
+      </m:oMath>
+      <w:r>
+        <w:t xml:space="preserve"> </w:t>
+      </w:r>
+      <w:r>
+        <w:t xml:space="preserve">(represented as</w:t>
+      </w:r>
+      <w:r>
+        <w:t xml:space="preserve"> </w:t>
+      </w:r>
+      <m:oMath>
+        <m:r>
+          <m:rPr>
+            <m:nor/>
+            <m:sty m:val="p"/>
+          </m:rPr>
+          <m:t>log</m:t>
+        </m:r>
+        <m:r>
+          <m:t>q</m:t>
+        </m:r>
+      </m:oMath>
+      <w:r>
+        <w:t xml:space="preserve">-length binary strings) will require depth</w:t>
+      </w:r>
+      <w:r>
+        <w:t xml:space="preserve"> </w:t>
+      </w:r>
+      <m:oMath>
+        <m:r>
+          <m:t>O</m:t>
+        </m:r>
+        <m:r>
+          <m:t>(</m:t>
+        </m:r>
+        <m:r>
+          <m:rPr>
+            <m:nor/>
+            <m:sty m:val="p"/>
+          </m:rPr>
+          <m:t>log</m:t>
+        </m:r>
+        <m:r>
+          <m:t>q</m:t>
+        </m:r>
+        <m:r>
+          <m:t>)</m:t>
+        </m:r>
+      </m:oMath>
+      <w:r>
+        <w:t xml:space="preserve">.</w:t>
+      </w:r>
+      <w:r>
+        <w:t xml:space="preserve"> </w:t>
+      </w:r>
+      <w:r>
+        <w:t xml:space="preserve">As a hint, one needs to keep track of the</w:t>
+      </w:r>
+      <w:r>
+        <w:t xml:space="preserve"> </w:t>
+      </w:r>
+      <w:r>
+        <w:t xml:space="preserve">“</w:t>
+      </w:r>
+      <w:r>
+        <w:t xml:space="preserve">carry</w:t>
+      </w:r>
+      <w:r>
+        <w:t xml:space="preserve">”</w:t>
+      </w:r>
+      <w:r>
+        <w:t xml:space="preserve">.</w:t>
+      </w:r>
+    </w:p>
+    <w:p>
+      <w:pPr>
+        <w:pStyle w:val="FirstParagraph"/>
+      </w:pPr>
+      <w:r>
+        <w:t xml:space="preserve">Fortunately, because we only care about accuracy up to</w:t>
+      </w:r>
+      <w:r>
+        <w:t xml:space="preserve"> </w:t>
+      </w:r>
+      <m:oMath>
+        <m:r>
+          <m:t>q</m:t>
+        </m:r>
+        <m:r>
+          <m:t>/</m:t>
+        </m:r>
+        <m:r>
+          <m:t>10</m:t>
+        </m:r>
+      </m:oMath>
+      <w:r>
+        <w:t xml:space="preserve">, if we add</w:t>
+      </w:r>
+      <w:r>
+        <w:t xml:space="preserve"> </w:t>
+      </w:r>
+      <m:oMath>
+        <m:r>
+          <m:t>m</m:t>
+        </m:r>
+      </m:oMath>
+      <w:r>
+        <w:t xml:space="preserve"> </w:t>
+      </w:r>
+      <w:r>
+        <w:t xml:space="preserve">numbers, we can drop all but the first</w:t>
+      </w:r>
+      <w:r>
+        <w:t xml:space="preserve"> </w:t>
+      </w:r>
+      <m:oMath>
+        <m:r>
+          <m:t>100</m:t>
+        </m:r>
+        <m:r>
+          <m:rPr>
+            <m:nor/>
+            <m:sty m:val="p"/>
+          </m:rPr>
+          <m:t>log</m:t>
+        </m:r>
+        <m:r>
+          <m:t>m</m:t>
+        </m:r>
+      </m:oMath>
+      <w:r>
+        <w:t xml:space="preserve"> </w:t>
+      </w:r>
+      <w:r>
+        <w:t xml:space="preserve">most significant digits of our numbers, since including them can change the sum of the</w:t>
+      </w:r>
+      <w:r>
+        <w:t xml:space="preserve"> </w:t>
+      </w:r>
+      <m:oMath>
+        <m:r>
+          <m:t>m</m:t>
+        </m:r>
+      </m:oMath>
+      <w:r>
+        <w:t xml:space="preserve"> </w:t>
+      </w:r>
+      <w:r>
+        <w:t xml:space="preserve">numbers by at most</w:t>
+      </w:r>
+      <w:r>
+        <w:t xml:space="preserve"> </w:t>
+      </w:r>
+      <m:oMath>
+        <m:r>
+          <m:t>m</m:t>
+        </m:r>
+        <m:r>
+          <m:t>(</m:t>
+        </m:r>
+        <m:r>
+          <m:t>q</m:t>
+        </m:r>
+        <m:r>
+          <m:t>/</m:t>
+        </m:r>
+        <m:sSup>
+          <m:e>
+            <m:r>
+              <m:t>m</m:t>
+            </m:r>
+          </m:e>
+          <m:sup>
+            <m:r>
+              <m:t>100</m:t>
+            </m:r>
+          </m:sup>
+        </m:sSup>
+        <m:r>
+          <m:t>)</m:t>
+        </m:r>
+        <m:r>
+          <m:t>≪</m:t>
+        </m:r>
+        <m:r>
+          <m:t>q</m:t>
+        </m:r>
+      </m:oMath>
+      <w:r>
+        <w:t xml:space="preserve">.</w:t>
+      </w:r>
+      <w:r>
+        <w:t xml:space="preserve"> </w:t>
+      </w:r>
+      <w:r>
+        <w:t xml:space="preserve">Hence we can easily do this work in</w:t>
+      </w:r>
+      <w:r>
+        <w:t xml:space="preserve"> </w:t>
+      </w:r>
+      <m:oMath>
+        <m:r>
+          <m:t>p</m:t>
+        </m:r>
+        <m:r>
+          <m:t>o</m:t>
+        </m:r>
+        <m:r>
+          <m:t>l</m:t>
+        </m:r>
+        <m:r>
+          <m:t>y</m:t>
+        </m:r>
+        <m:r>
+          <m:t>(</m:t>
+        </m:r>
+        <m:r>
+          <m:rPr>
+            <m:nor/>
+            <m:sty m:val="p"/>
+          </m:rPr>
+          <m:t>log</m:t>
+        </m:r>
+        <m:r>
+          <m:t>m</m:t>
+        </m:r>
+        <m:r>
+          <m:t>)</m:t>
+        </m:r>
+      </m:oMath>
+      <w:r>
+        <w:t xml:space="preserve"> </w:t>
+      </w:r>
+      <w:r>
+        <w:t xml:space="preserve">depth, which is</w:t>
+      </w:r>
+      <w:r>
+        <w:t xml:space="preserve"> </w:t>
+      </w:r>
+      <m:oMath>
+        <m:r>
+          <m:t>p</m:t>
+        </m:r>
+        <m:r>
+          <m:t>o</m:t>
+        </m:r>
+        <m:r>
+          <m:t>l</m:t>
+        </m:r>
+        <m:r>
+          <m:t>y</m:t>
+        </m:r>
+        <m:r>
+          <m:t>(</m:t>
+        </m:r>
+        <m:r>
+          <m:rPr>
+            <m:nor/>
+            <m:sty m:val="p"/>
+          </m:rPr>
+          <m:t>log</m:t>
+        </m:r>
+        <m:r>
+          <m:t>n</m:t>
+        </m:r>
+        <m:r>
+          <m:t>)</m:t>
+        </m:r>
+      </m:oMath>
+      <w:r>
+        <w:t xml:space="preserve"> </w:t>
+      </w:r>
+      <w:r>
+        <w:t xml:space="preserve">since</w:t>
+      </w:r>
+      <w:r>
+        <w:t xml:space="preserve"> </w:t>
+      </w:r>
+      <m:oMath>
+        <m:r>
+          <m:t>m</m:t>
+        </m:r>
+        <m:r>
+          <m:t>=</m:t>
+        </m:r>
+        <m:r>
+          <m:t>p</m:t>
+        </m:r>
+        <m:r>
+          <m:t>o</m:t>
+        </m:r>
+        <m:r>
+          <m:t>l</m:t>
+        </m:r>
+        <m:r>
+          <m:t>y</m:t>
+        </m:r>
+        <m:r>
+          <m:t>(</m:t>
+        </m:r>
+        <m:r>
+          <m:t>n</m:t>
+        </m:r>
+        <m:r>
+          <m:t>)</m:t>
+        </m:r>
+      </m:oMath>
+      <w:r>
+        <w:t xml:space="preserve">.</w:t>
+      </w:r>
+    </w:p>
+    <w:p>
+      <w:pPr>
+        <w:pStyle w:val="BodyText"/>
+      </w:pPr>
+      <w:r>
+        <w:t xml:space="preserve">Let us now show this more formally:</w:t>
+      </w:r>
+    </w:p>
+    <w:p>
+      <w:pPr>
+        <w:pStyle w:val="Heading1"/>
+      </w:pPr>
+      <w:bookmarkStart w:id="60" w:name="decdepthlem"/>
+      <w:bookmarkEnd w:id="60"/>
+    </w:p>
+    <w:p>
+      <w:pPr>
+        <w:pStyle w:val="BlockText"/>
+      </w:pPr>
+      <w:r>
+        <w:t xml:space="preserve">For every</w:t>
+      </w:r>
+      <w:r>
+        <w:t xml:space="preserve"> </w:t>
+      </w:r>
+      <m:oMath>
+        <m:r>
+          <m:t>c</m:t>
         </m:r>
         <m:r>
           <m:t>∈</m:t>
         </m:r>
-        <m:sSub>
+        <m:sSubSup>
           <m:e>
             <m:r>
               <m:rPr>
@@ -15324,6 +17071,441 @@
               <m:t>q</m:t>
             </m:r>
           </m:sub>
+          <m:sup>
+            <m:r>
+              <m:t>m</m:t>
+            </m:r>
+          </m:sup>
+        </m:sSubSup>
+      </m:oMath>
+      <w:r>
+        <w:t xml:space="preserve"> </w:t>
+      </w:r>
+      <w:r>
+        <w:t xml:space="preserve">there exists some function</w:t>
+      </w:r>
+      <w:r>
+        <w:t xml:space="preserve"> </w:t>
+      </w:r>
+      <m:oMath>
+        <m:r>
+          <m:t>f</m:t>
+        </m:r>
+        <m:r>
+          <m:t>:</m:t>
+        </m:r>
+        <m:r>
+          <m:t>{</m:t>
+        </m:r>
+        <m:r>
+          <m:t>0</m:t>
+        </m:r>
+        <m:r>
+          <m:t>,</m:t>
+        </m:r>
+        <m:r>
+          <m:t>1</m:t>
+        </m:r>
+        <m:sSup>
+          <m:e>
+            <m:r>
+              <m:t>}</m:t>
+            </m:r>
+          </m:e>
+          <m:sup>
+            <m:r>
+              <m:t>m</m:t>
+            </m:r>
+          </m:sup>
+        </m:sSup>
+        <m:r>
+          <m:t>→</m:t>
+        </m:r>
+        <m:r>
+          <m:t>{</m:t>
+        </m:r>
+        <m:r>
+          <m:t>0</m:t>
+        </m:r>
+        <m:r>
+          <m:t>,</m:t>
+        </m:r>
+        <m:r>
+          <m:t>1</m:t>
+        </m:r>
+        <m:r>
+          <m:t>}</m:t>
+        </m:r>
+      </m:oMath>
+      <w:r>
+        <w:t xml:space="preserve"> </w:t>
+      </w:r>
+      <w:r>
+        <w:t xml:space="preserve">such that:</w:t>
+      </w:r>
+      <w:r>
+        <w:br/>
+      </w:r>
+      <w:r>
+        <w:t xml:space="preserve">1. For every</w:t>
+      </w:r>
+      <w:r>
+        <w:t xml:space="preserve"> </w:t>
+      </w:r>
+      <m:oMath>
+        <m:acc>
+          <m:accPr>
+            <m:chr m:val="̂"/>
+          </m:accPr>
+          <m:e>
+            <m:r>
+              <m:t>s</m:t>
+            </m:r>
+          </m:e>
+        </m:acc>
+        <m:r>
+          <m:t>∈</m:t>
+        </m:r>
+        <m:r>
+          <m:t>{</m:t>
+        </m:r>
+        <m:r>
+          <m:t>0</m:t>
+        </m:r>
+        <m:r>
+          <m:t>,</m:t>
+        </m:r>
+        <m:r>
+          <m:t>1</m:t>
+        </m:r>
+        <m:sSup>
+          <m:e>
+            <m:r>
+              <m:t>}</m:t>
+            </m:r>
+          </m:e>
+          <m:sup>
+            <m:r>
+              <m:t>n</m:t>
+            </m:r>
+          </m:sup>
+        </m:sSup>
+      </m:oMath>
+      <w:r>
+        <w:t xml:space="preserve"> </w:t>
+      </w:r>
+      <w:r>
+        <w:t xml:space="preserve">such that</w:t>
+      </w:r>
+      <w:r>
+        <w:t xml:space="preserve"> </w:t>
+      </w:r>
+      <m:oMath>
+        <m:r>
+          <m:t>|</m:t>
+        </m:r>
+        <m:r>
+          <m:t>⟨</m:t>
+        </m:r>
+        <m:acc>
+          <m:accPr>
+            <m:chr m:val="̂"/>
+          </m:accPr>
+          <m:e>
+            <m:r>
+              <m:t>s</m:t>
+            </m:r>
+          </m:e>
+        </m:acc>
+        <m:r>
+          <m:t>⟩</m:t>
+        </m:r>
+        <m:r>
+          <m:t>,</m:t>
+        </m:r>
+        <m:r>
+          <m:t>c</m:t>
+        </m:r>
+        <m:r>
+          <m:t>|</m:t>
+        </m:r>
+        <m:r>
+          <m:t>&lt;</m:t>
+        </m:r>
+        <m:r>
+          <m:t>0.1</m:t>
+        </m:r>
+        <m:r>
+          <m:t>q</m:t>
+        </m:r>
+      </m:oMath>
+      <w:r>
+        <w:t xml:space="preserve">,</w:t>
+      </w:r>
+      <w:r>
+        <w:t xml:space="preserve"> </w:t>
+      </w:r>
+      <m:oMath>
+        <m:r>
+          <m:t>f</m:t>
+        </m:r>
+        <m:r>
+          <m:t>(</m:t>
+        </m:r>
+        <m:acc>
+          <m:accPr>
+            <m:chr m:val="̂"/>
+          </m:accPr>
+          <m:e>
+            <m:r>
+              <m:t>s</m:t>
+            </m:r>
+          </m:e>
+        </m:acc>
+        <m:r>
+          <m:t>)</m:t>
+        </m:r>
+        <m:r>
+          <m:t>=</m:t>
+        </m:r>
+        <m:r>
+          <m:t>0</m:t>
+        </m:r>
+      </m:oMath>
+      <w:r>
+        <w:br/>
+      </w:r>
+      <w:r>
+        <w:t xml:space="preserve">2. For every</w:t>
+      </w:r>
+      <w:r>
+        <w:t xml:space="preserve"> </w:t>
+      </w:r>
+      <m:oMath>
+        <m:acc>
+          <m:accPr>
+            <m:chr m:val="̂"/>
+          </m:accPr>
+          <m:e>
+            <m:r>
+              <m:t>s</m:t>
+            </m:r>
+          </m:e>
+        </m:acc>
+        <m:r>
+          <m:t>∈</m:t>
+        </m:r>
+        <m:r>
+          <m:t>{</m:t>
+        </m:r>
+        <m:r>
+          <m:t>0</m:t>
+        </m:r>
+        <m:r>
+          <m:t>,</m:t>
+        </m:r>
+        <m:r>
+          <m:t>1</m:t>
+        </m:r>
+        <m:sSup>
+          <m:e>
+            <m:r>
+              <m:t>}</m:t>
+            </m:r>
+          </m:e>
+          <m:sup>
+            <m:r>
+              <m:t>n</m:t>
+            </m:r>
+          </m:sup>
+        </m:sSup>
+      </m:oMath>
+      <w:r>
+        <w:t xml:space="preserve"> </w:t>
+      </w:r>
+      <w:r>
+        <w:t xml:space="preserve">such that</w:t>
+      </w:r>
+      <w:r>
+        <w:t xml:space="preserve"> </w:t>
+      </w:r>
+      <m:oMath>
+        <m:r>
+          <m:t>0.4</m:t>
+        </m:r>
+        <m:r>
+          <m:t>q</m:t>
+        </m:r>
+        <m:r>
+          <m:t>&lt;</m:t>
+        </m:r>
+        <m:r>
+          <m:t>|</m:t>
+        </m:r>
+        <m:r>
+          <m:t>⟨</m:t>
+        </m:r>
+        <m:acc>
+          <m:accPr>
+            <m:chr m:val="̂"/>
+          </m:accPr>
+          <m:e>
+            <m:r>
+              <m:t>s</m:t>
+            </m:r>
+          </m:e>
+        </m:acc>
+        <m:r>
+          <m:t>⟩</m:t>
+        </m:r>
+        <m:r>
+          <m:t>,</m:t>
+        </m:r>
+        <m:r>
+          <m:t>c</m:t>
+        </m:r>
+        <m:r>
+          <m:t>|</m:t>
+        </m:r>
+        <m:r>
+          <m:t>&lt;</m:t>
+        </m:r>
+        <m:r>
+          <m:t>0.6</m:t>
+        </m:r>
+        <m:r>
+          <m:t>q</m:t>
+        </m:r>
+      </m:oMath>
+      <w:r>
+        <w:t xml:space="preserve">,</w:t>
+      </w:r>
+      <w:r>
+        <w:t xml:space="preserve"> </w:t>
+      </w:r>
+      <m:oMath>
+        <m:r>
+          <m:t>f</m:t>
+        </m:r>
+        <m:r>
+          <m:t>(</m:t>
+        </m:r>
+        <m:acc>
+          <m:accPr>
+            <m:chr m:val="̂"/>
+          </m:accPr>
+          <m:e>
+            <m:r>
+              <m:t>s</m:t>
+            </m:r>
+          </m:e>
+        </m:acc>
+        <m:r>
+          <m:t>)</m:t>
+        </m:r>
+        <m:r>
+          <m:t>=</m:t>
+        </m:r>
+        <m:r>
+          <m:t>1</m:t>
+        </m:r>
+      </m:oMath>
+      <w:r>
+        <w:br/>
+      </w:r>
+      <w:r>
+        <w:t xml:space="preserve">3. There is a circuit computing</w:t>
+      </w:r>
+      <w:r>
+        <w:t xml:space="preserve"> </w:t>
+      </w:r>
+      <m:oMath>
+        <m:r>
+          <m:t>f</m:t>
+        </m:r>
+      </m:oMath>
+      <w:r>
+        <w:t xml:space="preserve"> </w:t>
+      </w:r>
+      <w:r>
+        <w:t xml:space="preserve">of depth at most</w:t>
+      </w:r>
+      <w:r>
+        <w:t xml:space="preserve"> </w:t>
+      </w:r>
+      <m:oMath>
+        <m:r>
+          <m:t>100</m:t>
+        </m:r>
+        <m:r>
+          <m:t>(</m:t>
+        </m:r>
+        <m:r>
+          <m:rPr>
+            <m:nor/>
+            <m:sty m:val="p"/>
+          </m:rPr>
+          <m:t>log</m:t>
+        </m:r>
+        <m:r>
+          <m:t>m</m:t>
+        </m:r>
+        <m:sSup>
+          <m:e>
+            <m:r>
+              <m:t>)</m:t>
+            </m:r>
+          </m:e>
+          <m:sup>
+            <m:r>
+              <m:t>3</m:t>
+            </m:r>
+          </m:sup>
+        </m:sSup>
+      </m:oMath>
+      <w:r>
+        <w:t xml:space="preserve">.</w:t>
+      </w:r>
+    </w:p>
+    <w:p>
+      <w:pPr>
+        <w:pStyle w:val="Heading1"/>
+      </w:pPr>
+      <w:bookmarkStart w:id="61" w:name="section-8"/>
+      <w:bookmarkEnd w:id="61"/>
+    </w:p>
+    <w:p>
+      <w:pPr>
+        <w:pStyle w:val="BlockText"/>
+      </w:pPr>
+      <w:r>
+        <w:t xml:space="preserve">For every number</w:t>
+      </w:r>
+      <w:r>
+        <w:t xml:space="preserve"> </w:t>
+      </w:r>
+      <m:oMath>
+        <m:r>
+          <m:t>x</m:t>
+        </m:r>
+        <m:r>
+          <m:t>∈</m:t>
+        </m:r>
+        <m:sSub>
+          <m:e>
+            <m:r>
+              <m:rPr>
+                <m:sty m:val="p"/>
+                <m:scr m:val="double-struck"/>
+              </m:rPr>
+              <m:t>Z</m:t>
+            </m:r>
+          </m:e>
+          <m:sub>
+            <m:r>
+              <m:t>q</m:t>
+            </m:r>
+          </m:sub>
         </m:sSub>
       </m:oMath>
       <w:r>
@@ -15373,6 +17555,7 @@
         </m:r>
         <m:r>
           <m:rPr>
+            <m:nor/>
             <m:sty m:val="p"/>
           </m:rPr>
           <m:t>log</m:t>
@@ -15388,7 +17571,7 @@
         <w:t xml:space="preserve">most significant ones to zero.</w:t>
       </w:r>
       <w:r>
-        <w:br w:type="textWrapping"/>
+        <w:br/>
       </w:r>
       <w:r>
         <w:t xml:space="preserve">Note that</w:t>
@@ -15554,6 +17737,7 @@
         </m:r>
         <m:r>
           <m:rPr>
+            <m:nor/>
             <m:sty m:val="p"/>
           </m:rPr>
           <m:t>mod</m:t>
@@ -15699,6 +17883,7 @@
         </m:r>
         <m:r>
           <m:rPr>
+            <m:nor/>
             <m:sty m:val="p"/>
           </m:rPr>
           <m:t>log</m:t>
@@ -15752,6 +17937,7 @@
         </m:r>
         <m:r>
           <m:rPr>
+            <m:nor/>
             <m:sty m:val="p"/>
           </m:rPr>
           <m:t>log</m:t>
@@ -15847,6 +18033,7 @@
       <m:oMath>
         <m:r>
           <m:rPr>
+            <m:nor/>
             <m:sty m:val="p"/>
           </m:rPr>
           <m:t>log</m:t>
@@ -15873,6 +18060,7 @@
         </m:r>
         <m:r>
           <m:rPr>
+            <m:nor/>
             <m:sty m:val="p"/>
           </m:rPr>
           <m:t>log</m:t>
@@ -16334,6 +18522,7 @@
         </m:r>
         <m:r>
           <m:rPr>
+            <m:nor/>
             <m:sty m:val="p"/>
           </m:rPr>
           <m:t>mod</m:t>
@@ -16357,6 +18546,7 @@
         </m:r>
         <m:r>
           <m:rPr>
+            <m:nor/>
             <m:sty m:val="p"/>
           </m:rPr>
           <m:t>mod</m:t>
@@ -16468,6 +18658,7 @@
         </m:sSub>
         <m:r>
           <m:rPr>
+            <m:nor/>
             <m:sty m:val="p"/>
           </m:rPr>
           <m:t>mod</m:t>
@@ -16564,6 +18755,7 @@
         </m:r>
         <m:r>
           <m:rPr>
+            <m:nor/>
             <m:sty m:val="p"/>
           </m:rPr>
           <m:t>mod</m:t>
@@ -16737,10 +18929,9 @@
     <w:p>
       <w:pPr>
         <w:pStyle w:val="Heading1"/>
-        <w:pStyle w:val="BlockText"/>
       </w:pPr>
-      <w:bookmarkStart w:id="60" w:name="section-8"/>
-      <w:bookmarkEnd w:id="60"/>
+      <w:bookmarkStart w:id="62" w:name="section-9"/>
+      <w:bookmarkEnd w:id="62"/>
     </w:p>
     <w:p>
       <w:pPr>
@@ -16754,26 +18945,24 @@
       <w:pPr>
         <w:pStyle w:val="Heading2"/>
       </w:pPr>
-      <w:bookmarkStart w:id="61" w:name="advanced-topics"/>
+      <w:bookmarkStart w:id="63" w:name="advanced-topics"/>
       <w:r>
         <w:t xml:space="preserve">Advanced topics:</w:t>
       </w:r>
-      <w:bookmarkEnd w:id="61"/>
+      <w:bookmarkEnd w:id="63"/>
     </w:p>
     <w:p>
       <w:pPr>
-        <w:numPr>
-          <w:numId w:val="1003"/>
-          <w:ilvl w:val="0"/>
-        </w:numPr>
+        <w:pStyle w:val="Heading3"/>
       </w:pPr>
+      <w:bookmarkStart w:id="65" w:name="Xe77095c4b322e8d278dfed6b3db7f8061bc1ecf"/>
       <w:r>
         <w:t xml:space="preserve">Fully homomorphic encryption for approximate computation over the real numbers:</w:t>
       </w:r>
       <w:r>
         <w:t xml:space="preserve"> </w:t>
       </w:r>
-      <w:hyperlink r:id="rId62">
+      <w:hyperlink r:id="rId64">
         <w:r>
           <w:rPr>
             <w:rStyle w:val="Hyperlink"/>
@@ -16781,21 +18970,2076 @@
           <w:t xml:space="preserve">CKKS</w:t>
         </w:r>
       </w:hyperlink>
+      <w:bookmarkEnd w:id="65"/>
+    </w:p>
+    <w:p>
+      <w:pPr>
+        <w:pStyle w:val="FirstParagraph"/>
+      </w:pPr>
+      <w:r>
+        <w:t xml:space="preserve">We have seen how a fully homomorphic encryption for a plaintext bit</w:t>
+      </w:r>
+      <w:r>
+        <w:t xml:space="preserve"> </w:t>
+      </w:r>
+      <m:oMath>
+        <m:r>
+          <m:t>b</m:t>
+        </m:r>
+      </m:oMath>
+      <w:r>
+        <w:t xml:space="preserve"> </w:t>
+      </w:r>
+      <w:r>
+        <w:t xml:space="preserve">can be constructed and we are able to evaluate addition and multiplication of ciphertexts as well as a NAND gate in the ciphertext space. One can also extend FHEENC scheme to encrypt a plaintext message</w:t>
+      </w:r>
+      <w:r>
+        <w:t xml:space="preserve"> </w:t>
+      </w:r>
+      <m:oMath>
+        <m:r>
+          <m:t>μ</m:t>
+        </m:r>
+        <m:r>
+          <m:t>∈</m:t>
+        </m:r>
+        <m:sSub>
+          <m:e>
+            <m:r>
+              <m:rPr>
+                <m:sty m:val="p"/>
+                <m:scr m:val="double-struck"/>
+              </m:rPr>
+              <m:t>Z</m:t>
+            </m:r>
+          </m:e>
+          <m:sub>
+            <m:r>
+              <m:t>q</m:t>
+            </m:r>
+          </m:sub>
+        </m:sSub>
+      </m:oMath>
+      <w:r>
+        <w:t xml:space="preserve"> </w:t>
+      </w:r>
+      <w:r>
+        <w:t xml:space="preserve">and can evaluate multi-bit integer additions and multiplications more efficiently. Our next following question would be floating/fixed point operations. They are similar to integer operations, but we need to be able to evaluate a rounding operation following every computation. Unfortunately, it has been considered difficult to evaluate the rounding operation ensuring the correctness property. An easier solution is to assume approximate computations from the beginning and embrace errors caused by them.</w:t>
+      </w:r>
+    </w:p>
+    <w:p>
+      <w:pPr>
+        <w:pStyle w:val="BodyText"/>
+      </w:pPr>
+      <w:r>
+        <w:t xml:space="preserve">CKKS scheme, one of the recent schemes, addressed this challenge by allowing small errors in the decrypted results. Its correctness property is more relaxed than what we’ve seen before. Now decryption does not necessarily be precisely the original message, and indeed, this resolved the rounding operation problem supporting approximate computation over the real numbers.</w:t>
+      </w:r>
+      <w:r>
+        <w:t xml:space="preserve"> </w:t>
+      </w:r>
+      <w:r>
+        <w:t xml:space="preserve">To get more sense on its construction, recall that when we decrypt a ciphertext in the FHEENC scheme, we have</w:t>
+      </w:r>
+      <w:r>
+        <w:t xml:space="preserve"> </w:t>
+      </w:r>
+      <m:oMath>
+        <m:r>
+          <m:t>C</m:t>
+        </m:r>
+        <m:sSup>
+          <m:e>
+            <m:r>
+              <m:t>Q</m:t>
+            </m:r>
+          </m:e>
+          <m:sup>
+            <m:r>
+              <m:t>⊤</m:t>
+            </m:r>
+          </m:sup>
+        </m:sSup>
+        <m:r>
+          <m:t>s</m:t>
+        </m:r>
+        <m:r>
+          <m:t>=</m:t>
+        </m:r>
+        <m:r>
+          <m:t>b</m:t>
+        </m:r>
+        <m:sSup>
+          <m:e>
+            <m:r>
+              <m:t>Q</m:t>
+            </m:r>
+          </m:e>
+          <m:sup>
+            <m:r>
+              <m:t>⊤</m:t>
+            </m:r>
+          </m:sup>
+        </m:sSup>
+        <m:r>
+          <m:t>s</m:t>
+        </m:r>
+        <m:r>
+          <m:t>+</m:t>
+        </m:r>
+        <m:r>
+          <m:t>e</m:t>
+        </m:r>
+      </m:oMath>
+      <w:r>
+        <w:t xml:space="preserve"> </w:t>
+      </w:r>
+      <w:r>
+        <w:t xml:space="preserve">where</w:t>
+      </w:r>
+      <w:r>
+        <w:t xml:space="preserve"> </w:t>
+      </w:r>
+      <m:oMath>
+        <m:r>
+          <m:rPr>
+            <m:nor/>
+            <m:sty m:val="p"/>
+          </m:rPr>
+          <m:t>max</m:t>
+        </m:r>
+        <m:r>
+          <m:t>|</m:t>
+        </m:r>
+        <m:sSub>
+          <m:e>
+            <m:r>
+              <m:t>e</m:t>
+            </m:r>
+          </m:e>
+          <m:sub>
+            <m:r>
+              <m:t>i</m:t>
+            </m:r>
+          </m:sub>
+        </m:sSub>
+        <m:r>
+          <m:t>|</m:t>
+        </m:r>
+        <m:r>
+          <m:t>≪</m:t>
+        </m:r>
+        <m:rad>
+          <m:radPr>
+            <m:degHide m:val="1"/>
+          </m:radPr>
+          <m:deg/>
+          <m:e>
+            <m:r>
+              <m:t>q</m:t>
+            </m:r>
+          </m:e>
+        </m:rad>
+      </m:oMath>
+      <w:r>
+        <w:t xml:space="preserve">. Since</w:t>
+      </w:r>
+      <w:r>
+        <w:t xml:space="preserve"> </w:t>
+      </w:r>
+      <m:oMath>
+        <m:r>
+          <m:t>(</m:t>
+        </m:r>
+        <m:sSup>
+          <m:e>
+            <m:r>
+              <m:t>Q</m:t>
+            </m:r>
+          </m:e>
+          <m:sup>
+            <m:r>
+              <m:t>⊤</m:t>
+            </m:r>
+          </m:sup>
+        </m:sSup>
+        <m:r>
+          <m:t>s</m:t>
+        </m:r>
+        <m:sSub>
+          <m:e>
+            <m:r>
+              <m:t>)</m:t>
+            </m:r>
+          </m:e>
+          <m:sub>
+            <m:r>
+              <m:t>1</m:t>
+            </m:r>
+          </m:sub>
+        </m:sSub>
+        <m:r>
+          <m:t>∈</m:t>
+        </m:r>
+        <m:r>
+          <m:t>(</m:t>
+        </m:r>
+        <m:r>
+          <m:t>0.499</m:t>
+        </m:r>
+        <m:r>
+          <m:t>q</m:t>
+        </m:r>
+        <m:r>
+          <m:t>,</m:t>
+        </m:r>
+        <m:r>
+          <m:t>0.5001</m:t>
+        </m:r>
+        <m:r>
+          <m:t>q</m:t>
+        </m:r>
+        <m:r>
+          <m:t>)</m:t>
+        </m:r>
+      </m:oMath>
+      <w:r>
+        <w:t xml:space="preserve">, multiplying by this term places a plaintext bit near the most significant bits of the ciphertext where the plaintext cannot be polluted by the encryption noise. Therefore, we are able to precisely remove the noise</w:t>
+      </w:r>
+      <w:r>
+        <w:t xml:space="preserve"> </w:t>
+      </w:r>
+      <m:oMath>
+        <m:r>
+          <m:t>e</m:t>
+        </m:r>
+      </m:oMath>
+      <w:r>
+        <w:t xml:space="preserve"> </w:t>
+      </w:r>
+      <w:r>
+        <w:t xml:space="preserve">we added for the security. However, this kind of separated placement actually makes an evaluation of the rounding operation difficult.</w:t>
+      </w:r>
+      <w:r>
+        <w:t xml:space="preserve"> </w:t>
+      </w:r>
+      <w:r>
+        <w:t xml:space="preserve">On the other hand, the CKKS scheme doesn’t clearly separate the plaintext message and noise in its decryption structure. Specifically, we have the form of</w:t>
+      </w:r>
+      <w:r>
+        <w:t xml:space="preserve"> </w:t>
+      </w:r>
+      <m:oMath>
+        <m:sSup>
+          <m:e>
+            <m:r>
+              <m:t>c</m:t>
+            </m:r>
+          </m:e>
+          <m:sup>
+            <m:r>
+              <m:t>⊤</m:t>
+            </m:r>
+          </m:sup>
+        </m:sSup>
+        <m:r>
+          <m:t>s</m:t>
+        </m:r>
+        <m:r>
+          <m:t>=</m:t>
+        </m:r>
+        <m:r>
+          <m:t>m</m:t>
+        </m:r>
+        <m:r>
+          <m:t>+</m:t>
+        </m:r>
+        <m:r>
+          <m:t>e</m:t>
+        </m:r>
+      </m:oMath>
+      <w:r>
+        <w:t xml:space="preserve"> </w:t>
+      </w:r>
+      <w:r>
+        <w:t xml:space="preserve">and the noise lies with the LSB part of the message and does pollute the lowest bits of the message. Note that this is acceptable as long as it preserves enough precision. Now we can evaluate rounding(i.e., rescaling in the paper) homomorphically, by dividing both a ciphertext</w:t>
+      </w:r>
+      <w:r>
+        <w:t xml:space="preserve"> </w:t>
+      </w:r>
+      <m:oMath>
+        <m:r>
+          <m:t>c</m:t>
+        </m:r>
+      </m:oMath>
+      <w:r>
+        <w:t xml:space="preserve"> </w:t>
+      </w:r>
+      <w:r>
+        <w:t xml:space="preserve">and the parameter</w:t>
+      </w:r>
+      <w:r>
+        <w:t xml:space="preserve"> </w:t>
+      </w:r>
+      <m:oMath>
+        <m:r>
+          <m:t>q</m:t>
+        </m:r>
+      </m:oMath>
+      <w:r>
+        <w:t xml:space="preserve"> </w:t>
+      </w:r>
+      <w:r>
+        <w:t xml:space="preserve">by some factor</w:t>
+      </w:r>
+      <w:r>
+        <w:t xml:space="preserve"> </w:t>
+      </w:r>
+      <m:oMath>
+        <m:r>
+          <m:t>p</m:t>
+        </m:r>
+      </m:oMath>
+      <w:r>
+        <w:t xml:space="preserve">. The concept of handling ciphertexts with a different encryption parameter</w:t>
+      </w:r>
+      <w:r>
+        <w:t xml:space="preserve"> </w:t>
+      </w:r>
+      <m:oMath>
+        <m:r>
+          <m:t>q</m:t>
+        </m:r>
+        <m:r>
+          <m:t>′</m:t>
+        </m:r>
+        <m:r>
+          <m:t>=</m:t>
+        </m:r>
+        <m:r>
+          <m:t>q</m:t>
+        </m:r>
+        <m:r>
+          <m:t>/</m:t>
+        </m:r>
+        <m:r>
+          <m:t>p</m:t>
+        </m:r>
+      </m:oMath>
+      <w:r>
+        <w:t xml:space="preserve"> </w:t>
+      </w:r>
+      <w:r>
+        <w:t xml:space="preserve">is already known to be possible. You can find more details on this modulus switching technique in this</w:t>
+      </w:r>
+      <w:r>
+        <w:t xml:space="preserve"> </w:t>
+      </w:r>
+      <w:hyperlink r:id="rId66">
+        <w:r>
+          <w:rPr>
+            <w:rStyle w:val="Hyperlink"/>
+          </w:rPr>
+          <w:t xml:space="preserve">paper</w:t>
+        </w:r>
+      </w:hyperlink>
+      <w:r>
+        <w:t xml:space="preserve"> </w:t>
+      </w:r>
+      <w:r>
+        <w:t xml:space="preserve">if you are interested.</w:t>
+      </w:r>
+      <w:r>
+        <w:t xml:space="preserve"> </w:t>
+      </w:r>
+      <w:r>
+        <w:t xml:space="preserve">Besides, it is also proved that the precision loss of the decrypted evaluation result is at most one more bit loss compared to the plaintext computation result, which means the scheme’s precision guarantee is nearly optimal.</w:t>
+      </w:r>
+      <w:r>
+        <w:t xml:space="preserve"> </w:t>
+      </w:r>
+      <w:r>
+        <w:t xml:space="preserve">This scheme offers an efficient homomorphic encryption setting for many practical data science and machine learning applications which does not require precise values, but approximate ones. You may check existing open source libraries, such as</w:t>
+      </w:r>
+      <w:r>
+        <w:t xml:space="preserve"> </w:t>
+      </w:r>
+      <w:hyperlink r:id="rId67">
+        <w:r>
+          <w:rPr>
+            <w:rStyle w:val="Hyperlink"/>
+          </w:rPr>
+          <w:t xml:space="preserve">MS SEAL</w:t>
+        </w:r>
+      </w:hyperlink>
+      <w:r>
+        <w:t xml:space="preserve"> </w:t>
+      </w:r>
+      <w:r>
+        <w:t xml:space="preserve">and</w:t>
+      </w:r>
+      <w:r>
+        <w:t xml:space="preserve"> </w:t>
+      </w:r>
+      <w:hyperlink r:id="rId68">
+        <w:r>
+          <w:rPr>
+            <w:rStyle w:val="Hyperlink"/>
+          </w:rPr>
+          <w:t xml:space="preserve">HEAAN</w:t>
+        </w:r>
+      </w:hyperlink>
+      <w:r>
+        <w:t xml:space="preserve">, of this scheme as well as many practical applications including</w:t>
+      </w:r>
+      <w:r>
+        <w:t xml:space="preserve"> </w:t>
+      </w:r>
+      <w:hyperlink r:id="rId69">
+        <w:r>
+          <w:rPr>
+            <w:rStyle w:val="Hyperlink"/>
+          </w:rPr>
+          <w:t xml:space="preserve">logistic regression</w:t>
+        </w:r>
+      </w:hyperlink>
+      <w:r>
+        <w:t xml:space="preserve"> </w:t>
+      </w:r>
+      <w:r>
+        <w:t xml:space="preserve">in the literature.</w:t>
+      </w:r>
+    </w:p>
+    <w:p>
+      <w:pPr>
+        <w:pStyle w:val="Heading3"/>
+      </w:pPr>
+      <w:bookmarkStart w:id="71" w:name="X576ddcb2292573776007173622974d393e5d813"/>
+      <w:r>
+        <w:t xml:space="preserve">Bandwidth efficient fully homomorphic encryption</w:t>
+      </w:r>
+      <w:r>
+        <w:t xml:space="preserve"> </w:t>
+      </w:r>
+      <w:hyperlink r:id="rId70">
+        <w:r>
+          <w:rPr>
+            <w:rStyle w:val="Hyperlink"/>
+          </w:rPr>
+          <w:t xml:space="preserve">GH</w:t>
+        </w:r>
+      </w:hyperlink>
+      <w:bookmarkEnd w:id="71"/>
+    </w:p>
+    <w:p>
+      <w:pPr>
+        <w:pStyle w:val="FirstParagraph"/>
+      </w:pPr>
+      <w:r>
+        <w:t xml:space="preserve">When we define homomorphic encryption in</w:t>
+      </w:r>
+      <w:r>
+        <w:t xml:space="preserve"> </w:t>
+      </w:r>
+      <w:hyperlink r:id="rId23">
+        <w:r>
+          <w:rPr>
+            <w:rStyle w:val="Hyperlink"/>
+          </w:rPr>
+          <w:t xml:space="preserve">partialhomdef</w:t>
+        </w:r>
+      </w:hyperlink>
+      <w:r>
+        <w:t xml:space="preserve">, we only consider a class of single-output functions</w:t>
+      </w:r>
+      <w:r>
+        <w:t xml:space="preserve"> </w:t>
+      </w:r>
+      <m:oMath>
+        <m:r>
+          <m:rPr>
+            <m:sty m:val="p"/>
+            <m:scr m:val="script"/>
+          </m:rPr>
+          <m:t>F</m:t>
+        </m:r>
+      </m:oMath>
+      <w:r>
+        <w:t xml:space="preserve">. Now we want to extend the difinition to multiple-output function and consider how bandwidth-efficient the fully homomorphic encryption can be. More specifically, if we want to guarantee that the result of decryption is (or contains)</w:t>
+      </w:r>
+      <w:r>
+        <w:t xml:space="preserve"> </w:t>
+      </w:r>
+      <m:oMath>
+        <m:r>
+          <m:t>f</m:t>
+        </m:r>
+        <m:r>
+          <m:t>(</m:t>
+        </m:r>
+        <m:sSub>
+          <m:e>
+            <m:r>
+              <m:t>x</m:t>
+            </m:r>
+          </m:e>
+          <m:sub>
+            <m:r>
+              <m:t>1</m:t>
+            </m:r>
+          </m:sub>
+        </m:sSub>
+        <m:r>
+          <m:t>,</m:t>
+        </m:r>
+        <m:r>
+          <m:t>…</m:t>
+        </m:r>
+        <m:r>
+          <m:t>,</m:t>
+        </m:r>
+        <m:sSub>
+          <m:e>
+            <m:r>
+              <m:t>x</m:t>
+            </m:r>
+          </m:e>
+          <m:sub>
+            <m:r>
+              <m:t>ℓ</m:t>
+            </m:r>
+          </m:sub>
+        </m:sSub>
+        <m:r>
+          <m:t>)</m:t>
+        </m:r>
+      </m:oMath>
+      <w:r>
+        <w:t xml:space="preserve">, what will be the minimal possible length of the ciphertext? Let us first define the compressible fully homomorphic encryption scheme.</w:t>
+      </w:r>
+    </w:p>
+    <w:p>
+      <w:pPr>
+        <w:pStyle w:val="BodyText"/>
+      </w:pPr>
+      <w:r>
+        <w:t xml:space="preserve">::: {.definition title=</w:t>
+      </w:r>
+      <w:r>
+        <w:t xml:space="preserve">“</w:t>
+      </w:r>
+      <w:r>
+        <w:t xml:space="preserve">Compressible Fully Homomorphic Encryption</w:t>
+      </w:r>
+      <w:r>
+        <w:t xml:space="preserve">”</w:t>
+      </w:r>
+      <w:r>
+        <w:t xml:space="preserve"> </w:t>
+      </w:r>
+      <w:r>
+        <w:t xml:space="preserve">#compFHE} A</w:t>
+      </w:r>
+      <w:r>
+        <w:t xml:space="preserve"> </w:t>
+      </w:r>
+      <w:r>
+        <w:rPr>
+          <w:i/>
+        </w:rPr>
+        <w:t xml:space="preserve">compressible fully homomorphic public key encryption scheme</w:t>
+      </w:r>
+      <w:r>
+        <w:t xml:space="preserve"> </w:t>
+      </w:r>
+      <w:r>
+        <w:t xml:space="preserve">is a CPA secure public key encryption scheme</w:t>
+      </w:r>
+      <w:r>
+        <w:t xml:space="preserve"> </w:t>
+      </w:r>
+      <m:oMath>
+        <m:r>
+          <m:t>(</m:t>
+        </m:r>
+        <m:r>
+          <m:t>G</m:t>
+        </m:r>
+        <m:r>
+          <m:t>,</m:t>
+        </m:r>
+        <m:r>
+          <m:t>E</m:t>
+        </m:r>
+        <m:r>
+          <m:t>,</m:t>
+        </m:r>
+        <m:r>
+          <m:t>D</m:t>
+        </m:r>
+        <m:r>
+          <m:t>)</m:t>
+        </m:r>
+      </m:oMath>
+      <w:r>
+        <w:t xml:space="preserve"> </w:t>
+      </w:r>
+      <w:r>
+        <w:t xml:space="preserve">such that there exist polynomial-time algorithms</w:t>
+      </w:r>
+      <w:r>
+        <w:t xml:space="preserve"> </w:t>
+      </w:r>
+      <m:oMath>
+        <m:r>
+          <m:t>E</m:t>
+        </m:r>
+        <m:r>
+          <m:t>V</m:t>
+        </m:r>
+        <m:r>
+          <m:t>A</m:t>
+        </m:r>
+        <m:r>
+          <m:t>L</m:t>
+        </m:r>
+        <m:r>
+          <m:t>,</m:t>
+        </m:r>
+        <m:r>
+          <m:t>C</m:t>
+        </m:r>
+        <m:r>
+          <m:t>O</m:t>
+        </m:r>
+        <m:r>
+          <m:t>M</m:t>
+        </m:r>
+        <m:r>
+          <m:t>P</m:t>
+        </m:r>
+        <m:r>
+          <m:t>:</m:t>
+        </m:r>
+        <m:sSup>
+          <m:e>
+            <m:r>
+              <m:t>0</m:t>
+            </m:r>
+            <m:r>
+              <m:t>,</m:t>
+            </m:r>
+            <m:r>
+              <m:t>1</m:t>
+            </m:r>
+          </m:e>
+          <m:sup>
+            <m:r>
+              <m:t>*</m:t>
+            </m:r>
+          </m:sup>
+        </m:sSup>
+        <m:r>
+          <m:t>→</m:t>
+        </m:r>
+        <m:sSup>
+          <m:e>
+            <m:r>
+              <m:t>0</m:t>
+            </m:r>
+            <m:r>
+              <m:t>,</m:t>
+            </m:r>
+            <m:r>
+              <m:t>1</m:t>
+            </m:r>
+          </m:e>
+          <m:sup>
+            <m:r>
+              <m:t>*</m:t>
+            </m:r>
+          </m:sup>
+        </m:sSup>
+      </m:oMath>
+      <w:r>
+        <w:t xml:space="preserve"> </w:t>
+      </w:r>
+      <w:r>
+        <w:t xml:space="preserve">such that for every</w:t>
+      </w:r>
+      <w:r>
+        <w:t xml:space="preserve"> </w:t>
+      </w:r>
+      <m:oMath>
+        <m:r>
+          <m:t>(</m:t>
+        </m:r>
+        <m:r>
+          <m:t>e</m:t>
+        </m:r>
+        <m:r>
+          <m:t>,</m:t>
+        </m:r>
+        <m:r>
+          <m:t>d</m:t>
+        </m:r>
+        <m:r>
+          <m:t>)</m:t>
+        </m:r>
+        <m:r>
+          <m:t>=</m:t>
+        </m:r>
+        <m:r>
+          <m:t>G</m:t>
+        </m:r>
+        <m:r>
+          <m:t>(</m:t>
+        </m:r>
+        <m:sSup>
+          <m:e>
+            <m:r>
+              <m:t>1</m:t>
+            </m:r>
+          </m:e>
+          <m:sup>
+            <m:r>
+              <m:t>n</m:t>
+            </m:r>
+          </m:sup>
+        </m:sSup>
+        <m:r>
+          <m:t>)</m:t>
+        </m:r>
+      </m:oMath>
+      <w:r>
+        <w:t xml:space="preserve">,</w:t>
+      </w:r>
+      <w:r>
+        <w:t xml:space="preserve"> </w:t>
+      </w:r>
+      <m:oMath>
+        <m:r>
+          <m:t>ℓ</m:t>
+        </m:r>
+        <m:r>
+          <m:t>=</m:t>
+        </m:r>
+        <m:r>
+          <m:t>p</m:t>
+        </m:r>
+        <m:r>
+          <m:t>o</m:t>
+        </m:r>
+        <m:r>
+          <m:t>l</m:t>
+        </m:r>
+        <m:r>
+          <m:t>y</m:t>
+        </m:r>
+        <m:r>
+          <m:t>(</m:t>
+        </m:r>
+        <m:r>
+          <m:t>n</m:t>
+        </m:r>
+        <m:r>
+          <m:t>)</m:t>
+        </m:r>
+      </m:oMath>
+      <w:r>
+        <w:t xml:space="preserve">,</w:t>
+      </w:r>
+      <w:r>
+        <w:t xml:space="preserve"> </w:t>
+      </w:r>
+      <m:oMath>
+        <m:sSub>
+          <m:e>
+            <m:r>
+              <m:t>x</m:t>
+            </m:r>
+          </m:e>
+          <m:sub>
+            <m:r>
+              <m:t>1</m:t>
+            </m:r>
+          </m:sub>
+        </m:sSub>
+        <m:r>
+          <m:t>,</m:t>
+        </m:r>
+        <m:r>
+          <m:t>…</m:t>
+        </m:r>
+        <m:r>
+          <m:t>,</m:t>
+        </m:r>
+        <m:sSub>
+          <m:e>
+            <m:r>
+              <m:t>x</m:t>
+            </m:r>
+          </m:e>
+          <m:sub>
+            <m:r>
+              <m:t>ℓ</m:t>
+            </m:r>
+          </m:sub>
+        </m:sSub>
+        <m:r>
+          <m:t>∈</m:t>
+        </m:r>
+        <m:r>
+          <m:t>{</m:t>
+        </m:r>
+        <m:r>
+          <m:t>0</m:t>
+        </m:r>
+        <m:r>
+          <m:t>,</m:t>
+        </m:r>
+        <m:r>
+          <m:t>1</m:t>
+        </m:r>
+        <m:r>
+          <m:t>}</m:t>
+        </m:r>
+      </m:oMath>
+      <w:r>
+        <w:t xml:space="preserve">, and</w:t>
+      </w:r>
+      <w:r>
+        <w:t xml:space="preserve"> </w:t>
+      </w:r>
+      <m:oMath>
+        <m:r>
+          <m:t>f</m:t>
+        </m:r>
+        <m:r>
+          <m:t>:</m:t>
+        </m:r>
+        <m:r>
+          <m:t>{</m:t>
+        </m:r>
+        <m:r>
+          <m:t>0</m:t>
+        </m:r>
+        <m:r>
+          <m:t>,</m:t>
+        </m:r>
+        <m:r>
+          <m:t>1</m:t>
+        </m:r>
+        <m:sSup>
+          <m:e>
+            <m:r>
+              <m:t>}</m:t>
+            </m:r>
+          </m:e>
+          <m:sup>
+            <m:r>
+              <m:t>ℓ</m:t>
+            </m:r>
+          </m:sup>
+        </m:sSup>
+        <m:r>
+          <m:t>→</m:t>
+        </m:r>
+        <m:r>
+          <m:t>{</m:t>
+        </m:r>
+        <m:r>
+          <m:t>0</m:t>
+        </m:r>
+        <m:r>
+          <m:t>,</m:t>
+        </m:r>
+        <m:r>
+          <m:t>1</m:t>
+        </m:r>
+        <m:sSup>
+          <m:e>
+            <m:r>
+              <m:t>}</m:t>
+            </m:r>
+          </m:e>
+          <m:sup>
+            <m:r>
+              <m:t>*</m:t>
+            </m:r>
+          </m:sup>
+        </m:sSup>
+      </m:oMath>
+      <w:r>
+        <w:t xml:space="preserve"> </w:t>
+      </w:r>
+      <w:r>
+        <w:t xml:space="preserve">which can be described by a circuit, it holds that:</w:t>
+      </w:r>
     </w:p>
     <w:p>
       <w:pPr>
         <w:numPr>
-          <w:numId w:val="1003"/>
           <w:ilvl w:val="0"/>
+          <w:numId w:val="1004"/>
         </w:numPr>
       </w:pPr>
+      <m:oMath>
+        <m:r>
+          <m:t>c</m:t>
+        </m:r>
+        <m:r>
+          <m:t>=</m:t>
+        </m:r>
+        <m:r>
+          <m:t>E</m:t>
+        </m:r>
+        <m:r>
+          <m:t>V</m:t>
+        </m:r>
+        <m:r>
+          <m:t>A</m:t>
+        </m:r>
+        <m:sSub>
+          <m:e>
+            <m:r>
+              <m:t>L</m:t>
+            </m:r>
+          </m:e>
+          <m:sub>
+            <m:r>
+              <m:t>e</m:t>
+            </m:r>
+          </m:sub>
+        </m:sSub>
+        <m:r>
+          <m:t>(</m:t>
+        </m:r>
+        <m:r>
+          <m:t>f</m:t>
+        </m:r>
+        <m:r>
+          <m:t>,</m:t>
+        </m:r>
+        <m:sSub>
+          <m:e>
+            <m:r>
+              <m:t>E</m:t>
+            </m:r>
+          </m:e>
+          <m:sub>
+            <m:r>
+              <m:t>e</m:t>
+            </m:r>
+          </m:sub>
+        </m:sSub>
+        <m:r>
+          <m:t>(</m:t>
+        </m:r>
+        <m:sSub>
+          <m:e>
+            <m:r>
+              <m:t>x</m:t>
+            </m:r>
+          </m:e>
+          <m:sub>
+            <m:r>
+              <m:t>1</m:t>
+            </m:r>
+          </m:sub>
+        </m:sSub>
+        <m:r>
+          <m:t>)</m:t>
+        </m:r>
+        <m:r>
+          <m:t>,</m:t>
+        </m:r>
+        <m:r>
+          <m:t>…</m:t>
+        </m:r>
+        <m:r>
+          <m:t>,</m:t>
+        </m:r>
+        <m:sSub>
+          <m:e>
+            <m:r>
+              <m:t>E</m:t>
+            </m:r>
+          </m:e>
+          <m:sub>
+            <m:r>
+              <m:t>e</m:t>
+            </m:r>
+          </m:sub>
+        </m:sSub>
+        <m:r>
+          <m:t>(</m:t>
+        </m:r>
+        <m:sSub>
+          <m:e>
+            <m:r>
+              <m:t>x</m:t>
+            </m:r>
+          </m:e>
+          <m:sub>
+            <m:r>
+              <m:t>ℓ</m:t>
+            </m:r>
+          </m:sub>
+        </m:sSub>
+        <m:r>
+          <m:t>)</m:t>
+        </m:r>
+        <m:r>
+          <m:t>)</m:t>
+        </m:r>
+      </m:oMath>
+      <w:r>
+        <w:t xml:space="preserve">.</w:t>
+      </w:r>
+    </w:p>
+    <w:p>
+      <w:pPr>
+        <w:numPr>
+          <w:ilvl w:val="0"/>
+          <w:numId w:val="1004"/>
+        </w:numPr>
+      </w:pPr>
+      <m:oMath>
+        <m:sSup>
+          <m:e>
+            <m:r>
+              <m:t>c</m:t>
+            </m:r>
+          </m:e>
+          <m:sup>
+            <m:r>
+              <m:t>*</m:t>
+            </m:r>
+          </m:sup>
+        </m:sSup>
+        <m:r>
+          <m:t>=</m:t>
+        </m:r>
+        <m:r>
+          <m:t>C</m:t>
+        </m:r>
+        <m:r>
+          <m:t>O</m:t>
+        </m:r>
+        <m:r>
+          <m:t>M</m:t>
+        </m:r>
+        <m:r>
+          <m:t>P</m:t>
+        </m:r>
+        <m:r>
+          <m:t>(</m:t>
+        </m:r>
+        <m:r>
+          <m:t>c</m:t>
+        </m:r>
+        <m:r>
+          <m:t>)</m:t>
+        </m:r>
+      </m:oMath>
+      <w:r>
+        <w:t xml:space="preserve">.</w:t>
+      </w:r>
+    </w:p>
+    <w:p>
+      <w:pPr>
+        <w:numPr>
+          <w:ilvl w:val="0"/>
+          <w:numId w:val="1004"/>
+        </w:numPr>
+      </w:pPr>
+      <m:oMath>
+        <m:r>
+          <m:t>f</m:t>
+        </m:r>
+        <m:r>
+          <m:t>(</m:t>
+        </m:r>
+        <m:sSub>
+          <m:e>
+            <m:r>
+              <m:t>x</m:t>
+            </m:r>
+          </m:e>
+          <m:sub>
+            <m:r>
+              <m:t>1</m:t>
+            </m:r>
+          </m:sub>
+        </m:sSub>
+        <m:r>
+          <m:t>,</m:t>
+        </m:r>
+        <m:r>
+          <m:t>…</m:t>
+        </m:r>
+        <m:r>
+          <m:t>,</m:t>
+        </m:r>
+        <m:sSub>
+          <m:e>
+            <m:r>
+              <m:t>x</m:t>
+            </m:r>
+          </m:e>
+          <m:sub>
+            <m:r>
+              <m:t>ℓ</m:t>
+            </m:r>
+          </m:sub>
+        </m:sSub>
+        <m:r>
+          <m:t>)</m:t>
+        </m:r>
+      </m:oMath>
+      <w:r>
+        <w:t xml:space="preserve"> </w:t>
+      </w:r>
+      <w:r>
+        <w:t xml:space="preserve">is a prefix of $D_d(c^*) $. :::</w:t>
+      </w:r>
+    </w:p>
+    <w:p>
+      <w:pPr>
+        <w:pStyle w:val="FirstParagraph"/>
+      </w:pPr>
+      <w:r>
+        <w:t xml:space="preserve">This definition is similar to the standard fully homomorphic encryption except an additional compression step. The bandwidth efficiency of a compressible fully homomorphic encryption is often described by the rate which is defined as follows:</w:t>
+      </w:r>
+    </w:p>
+    <w:p>
+      <w:pPr>
+        <w:pStyle w:val="BodyText"/>
+      </w:pPr>
+      <w:r>
+        <w:t xml:space="preserve">::: {.definition title=</w:t>
+      </w:r>
+      <w:r>
+        <w:t xml:space="preserve">“</w:t>
+      </w:r>
+      <w:r>
+        <w:t xml:space="preserve">Rate of Compressible Fully Homomorphic Encryption</w:t>
+      </w:r>
+      <w:r>
+        <w:t xml:space="preserve">”</w:t>
+      </w:r>
+      <w:r>
+        <w:t xml:space="preserve"> </w:t>
+      </w:r>
+      <w:r>
+        <w:t xml:space="preserve">#ratecompFHE} A compressible fully homomorphic public key encryption scheme has</w:t>
+      </w:r>
+      <w:r>
+        <w:t xml:space="preserve"> </w:t>
+      </w:r>
+      <w:r>
+        <w:rPr>
+          <w:i/>
+        </w:rPr>
+        <w:t xml:space="preserve">rate</w:t>
+      </w:r>
+      <w:r>
+        <w:t xml:space="preserve"> </w:t>
+      </w:r>
+      <m:oMath>
+        <m:r>
+          <m:t>α</m:t>
+        </m:r>
+        <m:r>
+          <m:t>=</m:t>
+        </m:r>
+        <m:r>
+          <m:t>α</m:t>
+        </m:r>
+        <m:r>
+          <m:t>(</m:t>
+        </m:r>
+        <m:r>
+          <m:t>n</m:t>
+        </m:r>
+        <m:r>
+          <m:t>)</m:t>
+        </m:r>
+      </m:oMath>
+      <w:r>
+        <w:t xml:space="preserve"> </w:t>
+      </w:r>
+      <w:r>
+        <w:t xml:space="preserve">if for every</w:t>
+      </w:r>
+      <w:r>
+        <w:t xml:space="preserve"> </w:t>
+      </w:r>
+      <m:oMath>
+        <m:r>
+          <m:t>(</m:t>
+        </m:r>
+        <m:r>
+          <m:t>e</m:t>
+        </m:r>
+        <m:r>
+          <m:t>,</m:t>
+        </m:r>
+        <m:r>
+          <m:t>d</m:t>
+        </m:r>
+        <m:r>
+          <m:t>)</m:t>
+        </m:r>
+        <m:r>
+          <m:t>=</m:t>
+        </m:r>
+        <m:r>
+          <m:t>G</m:t>
+        </m:r>
+        <m:r>
+          <m:t>(</m:t>
+        </m:r>
+        <m:sSup>
+          <m:e>
+            <m:r>
+              <m:t>1</m:t>
+            </m:r>
+          </m:e>
+          <m:sup>
+            <m:r>
+              <m:t>n</m:t>
+            </m:r>
+          </m:sup>
+        </m:sSup>
+        <m:r>
+          <m:t>)</m:t>
+        </m:r>
+      </m:oMath>
+      <w:r>
+        <w:t xml:space="preserve">,</w:t>
+      </w:r>
+      <w:r>
+        <w:t xml:space="preserve"> </w:t>
+      </w:r>
+      <m:oMath>
+        <m:r>
+          <m:t>ℓ</m:t>
+        </m:r>
+        <m:r>
+          <m:t>=</m:t>
+        </m:r>
+        <m:r>
+          <m:t>p</m:t>
+        </m:r>
+        <m:r>
+          <m:t>o</m:t>
+        </m:r>
+        <m:r>
+          <m:t>l</m:t>
+        </m:r>
+        <m:r>
+          <m:t>y</m:t>
+        </m:r>
+        <m:r>
+          <m:t>(</m:t>
+        </m:r>
+        <m:r>
+          <m:t>n</m:t>
+        </m:r>
+        <m:r>
+          <m:t>)</m:t>
+        </m:r>
+      </m:oMath>
+      <w:r>
+        <w:t xml:space="preserve">,</w:t>
+      </w:r>
+      <w:r>
+        <w:t xml:space="preserve"> </w:t>
+      </w:r>
+      <m:oMath>
+        <m:sSub>
+          <m:e>
+            <m:r>
+              <m:t>x</m:t>
+            </m:r>
+          </m:e>
+          <m:sub>
+            <m:r>
+              <m:t>1</m:t>
+            </m:r>
+          </m:sub>
+        </m:sSub>
+        <m:r>
+          <m:t>,</m:t>
+        </m:r>
+        <m:r>
+          <m:t>…</m:t>
+        </m:r>
+        <m:r>
+          <m:t>,</m:t>
+        </m:r>
+        <m:sSub>
+          <m:e>
+            <m:r>
+              <m:t>x</m:t>
+            </m:r>
+          </m:e>
+          <m:sub>
+            <m:r>
+              <m:t>ℓ</m:t>
+            </m:r>
+          </m:sub>
+        </m:sSub>
+        <m:r>
+          <m:t>∈</m:t>
+        </m:r>
+        <m:r>
+          <m:t>{</m:t>
+        </m:r>
+        <m:r>
+          <m:t>0</m:t>
+        </m:r>
+        <m:r>
+          <m:t>,</m:t>
+        </m:r>
+        <m:r>
+          <m:t>1</m:t>
+        </m:r>
+        <m:r>
+          <m:t>}</m:t>
+        </m:r>
+      </m:oMath>
+      <w:r>
+        <w:t xml:space="preserve">, and</w:t>
+      </w:r>
+      <w:r>
+        <w:t xml:space="preserve"> </w:t>
+      </w:r>
+      <m:oMath>
+        <m:r>
+          <m:t>f</m:t>
+        </m:r>
+        <m:r>
+          <m:t>:</m:t>
+        </m:r>
+        <m:r>
+          <m:t>{</m:t>
+        </m:r>
+        <m:r>
+          <m:t>0</m:t>
+        </m:r>
+        <m:r>
+          <m:t>,</m:t>
+        </m:r>
+        <m:r>
+          <m:t>1</m:t>
+        </m:r>
+        <m:sSup>
+          <m:e>
+            <m:r>
+              <m:t>}</m:t>
+            </m:r>
+          </m:e>
+          <m:sup>
+            <m:r>
+              <m:t>ℓ</m:t>
+            </m:r>
+          </m:sup>
+        </m:sSup>
+        <m:r>
+          <m:t>→</m:t>
+        </m:r>
+        <m:r>
+          <m:t>{</m:t>
+        </m:r>
+        <m:r>
+          <m:t>0</m:t>
+        </m:r>
+        <m:r>
+          <m:t>,</m:t>
+        </m:r>
+        <m:r>
+          <m:t>1</m:t>
+        </m:r>
+        <m:sSup>
+          <m:e>
+            <m:r>
+              <m:t>}</m:t>
+            </m:r>
+          </m:e>
+          <m:sup>
+            <m:r>
+              <m:t>*</m:t>
+            </m:r>
+          </m:sup>
+        </m:sSup>
+      </m:oMath>
+      <w:r>
+        <w:t xml:space="preserve"> </w:t>
+      </w:r>
+      <w:r>
+        <w:t xml:space="preserve">with sufficiently long output, it holds that</w:t>
+      </w:r>
+    </w:p>
+    <w:p>
+      <w:pPr>
+        <w:pStyle w:val="BodyText"/>
+      </w:pPr>
+      <m:oMathPara>
+        <m:oMathParaPr>
+          <m:jc m:val="center"/>
+        </m:oMathParaPr>
+        <m:oMath>
+          <m:r>
+            <m:t>α</m:t>
+          </m:r>
+          <m:r>
+            <m:t>|</m:t>
+          </m:r>
+          <m:sSup>
+            <m:e>
+              <m:r>
+                <m:t>c</m:t>
+              </m:r>
+            </m:e>
+            <m:sup>
+              <m:r>
+                <m:t>*</m:t>
+              </m:r>
+            </m:sup>
+          </m:sSup>
+          <m:r>
+            <m:t>|</m:t>
+          </m:r>
+          <m:r>
+            <m:t>≤</m:t>
+          </m:r>
+          <m:r>
+            <m:t>|</m:t>
+          </m:r>
+          <m:r>
+            <m:t>f</m:t>
+          </m:r>
+          <m:r>
+            <m:t>(</m:t>
+          </m:r>
+          <m:sSub>
+            <m:e>
+              <m:r>
+                <m:t>x</m:t>
+              </m:r>
+            </m:e>
+            <m:sub>
+              <m:r>
+                <m:t>1</m:t>
+              </m:r>
+            </m:sub>
+          </m:sSub>
+          <m:r>
+            <m:t>,</m:t>
+          </m:r>
+          <m:r>
+            <m:t>…</m:t>
+          </m:r>
+          <m:r>
+            <m:t>,</m:t>
+          </m:r>
+          <m:sSub>
+            <m:e>
+              <m:r>
+                <m:t>x</m:t>
+              </m:r>
+            </m:e>
+            <m:sub>
+              <m:r>
+                <m:t>ℓ</m:t>
+              </m:r>
+            </m:sub>
+          </m:sSub>
+          <m:r>
+            <m:t>)</m:t>
+          </m:r>
+          <m:r>
+            <m:t>|</m:t>
+          </m:r>
+          <m:r>
+            <m:t>.</m:t>
+          </m:r>
+        </m:oMath>
+      </m:oMathPara>
+    </w:p>
+    <w:p>
+      <w:pPr>
+        <w:pStyle w:val="FirstParagraph"/>
+      </w:pPr>
+      <w:r>
+        <w:t xml:space="preserve">:::</w:t>
+      </w:r>
+    </w:p>
+    <w:p>
+      <w:pPr>
+        <w:pStyle w:val="BodyText"/>
+      </w:pPr>
+      <w:r>
+        <w:t xml:space="preserve">The following theorem answers the earlier question, which states that the nearly optimal rate, say a rate arbitrarily close to 1, can be achieved.</w:t>
+      </w:r>
+    </w:p>
+    <w:p>
+      <w:pPr>
+        <w:pStyle w:val="Heading1"/>
+      </w:pPr>
+      <w:bookmarkStart w:id="72" w:name="optrate"/>
+      <w:bookmarkEnd w:id="72"/>
+    </w:p>
+    <w:p>
+      <w:pPr>
+        <w:pStyle w:val="BlockText"/>
+      </w:pPr>
+      <w:r>
+        <w:t xml:space="preserve">For any</w:t>
+      </w:r>
+      <w:r>
+        <w:t xml:space="preserve"> </w:t>
+      </w:r>
+      <m:oMath>
+        <m:r>
+          <m:t>ϵ</m:t>
+        </m:r>
+        <m:r>
+          <m:t>&gt;</m:t>
+        </m:r>
+        <m:r>
+          <m:t>0</m:t>
+        </m:r>
+      </m:oMath>
+      <w:r>
+        <w:t xml:space="preserve">, there exists a compressive fully homomorphic encryption scheme with rate being</w:t>
+      </w:r>
+      <w:r>
+        <w:t xml:space="preserve"> </w:t>
+      </w:r>
+      <m:oMath>
+        <m:r>
+          <m:t>1</m:t>
+        </m:r>
+        <m:r>
+          <m:t>−</m:t>
+        </m:r>
+        <m:r>
+          <m:t>ϵ</m:t>
+        </m:r>
+      </m:oMath>
+      <w:r>
+        <w:t xml:space="preserve"> </w:t>
+      </w:r>
+      <w:r>
+        <w:t xml:space="preserve">under the LWE assumption.</w:t>
+      </w:r>
+    </w:p>
+    <w:p>
+      <w:pPr>
+        <w:pStyle w:val="Heading3"/>
+      </w:pPr>
+      <w:bookmarkStart w:id="73" w:name="X921ec1f685ebf8e310c816edebf26448355e03c"/>
+      <w:r>
+        <w:t xml:space="preserve">Using fully homomorphic encryption to achieve private information retrieval.</w:t>
+      </w:r>
+      <w:bookmarkEnd w:id="73"/>
+    </w:p>
+    <w:p>
+      <w:pPr>
+        <w:pStyle w:val="FirstParagraph"/>
+      </w:pPr>
+      <w:r>
+        <w:t xml:space="preserve">Private information retrieval (PIR) allows the client to retrive the</w:t>
+      </w:r>
+      <w:r>
+        <w:t xml:space="preserve"> </w:t>
+      </w:r>
+      <m:oMath>
+        <m:r>
+          <m:t>i</m:t>
+        </m:r>
+      </m:oMath>
+      <w:r>
+        <w:t xml:space="preserve">-th entry of a database which has totally</w:t>
+      </w:r>
+      <w:r>
+        <w:t xml:space="preserve"> </w:t>
+      </w:r>
+      <m:oMath>
+        <m:r>
+          <m:t>n</m:t>
+        </m:r>
+      </m:oMath>
+      <w:r>
+        <w:t xml:space="preserve"> </w:t>
+      </w:r>
+      <w:r>
+        <w:t xml:space="preserve">entries without letting the server know</w:t>
+      </w:r>
+      <w:r>
+        <w:t xml:space="preserve"> </w:t>
+      </w:r>
+      <m:oMath>
+        <m:r>
+          <m:t>i</m:t>
+        </m:r>
+      </m:oMath>
+      <w:r>
+        <w:t xml:space="preserve">. We only consider the single-server case here. Obviously, a trivial solution is that the server sends the entire database to the client.</w:t>
+      </w:r>
+    </w:p>
+    <w:p>
+      <w:pPr>
+        <w:pStyle w:val="BodyText"/>
+      </w:pPr>
+      <w:r>
+        <w:t xml:space="preserve">One simple case of PIR is that each entry is a bit, for which the trivial solution above has the communication complexity being</w:t>
+      </w:r>
+      <w:r>
+        <w:t xml:space="preserve"> </w:t>
+      </w:r>
+      <m:oMath>
+        <m:r>
+          <m:t>n</m:t>
+        </m:r>
+      </m:oMath>
+      <w:r>
+        <w:t xml:space="preserve">.</w:t>
+      </w:r>
+      <w:r>
+        <w:t xml:space="preserve"> </w:t>
+      </w:r>
+      <w:hyperlink r:id="rId74">
+        <w:r>
+          <w:rPr>
+            <w:rStyle w:val="Hyperlink"/>
+          </w:rPr>
+          <w:t xml:space="preserve">Kushilevitz and Ostrovsky 1997</w:t>
+        </w:r>
+      </w:hyperlink>
+      <w:r>
+        <w:t xml:space="preserve"> </w:t>
+      </w:r>
+      <w:r>
+        <w:t xml:space="preserve">reduced the the complexity to be smaller than</w:t>
+      </w:r>
+      <w:r>
+        <w:t xml:space="preserve"> </w:t>
+      </w:r>
+      <m:oMath>
+        <m:r>
+          <m:t>O</m:t>
+        </m:r>
+        <m:r>
+          <m:t>(</m:t>
+        </m:r>
+        <m:sSup>
+          <m:e>
+            <m:r>
+              <m:t>n</m:t>
+            </m:r>
+          </m:e>
+          <m:sup>
+            <m:r>
+              <m:t>ϵ</m:t>
+            </m:r>
+          </m:sup>
+        </m:sSup>
+        <m:r>
+          <m:t>)</m:t>
+        </m:r>
+      </m:oMath>
+      <w:r>
+        <w:t xml:space="preserve"> </w:t>
+      </w:r>
+      <w:r>
+        <w:t xml:space="preserve">for any</w:t>
+      </w:r>
+      <w:r>
+        <w:t xml:space="preserve"> </w:t>
+      </w:r>
+      <m:oMath>
+        <m:r>
+          <m:t>ϵ</m:t>
+        </m:r>
+        <m:r>
+          <m:t>&gt;</m:t>
+        </m:r>
+        <m:r>
+          <m:t>0</m:t>
+        </m:r>
+      </m:oMath>
+      <w:r>
+        <w:t xml:space="preserve">. After that, another work (</w:t>
+      </w:r>
+      <w:hyperlink r:id="rId75">
+        <w:r>
+          <w:rPr>
+            <w:rStyle w:val="Hyperlink"/>
+          </w:rPr>
+          <w:t xml:space="preserve">Cachin et al. 1999</w:t>
+        </w:r>
+      </w:hyperlink>
+      <w:r>
+        <w:t xml:space="preserve">) further reduced the complexity to</w:t>
+      </w:r>
+      <w:r>
+        <w:t xml:space="preserve"> </w:t>
+      </w:r>
+      <m:oMath>
+        <m:r>
+          <m:t>p</m:t>
+        </m:r>
+        <m:r>
+          <m:t>o</m:t>
+        </m:r>
+        <m:r>
+          <m:t>l</m:t>
+        </m:r>
+        <m:r>
+          <m:t>y</m:t>
+        </m:r>
+        <m:r>
+          <m:t>l</m:t>
+        </m:r>
+        <m:r>
+          <m:t>o</m:t>
+        </m:r>
+        <m:r>
+          <m:t>g</m:t>
+        </m:r>
+        <m:r>
+          <m:t>(</m:t>
+        </m:r>
+        <m:r>
+          <m:t>n</m:t>
+        </m:r>
+        <m:r>
+          <m:t>)</m:t>
+        </m:r>
+      </m:oMath>
+      <w:r>
+        <w:t xml:space="preserve">. More discussion about PIR and related FHE techniques can be found in</w:t>
+      </w:r>
+      <w:r>
+        <w:t xml:space="preserve"> </w:t>
+      </w:r>
+      <w:hyperlink r:id="rId76">
+        <w:r>
+          <w:rPr>
+            <w:rStyle w:val="Hyperlink"/>
+          </w:rPr>
+          <w:t xml:space="preserve">Ostrovsky and Skeith 2007</w:t>
+        </w:r>
+      </w:hyperlink>
+      <w:r>
+        <w:t xml:space="preserve">,</w:t>
+      </w:r>
+      <w:r>
+        <w:t xml:space="preserve"> </w:t>
+      </w:r>
+      <w:hyperlink r:id="rId77">
+        <w:r>
+          <w:rPr>
+            <w:rStyle w:val="Hyperlink"/>
+          </w:rPr>
+          <w:t xml:space="preserve">Yi et al. 2013</w:t>
+        </w:r>
+      </w:hyperlink>
+      <w:r>
+        <w:t xml:space="preserve"> </w:t>
+      </w:r>
+      <w:r>
+        <w:t xml:space="preserve">and references therein.</w:t>
+      </w:r>
+    </w:p>
+    <w:p>
+      <w:pPr>
+        <w:pStyle w:val="BodyText"/>
+      </w:pPr>
+      <w:r>
+        <w:t xml:space="preserve">One interesting observation is that fully homomorphic encryption can be applied to the single-server PIR via the following procedures:</w:t>
+      </w:r>
+    </w:p>
+    <w:p>
+      <w:pPr>
+        <w:numPr>
+          <w:ilvl w:val="0"/>
+          <w:numId w:val="1005"/>
+        </w:numPr>
+      </w:pPr>
+      <w:r>
+        <w:t xml:space="preserve">The client computes</w:t>
+      </w:r>
+      <w:r>
+        <w:t xml:space="preserve"> </w:t>
+      </w:r>
+      <m:oMath>
+        <m:sSub>
+          <m:e>
+            <m:r>
+              <m:t>E</m:t>
+            </m:r>
+          </m:e>
+          <m:sub>
+            <m:r>
+              <m:t>e</m:t>
+            </m:r>
+          </m:sub>
+        </m:sSub>
+        <m:r>
+          <m:t>(</m:t>
+        </m:r>
+        <m:r>
+          <m:t>i</m:t>
+        </m:r>
+        <m:r>
+          <m:t>)</m:t>
+        </m:r>
+      </m:oMath>
+      <w:r>
+        <w:t xml:space="preserve"> </w:t>
+      </w:r>
+      <w:r>
+        <w:t xml:space="preserve">and sends it to the server.</w:t>
+      </w:r>
+    </w:p>
+    <w:p>
+      <w:pPr>
+        <w:numPr>
+          <w:ilvl w:val="0"/>
+          <w:numId w:val="1005"/>
+        </w:numPr>
+      </w:pPr>
+      <w:r>
+        <w:t xml:space="preserve">The server evaluates</w:t>
+      </w:r>
+      <w:r>
+        <w:t xml:space="preserve"> </w:t>
+      </w:r>
+      <m:oMath>
+        <m:r>
+          <m:t>c</m:t>
+        </m:r>
+        <m:r>
+          <m:t>=</m:t>
+        </m:r>
+        <m:r>
+          <m:t>E</m:t>
+        </m:r>
+        <m:r>
+          <m:t>V</m:t>
+        </m:r>
+        <m:r>
+          <m:t>A</m:t>
+        </m:r>
+        <m:r>
+          <m:t>L</m:t>
+        </m:r>
+        <m:r>
+          <m:t>(</m:t>
+        </m:r>
+        <m:r>
+          <m:t>f</m:t>
+        </m:r>
+        <m:r>
+          <m:t>,</m:t>
+        </m:r>
+        <m:sSub>
+          <m:e>
+            <m:r>
+              <m:t>E</m:t>
+            </m:r>
+          </m:e>
+          <m:sub>
+            <m:r>
+              <m:t>e</m:t>
+            </m:r>
+          </m:sub>
+        </m:sSub>
+        <m:r>
+          <m:t>(</m:t>
+        </m:r>
+        <m:r>
+          <m:t>i</m:t>
+        </m:r>
+        <m:r>
+          <m:t>)</m:t>
+        </m:r>
+        <m:r>
+          <m:t>)</m:t>
+        </m:r>
+      </m:oMath>
+      <w:r>
+        <w:t xml:space="preserve">, where</w:t>
+      </w:r>
+      <w:r>
+        <w:t xml:space="preserve"> </w:t>
+      </w:r>
+      <m:oMath>
+        <m:r>
+          <m:t>f</m:t>
+        </m:r>
+        <m:r>
+          <m:t>(</m:t>
+        </m:r>
+        <m:r>
+          <m:t>i</m:t>
+        </m:r>
+        <m:r>
+          <m:t>)</m:t>
+        </m:r>
+      </m:oMath>
+      <w:r>
+        <w:t xml:space="preserve"> </w:t>
+      </w:r>
+      <w:r>
+        <w:t xml:space="preserve">returns the</w:t>
+      </w:r>
+      <w:r>
+        <w:t xml:space="preserve"> </w:t>
+      </w:r>
+      <m:oMath>
+        <m:r>
+          <m:t>i</m:t>
+        </m:r>
+      </m:oMath>
+      <w:r>
+        <w:t xml:space="preserve">-th entry of the database, and sends it (or its compressed version</w:t>
+      </w:r>
+      <w:r>
+        <w:t xml:space="preserve"> </w:t>
+      </w:r>
+      <m:oMath>
+        <m:sSup>
+          <m:e>
+            <m:r>
+              <m:t>c</m:t>
+            </m:r>
+          </m:e>
+          <m:sup>
+            <m:r>
+              <m:t>*</m:t>
+            </m:r>
+          </m:sup>
+        </m:sSup>
+      </m:oMath>
+      <w:r>
+        <w:t xml:space="preserve">) back to the client.</w:t>
+      </w:r>
+    </w:p>
+    <w:p>
+      <w:pPr>
+        <w:numPr>
+          <w:ilvl w:val="0"/>
+          <w:numId w:val="1005"/>
+        </w:numPr>
+      </w:pPr>
+      <w:r>
+        <w:t xml:space="preserve">The client decrypts</w:t>
+      </w:r>
+      <w:r>
+        <w:t xml:space="preserve"> </w:t>
+      </w:r>
+      <m:oMath>
+        <m:sSub>
+          <m:e>
+            <m:r>
+              <m:t>D</m:t>
+            </m:r>
+          </m:e>
+          <m:sub>
+            <m:r>
+              <m:t>d</m:t>
+            </m:r>
+          </m:sub>
+        </m:sSub>
+        <m:r>
+          <m:t>(</m:t>
+        </m:r>
+        <m:r>
+          <m:t>c</m:t>
+        </m:r>
+        <m:r>
+          <m:t>)</m:t>
+        </m:r>
+      </m:oMath>
+      <w:r>
+        <w:t xml:space="preserve"> </w:t>
+      </w:r>
+      <w:r>
+        <w:t xml:space="preserve">or</w:t>
+      </w:r>
+      <w:r>
+        <w:t xml:space="preserve"> </w:t>
+      </w:r>
+      <m:oMath>
+        <m:sSub>
+          <m:e>
+            <m:r>
+              <m:t>D</m:t>
+            </m:r>
+          </m:e>
+          <m:sub>
+            <m:r>
+              <m:t>d</m:t>
+            </m:r>
+          </m:sub>
+        </m:sSub>
+        <m:r>
+          <m:t>(</m:t>
+        </m:r>
+        <m:sSup>
+          <m:e>
+            <m:r>
+              <m:t>c</m:t>
+            </m:r>
+          </m:e>
+          <m:sup>
+            <m:r>
+              <m:t>*</m:t>
+            </m:r>
+          </m:sup>
+        </m:sSup>
+        <m:r>
+          <m:t>)</m:t>
+        </m:r>
+      </m:oMath>
+      <w:r>
+        <w:t xml:space="preserve"> </w:t>
+      </w:r>
+      <w:r>
+        <w:t xml:space="preserve">and obtains the</w:t>
+      </w:r>
+      <w:r>
+        <w:t xml:space="preserve"> </w:t>
+      </w:r>
+      <m:oMath>
+        <m:r>
+          <m:t>i</m:t>
+        </m:r>
+      </m:oMath>
+      <w:r>
+        <w:t xml:space="preserve">-th entry of the database.</w:t>
+      </w:r>
+    </w:p>
+    <w:p>
+      <w:pPr>
+        <w:numPr>
+          <w:ilvl w:val="0"/>
+          <w:numId w:val="1005"/>
+        </w:numPr>
+      </w:pPr>
       <w:r>
         <w:t xml:space="preserve">Bandwidth efficient fully homomorphic encryption</w:t>
       </w:r>
       <w:r>
         <w:t xml:space="preserve"> </w:t>
       </w:r>
-      <w:hyperlink r:id="rId63">
+      <w:hyperlink r:id="rId70">
         <w:r>
           <w:rPr>
             <w:rStyle w:val="Hyperlink"/>
@@ -16806,13 +21050,120 @@
     </w:p>
     <w:p>
       <w:pPr>
-        <w:numPr>
-          <w:numId w:val="1003"/>
-          <w:ilvl w:val="0"/>
-        </w:numPr>
+        <w:pStyle w:val="FirstParagraph"/>
       </w:pPr>
       <w:r>
-        <w:t xml:space="preserve">Using fully homomorphic encryption to achieve private information retrieval.</w:t>
+        <w:t xml:space="preserve">Since there exists compressive fully homomorphic encryption scheme with nearly optimal rate, say rate arbitrary close to</w:t>
+      </w:r>
+      <w:r>
+        <w:t xml:space="preserve"> </w:t>
+      </w:r>
+      <m:oMath>
+        <m:r>
+          <m:t>1</m:t>
+        </m:r>
+      </m:oMath>
+      <w:r>
+        <w:t xml:space="preserve"> </w:t>
+      </w:r>
+      <w:r>
+        <w:t xml:space="preserve">(see</w:t>
+      </w:r>
+      <w:r>
+        <w:t xml:space="preserve"> </w:t>
+      </w:r>
+      <w:hyperlink r:id="rId23">
+        <w:r>
+          <w:rPr>
+            <w:rStyle w:val="Hyperlink"/>
+          </w:rPr>
+          <w:t xml:space="preserve">optrate</w:t>
+        </w:r>
+      </w:hyperlink>
+      <w:r>
+        <w:t xml:space="preserve">), we can immediately get rate-</w:t>
+      </w:r>
+      <m:oMath>
+        <m:r>
+          <m:t>(</m:t>
+        </m:r>
+        <m:r>
+          <m:t>1</m:t>
+        </m:r>
+        <m:r>
+          <m:t>−</m:t>
+        </m:r>
+        <m:r>
+          <m:t>ϵ</m:t>
+        </m:r>
+        <m:r>
+          <m:t>)</m:t>
+        </m:r>
+      </m:oMath>
+      <w:r>
+        <w:t xml:space="preserve"> </w:t>
+      </w:r>
+      <w:r>
+        <w:t xml:space="preserve">PIR for any</w:t>
+      </w:r>
+      <w:r>
+        <w:t xml:space="preserve"> </w:t>
+      </w:r>
+      <m:oMath>
+        <m:r>
+          <m:t>ϵ</m:t>
+        </m:r>
+      </m:oMath>
+      <w:r>
+        <w:t xml:space="preserve">. (Note that this result holds only for database whose entries is quite large, since the rate is defined for circuits with sufficiently long output.) Prior to the theorem by</w:t>
+      </w:r>
+      <w:r>
+        <w:t xml:space="preserve"> </w:t>
+      </w:r>
+      <w:hyperlink r:id="rId70">
+        <w:r>
+          <w:rPr>
+            <w:rStyle w:val="Hyperlink"/>
+          </w:rPr>
+          <w:t xml:space="preserve">Gentry and Halevi 2019</w:t>
+        </w:r>
+      </w:hyperlink>
+      <w:r>
+        <w:t xml:space="preserve">,</w:t>
+      </w:r>
+      <w:r>
+        <w:t xml:space="preserve"> </w:t>
+      </w:r>
+      <w:hyperlink r:id="rId78">
+        <w:r>
+          <w:rPr>
+            <w:rStyle w:val="Hyperlink"/>
+          </w:rPr>
+          <w:t xml:space="preserve">Kiayias et al. 2015</w:t>
+        </w:r>
+      </w:hyperlink>
+      <w:r>
+        <w:t xml:space="preserve"> </w:t>
+      </w:r>
+      <w:r>
+        <w:t xml:space="preserve">also constructed a PIR scheme with a nearly optimal rate/bandwidth efficiency. The application of fully homomorphic encryption to PIR is a fascinating field; not only limited to the bandwidth efficiency, you may be also interested in the computational cost. We refer to</w:t>
+      </w:r>
+      <w:r>
+        <w:t xml:space="preserve"> </w:t>
+      </w:r>
+      <w:hyperlink r:id="rId70">
+        <w:r>
+          <w:rPr>
+            <w:rStyle w:val="Hyperlink"/>
+          </w:rPr>
+          <w:t xml:space="preserve">Gentry and Halevi 2019</w:t>
+        </w:r>
+      </w:hyperlink>
+      <w:r>
+        <w:t xml:space="preserve"> </w:t>
+      </w:r>
+      <w:r>
+        <w:t xml:space="preserve">for more details.</w:t>
       </w:r>
     </w:p>
     <w:sectPr/>
@@ -16874,7 +21225,7 @@
       </w:r>
     </w:p>
   </w:footnote>
-  <w:footnote w:id="31">
+  <w:footnote w:id="33">
     <w:p>
       <w:pPr>
         <w:pStyle w:val="FootnoteText"/>
@@ -16894,7 +21245,7 @@
       <w:r>
         <w:t xml:space="preserve"> </w:t>
       </w:r>
-      <w:hyperlink r:id="rId32">
+      <w:hyperlink r:id="rId34">
         <w:r>
           <w:rPr>
             <w:rStyle w:val="Hyperlink"/>
@@ -16907,7 +21258,7 @@
       </w:r>
     </w:p>
   </w:footnote>
-  <w:footnote w:id="33">
+  <w:footnote w:id="35">
     <w:p>
       <w:pPr>
         <w:pStyle w:val="FootnoteText"/>
@@ -17059,7 +21410,7 @@
       </w:r>
     </w:p>
   </w:footnote>
-  <w:footnote w:id="36">
+  <w:footnote w:id="38">
     <w:p>
       <w:pPr>
         <w:pStyle w:val="FootnoteText"/>
@@ -17085,6 +21436,7 @@
         </m:r>
         <m:r>
           <m:rPr>
+            <m:nor/>
             <m:sty m:val="p"/>
           </m:rPr>
           <m:t>log</m:t>
@@ -17109,109 +21461,6 @@
 
 <file path=word/numbering.xml><?xml version="1.0" encoding="utf-8"?>
 <w:numbering xmlns:w="http://schemas.openxmlformats.org/wordprocessingml/2006/main">
-  <w:abstractNum w:abstractNumId="990">
-    <w:nsid w:val="170cd2de"/>
-    <w:multiLevelType w:val="multilevel"/>
-    <w:lvl w:ilvl="0">
-      <w:numFmt w:val="bullet"/>
-      <w:lvlText w:val=" "/>
-      <w:lvlJc w:val="left"/>
-      <w:pPr>
-        <w:tabs>
-          <w:tab w:val="num" w:pos="0"/>
-        </w:tabs>
-        <w:ind w:left="480" w:hanging="480"/>
-      </w:pPr>
-    </w:lvl>
-    <w:lvl w:ilvl="1">
-      <w:numFmt w:val="bullet"/>
-      <w:lvlText w:val=" "/>
-      <w:lvlJc w:val="left"/>
-      <w:pPr>
-        <w:tabs>
-          <w:tab w:val="num" w:pos="720"/>
-        </w:tabs>
-        <w:ind w:left="1200" w:hanging="480"/>
-      </w:pPr>
-    </w:lvl>
-    <w:lvl w:ilvl="2">
-      <w:numFmt w:val="bullet"/>
-      <w:lvlText w:val=" "/>
-      <w:lvlJc w:val="left"/>
-      <w:pPr>
-        <w:tabs>
-          <w:tab w:val="num" w:pos="1440"/>
-        </w:tabs>
-        <w:ind w:left="1920" w:hanging="480"/>
-      </w:pPr>
-    </w:lvl>
-    <w:lvl w:ilvl="3">
-      <w:numFmt w:val="bullet"/>
-      <w:lvlText w:val=" "/>
-      <w:lvlJc w:val="left"/>
-      <w:pPr>
-        <w:tabs>
-          <w:tab w:val="num" w:pos="2160"/>
-        </w:tabs>
-        <w:ind w:left="2640" w:hanging="480"/>
-      </w:pPr>
-    </w:lvl>
-    <w:lvl w:ilvl="4">
-      <w:numFmt w:val="bullet"/>
-      <w:lvlText w:val=" "/>
-      <w:lvlJc w:val="left"/>
-      <w:pPr>
-        <w:tabs>
-          <w:tab w:val="num" w:pos="2880"/>
-        </w:tabs>
-        <w:ind w:left="3360" w:hanging="480"/>
-      </w:pPr>
-    </w:lvl>
-    <w:lvl w:ilvl="5">
-      <w:numFmt w:val="bullet"/>
-      <w:lvlText w:val=" "/>
-      <w:lvlJc w:val="left"/>
-      <w:pPr>
-        <w:tabs>
-          <w:tab w:val="num" w:pos="3600"/>
-        </w:tabs>
-        <w:ind w:left="4080" w:hanging="480"/>
-      </w:pPr>
-    </w:lvl>
-    <w:lvl w:ilvl="6">
-      <w:numFmt w:val="bullet"/>
-      <w:lvlText w:val=" "/>
-      <w:lvlJc w:val="left"/>
-      <w:pPr>
-        <w:tabs>
-          <w:tab w:val="num" w:pos="4320"/>
-        </w:tabs>
-        <w:ind w:left="4800" w:hanging="480"/>
-      </w:pPr>
-    </w:lvl>
-    <w:lvl w:ilvl="7">
-      <w:numFmt w:val="bullet"/>
-      <w:lvlText w:val=" "/>
-      <w:lvlJc w:val="left"/>
-      <w:pPr>
-        <w:tabs>
-          <w:tab w:val="num" w:pos="5040"/>
-        </w:tabs>
-        <w:ind w:left="5520" w:hanging="480"/>
-      </w:pPr>
-    </w:lvl>
-    <w:lvl w:ilvl="8">
-      <w:numFmt w:val="bullet"/>
-      <w:lvlText w:val=" "/>
-      <w:lvlJc w:val="left"/>
-      <w:pPr>
-        <w:tabs>
-          <w:tab w:val="num" w:pos="5760"/>
-        </w:tabs>
-        <w:ind w:left="6240" w:hanging="480"/>
-      </w:pPr>
-    </w:lvl>
-  </w:abstractNum>
   <w:abstractNum w:abstractNumId="990">
     <w:nsid w:val="2c1ae401"/>
     <w:multiLevelType w:val="multilevel"/>
@@ -17533,13 +21782,13 @@
   <w:num w:numId="1000">
     <w:abstractNumId w:val="990"/>
   </w:num>
-  <w:num w:numId="1000">
-    <w:abstractNumId w:val="990"/>
-  </w:num>
   <w:num w:numId="1001">
     <w:abstractNumId w:val="991"/>
   </w:num>
   <w:num w:numId="1002">
+    <w:abstractNumId w:val="991"/>
+  </w:num>
+  <w:num w:numId="1003">
     <w:abstractNumId w:val="99411"/>
     <w:lvlOverride w:ilvl="0">
       <w:startOverride w:val="1"/>
@@ -17569,7 +21818,10 @@
       <w:startOverride w:val="1"/>
     </w:lvlOverride>
   </w:num>
-  <w:num w:numId="1003">
+  <w:num w:numId="1004">
+    <w:abstractNumId w:val="991"/>
+  </w:num>
+  <w:num w:numId="1005">
     <w:abstractNumId w:val="991"/>
   </w:num>
 </w:numbering>
@@ -17715,7 +21967,7 @@
       <w:rFonts w:asciiTheme="majorHAnsi" w:eastAsiaTheme="majorEastAsia" w:hAnsiTheme="majorHAnsi" w:cstheme="majorBidi"/>
       <w:b/>
       <w:bCs/>
-      <w:color w:val="345A8A" w:themeColor="accent1" w:themeShade="B5"/>
+      <w:color w:val="4F81BD" w:themeColor="accent1"/>
       <w:sz w:val="32"/>
       <w:szCs w:val="32"/>
     </w:rPr>
@@ -17738,8 +21990,8 @@
       <w:b/>
       <w:bCs/>
       <w:color w:val="4F81BD" w:themeColor="accent1"/>
-      <w:sz w:val="32"/>
-      <w:szCs w:val="32"/>
+      <w:sz w:val="28"/>
+      <w:szCs w:val="28"/>
     </w:rPr>
   </w:style>
   <w:style w:type="paragraph" w:styleId="Heading3">
@@ -17760,8 +22012,8 @@
       <w:b/>
       <w:bCs/>
       <w:color w:val="4F81BD" w:themeColor="accent1"/>
-      <w:sz w:val="28"/>
-      <w:szCs w:val="28"/>
+      <w:sz w:val="24"/>
+      <w:szCs w:val="24"/>
     </w:rPr>
   </w:style>
   <w:style w:type="paragraph" w:styleId="Heading4">
@@ -17779,7 +22031,7 @@
     </w:pPr>
     <w:rPr>
       <w:rFonts w:asciiTheme="majorHAnsi" w:eastAsiaTheme="majorEastAsia" w:hAnsiTheme="majorHAnsi" w:cstheme="majorBidi"/>
-      <w:b/>
+      <w:i/>
       <w:bCs/>
       <w:color w:val="4F81BD" w:themeColor="accent1"/>
       <w:sz w:val="24"/>
@@ -17801,7 +22053,6 @@
     </w:pPr>
     <w:rPr>
       <w:rFonts w:asciiTheme="majorHAnsi" w:eastAsiaTheme="majorEastAsia" w:hAnsiTheme="majorHAnsi" w:cstheme="majorBidi"/>
-      <w:i/>
       <w:iCs/>
       <w:color w:val="4F81BD" w:themeColor="accent1"/>
       <w:sz w:val="24"/>
@@ -17897,14 +22148,8 @@
     <w:qFormat/>
     <w:pPr>
       <w:spacing w:before="100" w:after="100"/>
-      <w:ind w:firstLine="0"/>
+      <w:ind w:firstLine="0" w:left="480" w:right="480"/>
     </w:pPr>
-    <w:rPr>
-      <w:rFonts w:asciiTheme="majorHAnsi" w:eastAsiaTheme="majorEastAsia" w:hAnsiTheme="majorHAnsi" w:cstheme="majorBidi"/>
-      <w:bCs/>
-      <w:sz w:val="20"/>
-      <w:szCs w:val="20"/>
-    </w:rPr>
   </w:style>
   <w:style w:type="paragraph" w:styleId="FootnoteText">
     <w:name w:val="Footnote Text"/>
